--- a/paper/main_v3.docx
+++ b/paper/main_v3.docx
@@ -213,23 +213,7 @@
                                 <w:sz w:val="20"/>
                                 <w:szCs w:val="20"/>
                               </w:rPr>
-                              <w:t xml:space="preserve">ly available without restriction </w:t>
-                            </w:r>
-                            <w:proofErr w:type="gramStart"/>
-                            <w:r>
-                              <w:rPr>
-                                <w:sz w:val="20"/>
-                                <w:szCs w:val="20"/>
-                              </w:rPr>
-                              <w:t>in the event that</w:t>
-                            </w:r>
-                            <w:proofErr w:type="gramEnd"/>
-                            <w:r>
-                              <w:rPr>
-                                <w:sz w:val="20"/>
-                                <w:szCs w:val="20"/>
-                              </w:rPr>
-                              <w:t xml:space="preserve"> the Data Descriptor is accepted for publication (excepting reasonable controls related to human privacy issues or public safety).</w:t>
+                              <w:t>ly available without restriction in the event that the Data Descriptor is accepted for publication (excepting reasonable controls related to human privacy issues or public safety).</w:t>
                             </w:r>
                             <w:r>
                               <w:rPr>
@@ -416,23 +400,7 @@
                           <w:sz w:val="20"/>
                           <w:szCs w:val="20"/>
                         </w:rPr>
-                        <w:t xml:space="preserve">ly available without restriction </w:t>
-                      </w:r>
-                      <w:proofErr w:type="gramStart"/>
-                      <w:r>
-                        <w:rPr>
-                          <w:sz w:val="20"/>
-                          <w:szCs w:val="20"/>
-                        </w:rPr>
-                        <w:t>in the event that</w:t>
-                      </w:r>
-                      <w:proofErr w:type="gramEnd"/>
-                      <w:r>
-                        <w:rPr>
-                          <w:sz w:val="20"/>
-                          <w:szCs w:val="20"/>
-                        </w:rPr>
-                        <w:t xml:space="preserve"> the Data Descriptor is accepted for publication (excepting reasonable controls related to human privacy issues or public safety).</w:t>
+                        <w:t>ly available without restriction in the event that the Data Descriptor is accepted for publication (excepting reasonable controls related to human privacy issues or public safety).</w:t>
                       </w:r>
                       <w:r>
                         <w:rPr>
@@ -481,21 +449,7 @@
         <w:rPr>
           <w:iCs/>
         </w:rPr>
-        <w:t xml:space="preserve">Mass spectrometry </w:t>
-      </w:r>
-      <w:proofErr w:type="spellStart"/>
-      <w:r>
-        <w:rPr>
-          <w:iCs/>
-        </w:rPr>
-        <w:t>peptidomics</w:t>
-      </w:r>
-      <w:proofErr w:type="spellEnd"/>
-      <w:r>
-        <w:rPr>
-          <w:iCs/>
-        </w:rPr>
-        <w:t xml:space="preserve"> </w:t>
+        <w:t xml:space="preserve">Mass spectrometry peptidomics </w:t>
       </w:r>
       <w:r>
         <w:rPr>
@@ -561,14 +515,12 @@
           <w:lang w:val="sv-SE"/>
         </w:rPr>
       </w:pPr>
-      <w:proofErr w:type="spellStart"/>
       <w:r>
         <w:rPr>
           <w:lang w:val="sv-SE"/>
         </w:rPr>
         <w:t>Authors</w:t>
       </w:r>
-      <w:proofErr w:type="spellEnd"/>
     </w:p>
     <w:p>
       <w:pPr>
@@ -825,51 +777,46 @@
         <w:t xml:space="preserve">being </w:t>
       </w:r>
       <w:r>
-        <w:t>messengers in signalling pathways [</w:t>
-      </w:r>
-      <w:hyperlink r:id="rId12" w:history="1">
-        <w:r>
-          <w:rPr>
-            <w:rStyle w:val="Hyperlink"/>
-          </w:rPr>
-          <w:t>https://www.sciencedirect.com/topics/neuroscience/peptide-hormone</w:t>
-        </w:r>
-      </w:hyperlink>
-      <w:r>
-        <w:t>]  and by providing antimicrobial properties during infection [</w:t>
-      </w:r>
-      <w:hyperlink r:id="rId13" w:history="1">
-        <w:r>
-          <w:rPr>
-            <w:rStyle w:val="Hyperlink"/>
-          </w:rPr>
-          <w:t>https://www.nature.com/articles/s41467-018-05242-0</w:t>
-        </w:r>
-      </w:hyperlink>
-      <w:r>
-        <w:t xml:space="preserve">, </w:t>
-      </w:r>
-      <w:hyperlink r:id="rId14" w:history="1">
-        <w:r>
-          <w:rPr>
-            <w:rStyle w:val="Hyperlink"/>
-          </w:rPr>
-          <w:t>https://www.frontiersin.org/journals/microbiology/articles/10.3389/fmicb.2020.582779/full</w:t>
-        </w:r>
-      </w:hyperlink>
-      <w:r>
-        <w:t xml:space="preserve">, </w:t>
-      </w:r>
-      <w:hyperlink r:id="rId15" w:history="1">
-        <w:r>
-          <w:rPr>
-            <w:rStyle w:val="Hyperlink"/>
-          </w:rPr>
-          <w:t>https://www.nature.com/articles/s41573-019-0058-8</w:t>
-        </w:r>
-      </w:hyperlink>
-      <w:r>
-        <w:t xml:space="preserve">]). </w:t>
+        <w:t xml:space="preserve">messengers in signalling </w:t>
+      </w:r>
+      <w:r>
+        <w:t>pathways</w:t>
+      </w:r>
+      <w:r>
+        <w:rPr>
+          <w:vertAlign w:val="superscript"/>
+        </w:rPr>
+        <w:t>1</w:t>
+      </w:r>
+      <w:r>
+        <w:t xml:space="preserve"> </w:t>
+      </w:r>
+      <w:r>
+        <w:t>and</w:t>
+      </w:r>
+      <w:r>
+        <w:t xml:space="preserve"> by providing antimicrobial properties during infection</w:t>
+      </w:r>
+      <w:r>
+        <w:rPr>
+          <w:vertAlign w:val="superscript"/>
+        </w:rPr>
+        <w:t>2</w:t>
+      </w:r>
+      <w:r>
+        <w:rPr>
+          <w:vertAlign w:val="superscript"/>
+        </w:rPr>
+        <w:t>,3</w:t>
+      </w:r>
+      <w:r>
+        <w:rPr>
+          <w:vertAlign w:val="superscript"/>
+        </w:rPr>
+        <w:t>,4</w:t>
+      </w:r>
+      <w:r>
+        <w:t xml:space="preserve">. </w:t>
       </w:r>
       <w:r>
         <w:t xml:space="preserve">Peptidomics is the study of </w:t>
@@ -922,216 +869,143 @@
         <w:t xml:space="preserve"> (LC)</w:t>
       </w:r>
       <w:r>
-        <w:t xml:space="preserve"> separation followed by </w:t>
+        <w:t xml:space="preserve"> separation followed by mass spectrometry</w:t>
+      </w:r>
+      <w:r>
+        <w:t xml:space="preserve"> (MS)</w:t>
+      </w:r>
+      <w:r>
+        <w:t xml:space="preserve"> analysis is used for this purpose</w:t>
+      </w:r>
+      <w:r>
+        <w:rPr>
+          <w:vertAlign w:val="superscript"/>
+        </w:rPr>
+        <w:t>5</w:t>
+      </w:r>
+      <w:r>
+        <w:t>.</w:t>
+      </w:r>
+    </w:p>
+    <w:p/>
+    <w:p>
+      <w:r>
+        <w:t xml:space="preserve">During </w:t>
+      </w:r>
+      <w:r>
+        <w:t xml:space="preserve">a </w:t>
+      </w:r>
+      <w:r>
+        <w:t xml:space="preserve">wound infection, a </w:t>
+      </w:r>
+      <w:r>
+        <w:t xml:space="preserve">combination </w:t>
+      </w:r>
+      <w:r>
+        <w:t xml:space="preserve">of host and pathogen derived proteases create </w:t>
+      </w:r>
+      <w:r>
+        <w:t>an environment with increased proteolytic activity</w:t>
+      </w:r>
+      <w:r>
+        <w:t xml:space="preserve">. </w:t>
+      </w:r>
+      <w:r>
+        <w:t xml:space="preserve">These proteases are utilized by the host to </w:t>
       </w:r>
       <w:r>
         <w:lastRenderedPageBreak/>
-        <w:t>mass spectrometry</w:t>
-      </w:r>
-      <w:r>
-        <w:t xml:space="preserve"> (MS)</w:t>
-      </w:r>
-      <w:r>
-        <w:t xml:space="preserve"> analysis is used for this purpose</w:t>
-      </w:r>
-      <w:r>
-        <w:t xml:space="preserve"> [</w:t>
-      </w:r>
-      <w:hyperlink r:id="rId16" w:history="1">
-        <w:r>
-          <w:rPr>
-            <w:rStyle w:val="Hyperlink"/>
-          </w:rPr>
-          <w:t>https://link.springer.com/protocol/10.1007/978-1-0716-3646-6_1</w:t>
-        </w:r>
-      </w:hyperlink>
-      <w:r>
-        <w:t>].</w:t>
+        <w:t>remodel tissue and fight the invasion of bacteria. It has also been speculated that similar mechanisms are utilized by the bacteria, to promote colonization</w:t>
+      </w:r>
+      <w:r>
+        <w:rPr>
+          <w:vertAlign w:val="superscript"/>
+        </w:rPr>
+        <w:t>6</w:t>
+      </w:r>
+      <w:r>
+        <w:rPr>
+          <w:vertAlign w:val="superscript"/>
+        </w:rPr>
+        <w:t>,7,8</w:t>
+      </w:r>
+      <w:r>
+        <w:t>.</w:t>
+      </w:r>
+      <w:r>
+        <w:t xml:space="preserve"> </w:t>
+      </w:r>
+      <w:r>
+        <w:t xml:space="preserve">By </w:t>
+      </w:r>
+      <w:r>
+        <w:t>investigating</w:t>
+      </w:r>
+      <w:r>
+        <w:t xml:space="preserve"> the resulting peptidome during </w:t>
+      </w:r>
+      <w:r>
+        <w:t xml:space="preserve">different </w:t>
+      </w:r>
+      <w:r>
+        <w:t>wound infection</w:t>
+      </w:r>
+      <w:r>
+        <w:t xml:space="preserve"> conditions</w:t>
+      </w:r>
+      <w:r>
+        <w:t>, further understanding of this environment</w:t>
+      </w:r>
+      <w:r>
+        <w:t xml:space="preserve"> and mechanism</w:t>
+      </w:r>
+      <w:r>
+        <w:t xml:space="preserve"> could be gained. </w:t>
       </w:r>
     </w:p>
     <w:p/>
     <w:p>
       <w:r>
-        <w:t xml:space="preserve">During </w:t>
-      </w:r>
-      <w:r>
-        <w:t xml:space="preserve">a </w:t>
-      </w:r>
-      <w:r>
-        <w:t xml:space="preserve">wound infection, a </w:t>
-      </w:r>
-      <w:r>
-        <w:t xml:space="preserve">combination </w:t>
-      </w:r>
-      <w:r>
-        <w:t xml:space="preserve">of host and pathogen derived proteases create </w:t>
-      </w:r>
-      <w:r>
-        <w:t>an environment with increased proteolytic activity</w:t>
-      </w:r>
-      <w:r>
-        <w:t xml:space="preserve">. </w:t>
-      </w:r>
-      <w:r>
-        <w:t>These proteases are utilized by the host to remodel tissue and fight the invasion of bacteria. It has also been speculated that similar mechanisms are utilized by the bacteria, to promote colonization</w:t>
+        <w:t>Chronic</w:t>
+      </w:r>
+      <w:r>
+        <w:t xml:space="preserve"> wounds </w:t>
+      </w:r>
+      <w:r>
+        <w:t xml:space="preserve">pose </w:t>
+      </w:r>
+      <w:r>
+        <w:t xml:space="preserve">a large economic burden </w:t>
+      </w:r>
+      <w:r>
+        <w:t>on society</w:t>
+      </w:r>
+      <w:r>
+        <w:t xml:space="preserve"> and life quality burden</w:t>
+      </w:r>
+      <w:r>
+        <w:t xml:space="preserve"> for</w:t>
+      </w:r>
+      <w:r>
+        <w:t xml:space="preserve"> patients</w:t>
+      </w:r>
+      <w:r>
+        <w:t>. The prevalence of these wounds</w:t>
       </w:r>
       <w:r>
         <w:t xml:space="preserve"> </w:t>
       </w:r>
       <w:r>
-        <w:t>[</w:t>
-      </w:r>
-      <w:hyperlink r:id="rId17" w:history="1">
-        <w:r>
-          <w:rPr>
-            <w:rStyle w:val="Hyperlink"/>
-          </w:rPr>
-          <w:t>https://onlinelibrary.wiley.com/do</w:t>
-        </w:r>
-        <w:r>
-          <w:rPr>
-            <w:rStyle w:val="Hyperlink"/>
-          </w:rPr>
-          <w:t>i</w:t>
-        </w:r>
-        <w:r>
-          <w:rPr>
-            <w:rStyle w:val="Hyperlink"/>
-          </w:rPr>
-          <w:t>/10.1046/j.1524-475X.1999.00433.x</w:t>
-        </w:r>
-      </w:hyperlink>
-      <w:r>
-        <w:t xml:space="preserve">, </w:t>
-      </w:r>
-      <w:hyperlink r:id="rId18" w:history="1">
-        <w:r>
-          <w:rPr>
-            <w:rStyle w:val="Hyperlink"/>
-          </w:rPr>
-          <w:t>https://www.magonlinelibrary.com/doi/full/10.12968/jowc.202</w:t>
-        </w:r>
-        <w:r>
-          <w:rPr>
-            <w:rStyle w:val="Hyperlink"/>
-          </w:rPr>
-          <w:t>2</w:t>
-        </w:r>
-        <w:r>
-          <w:rPr>
-            <w:rStyle w:val="Hyperlink"/>
-          </w:rPr>
-          <w:t>.31.4.352</w:t>
-        </w:r>
-      </w:hyperlink>
-      <w:r>
-        <w:t xml:space="preserve">, </w:t>
-      </w:r>
-      <w:hyperlink r:id="rId19" w:history="1">
-        <w:r>
-          <w:rPr>
-            <w:rStyle w:val="Hyperlink"/>
-          </w:rPr>
-          <w:t>https://www.mcponline.org/article/S1535-9476(20)33742</w:t>
-        </w:r>
-        <w:r>
-          <w:rPr>
-            <w:rStyle w:val="Hyperlink"/>
-          </w:rPr>
-          <w:t>-</w:t>
-        </w:r>
-        <w:r>
-          <w:rPr>
-            <w:rStyle w:val="Hyperlink"/>
-          </w:rPr>
-          <w:t>7/fulltext</w:t>
-        </w:r>
-      </w:hyperlink>
-      <w:r>
-        <w:t>]</w:t>
-      </w:r>
-      <w:r>
-        <w:t>.</w:t>
-      </w:r>
-      <w:r>
-        <w:t xml:space="preserve"> </w:t>
-      </w:r>
-      <w:r>
-        <w:t xml:space="preserve">By </w:t>
-      </w:r>
-      <w:r>
-        <w:t>investigating</w:t>
-      </w:r>
-      <w:r>
-        <w:t xml:space="preserve"> the resulting peptidome during </w:t>
-      </w:r>
-      <w:r>
-        <w:t xml:space="preserve">different </w:t>
-      </w:r>
-      <w:r>
-        <w:t>wound infection</w:t>
-      </w:r>
-      <w:r>
-        <w:t xml:space="preserve"> conditions</w:t>
-      </w:r>
-      <w:r>
-        <w:t>, further understanding of this environment</w:t>
-      </w:r>
-      <w:r>
-        <w:t xml:space="preserve"> and mechanism</w:t>
-      </w:r>
-      <w:r>
-        <w:t xml:space="preserve"> could be gained. </w:t>
-      </w:r>
-    </w:p>
-    <w:p/>
-    <w:p>
-      <w:r>
-        <w:t>Chronic</w:t>
-      </w:r>
-      <w:r>
-        <w:t xml:space="preserve"> wounds </w:t>
-      </w:r>
-      <w:r>
-        <w:t xml:space="preserve">pose </w:t>
-      </w:r>
-      <w:r>
-        <w:t xml:space="preserve">a large economic burden </w:t>
-      </w:r>
-      <w:r>
-        <w:t>on society</w:t>
-      </w:r>
-      <w:r>
-        <w:t xml:space="preserve"> and life quality burden</w:t>
-      </w:r>
-      <w:r>
-        <w:t xml:space="preserve"> for</w:t>
-      </w:r>
-      <w:r>
-        <w:t xml:space="preserve"> patients</w:t>
-      </w:r>
-      <w:r>
-        <w:t>. The prevalence of these wounds</w:t>
-      </w:r>
-      <w:r>
-        <w:t xml:space="preserve"> </w:t>
-      </w:r>
-      <w:r>
         <w:t>is</w:t>
       </w:r>
       <w:r>
-        <w:t xml:space="preserve"> likely to increase with an aging population and more life-style related diseases [</w:t>
-      </w:r>
-      <w:hyperlink r:id="rId20" w:history="1">
-        <w:r>
-          <w:rPr>
-            <w:rStyle w:val="Hyperlink"/>
-          </w:rPr>
-          <w:t>https://pubmed.ncbi.nlm.nih.gov/28118847</w:t>
-        </w:r>
-      </w:hyperlink>
-      <w:r>
-        <w:t>]</w:t>
+        <w:t xml:space="preserve"> likely to increase with an aging population and more life-style related diseases</w:t>
+      </w:r>
+      <w:r>
+        <w:rPr>
+          <w:vertAlign w:val="superscript"/>
+        </w:rPr>
+        <w:t>9</w:t>
       </w:r>
       <w:r>
         <w:t xml:space="preserve">. </w:t>
@@ -1178,18 +1052,10 @@
         <w:t>infected wounds</w:t>
       </w:r>
       <w:r>
-        <w:t xml:space="preserve"> [</w:t>
-      </w:r>
-      <w:hyperlink r:id="rId21" w:history="1">
-        <w:r>
-          <w:rPr>
-            <w:rStyle w:val="Hyperlink"/>
-          </w:rPr>
-          <w:t>https://www.mdpi.com/2079-6382/10/10/1162</w:t>
-        </w:r>
-      </w:hyperlink>
-      <w:r>
-        <w:t>]</w:t>
+        <w:rPr>
+          <w:vertAlign w:val="superscript"/>
+        </w:rPr>
+        <w:t>10</w:t>
       </w:r>
       <w:r>
         <w:t>. They are considered</w:t>
@@ -1213,18 +1079,13 @@
         <w:t>due to their developed resistance against current antibiotics</w:t>
       </w:r>
       <w:r>
-        <w:t xml:space="preserve"> [</w:t>
-      </w:r>
-      <w:hyperlink r:id="rId22" w:history="1">
-        <w:r>
-          <w:rPr>
-            <w:rStyle w:val="Hyperlink"/>
-          </w:rPr>
-          <w:t>https://www.who.int/publications/i/item/WHO-EMP-IAU-2017.12</w:t>
-        </w:r>
-      </w:hyperlink>
-      <w:r>
-        <w:t>].</w:t>
+        <w:rPr>
+          <w:vertAlign w:val="superscript"/>
+        </w:rPr>
+        <w:t>11</w:t>
+      </w:r>
+      <w:r>
+        <w:t>.</w:t>
       </w:r>
       <w:r>
         <w:t xml:space="preserve"> </w:t>
@@ -1254,18 +1115,16 @@
         <w:t xml:space="preserve"> employing a newly developed analysis algorithm with the potential to remove </w:t>
       </w:r>
       <w:r>
-        <w:t>large amounts of redundancy in peptidomic datasets [</w:t>
-      </w:r>
-      <w:hyperlink r:id="rId23" w:history="1">
-        <w:r>
-          <w:rPr>
-            <w:rStyle w:val="Hyperlink"/>
-          </w:rPr>
-          <w:t>https://www.nature.com/articles/s41467-024-51589-y</w:t>
-        </w:r>
-      </w:hyperlink>
-      <w:r>
-        <w:t>].</w:t>
+        <w:t>large amounts of redundancy in peptidomic datasets</w:t>
+      </w:r>
+      <w:r>
+        <w:rPr>
+          <w:vertAlign w:val="superscript"/>
+        </w:rPr>
+        <w:t>12</w:t>
+      </w:r>
+      <w:r>
+        <w:t>.</w:t>
       </w:r>
       <w:r>
         <w:t xml:space="preserve"> </w:t>
@@ -1307,15 +1166,7 @@
         <w:t>Here, we present</w:t>
       </w:r>
       <w:r>
-        <w:t xml:space="preserve"> descriptions and access to the datasets. We believe that the vastness of the peptidomic data yields many opportunities to </w:t>
-      </w:r>
-      <w:proofErr w:type="spellStart"/>
-      <w:r>
-        <w:t>analyze</w:t>
-      </w:r>
-      <w:proofErr w:type="spellEnd"/>
-      <w:r>
-        <w:t xml:space="preserve"> it using different methods to gain novel insights about the mechanisms underlying protein degradation in infected wounds.</w:t>
+        <w:t xml:space="preserve"> descriptions and access to the datasets. We believe that the vastness of the peptidomic data yields many opportunities to analyze it using different methods to gain novel insights about the mechanisms underlying protein degradation in infected wounds.</w:t>
       </w:r>
     </w:p>
     <w:p/>
@@ -1356,23 +1207,7 @@
     </w:p>
     <w:p>
       <w:r>
-        <w:t xml:space="preserve">The data generated in this study was utilized to </w:t>
-      </w:r>
-      <w:proofErr w:type="spellStart"/>
-      <w:r>
-        <w:t>analyze</w:t>
-      </w:r>
-      <w:proofErr w:type="spellEnd"/>
-      <w:r>
-        <w:t xml:space="preserve"> the </w:t>
-      </w:r>
-      <w:proofErr w:type="spellStart"/>
-      <w:r>
-        <w:t>peptidomic</w:t>
-      </w:r>
-      <w:proofErr w:type="spellEnd"/>
-      <w:r>
-        <w:t xml:space="preserve"> landscape of infected wounds in Hartman et al. (2024). Briefly, wounds were generated on Göttingen minipigs, whereafter they were infected with either </w:t>
+        <w:t xml:space="preserve">The data generated in this study was utilized to analyze the peptidomic landscape of infected wounds in Hartman et al. (2024). Briefly, wounds were generated on Göttingen minipigs, whereafter they were infected with either </w:t>
       </w:r>
       <w:r>
         <w:rPr>
@@ -1478,23 +1313,7 @@
         <w:t xml:space="preserve"> (Fig. 1c)</w:t>
       </w:r>
       <w:r>
-        <w:t xml:space="preserve">, and the subsequent </w:t>
-      </w:r>
-      <w:proofErr w:type="spellStart"/>
-      <w:r>
-        <w:t>peptidomic</w:t>
-      </w:r>
-      <w:proofErr w:type="spellEnd"/>
-      <w:r>
-        <w:t xml:space="preserve"> sample was </w:t>
-      </w:r>
-      <w:proofErr w:type="spellStart"/>
-      <w:r>
-        <w:t>analyzed</w:t>
-      </w:r>
-      <w:proofErr w:type="spellEnd"/>
-      <w:r>
-        <w:t xml:space="preserve"> with liquid chromatography tandem mass spectrometry (LC-MS/MS) in data dependent acquisition mode on a</w:t>
+        <w:t>, and the subsequent peptidomic sample was analyzed with liquid chromatography tandem mass spectrometry (LC-MS/MS) in data dependent acquisition mode on a</w:t>
       </w:r>
       <w:r>
         <w:t>n</w:t>
@@ -1502,40 +1321,11 @@
       <w:r>
         <w:t xml:space="preserve"> </w:t>
       </w:r>
-      <w:proofErr w:type="spellStart"/>
-      <w:r>
-        <w:t>Evosep</w:t>
-      </w:r>
-      <w:proofErr w:type="spellEnd"/>
-      <w:r>
-        <w:t xml:space="preserve"> One LC (</w:t>
-      </w:r>
-      <w:proofErr w:type="spellStart"/>
-      <w:r>
-        <w:t>Evosep</w:t>
-      </w:r>
-      <w:proofErr w:type="spellEnd"/>
-      <w:r>
-        <w:t xml:space="preserve">, Denmark) coupled to a </w:t>
-      </w:r>
-      <w:proofErr w:type="spellStart"/>
-      <w:r>
-        <w:t>timsTOF</w:t>
-      </w:r>
-      <w:proofErr w:type="spellEnd"/>
-      <w:r>
-        <w:t xml:space="preserve"> Pro MS (Bruker, USA)</w:t>
-      </w:r>
-      <w:r>
-        <w:t xml:space="preserve">. The data was searched with PEAKS X and deposited to </w:t>
-      </w:r>
-      <w:proofErr w:type="spellStart"/>
-      <w:r>
-        <w:t>ProteomeXchange</w:t>
-      </w:r>
-      <w:proofErr w:type="spellEnd"/>
-      <w:r>
-        <w:t xml:space="preserve"> (Fig. 1d)</w:t>
+      <w:r>
+        <w:t>Evosep One LC (Evosep, Denmark) coupled to a timsTOF Pro MS (Bruker, USA)</w:t>
+      </w:r>
+      <w:r>
+        <w:t>. The data was searched with PEAKS X and deposited to ProteomeXchange (Fig. 1d)</w:t>
       </w:r>
       <w:r>
         <w:t>. A stratified blinded random subset of samples from day 1, containing 4 samples from each</w:t>
@@ -1544,19 +1334,7 @@
         <w:t xml:space="preserve"> single infection and control</w:t>
       </w:r>
       <w:r>
-        <w:t xml:space="preserve"> condition, were re-</w:t>
-      </w:r>
-      <w:proofErr w:type="spellStart"/>
-      <w:r>
-        <w:t>analyzed</w:t>
-      </w:r>
-      <w:proofErr w:type="spellEnd"/>
-      <w:r>
-        <w:t xml:space="preserve">. The </w:t>
-      </w:r>
-      <w:r>
-        <w:lastRenderedPageBreak/>
-        <w:t xml:space="preserve">re-analysis was conducted </w:t>
+        <w:t xml:space="preserve"> condition, were re-analyzed. The re-analysis was conducted </w:t>
       </w:r>
       <w:r>
         <w:t>8</w:t>
@@ -1571,15 +1349,7 @@
         <w:t xml:space="preserve"> a</w:t>
       </w:r>
       <w:r>
-        <w:t xml:space="preserve"> </w:t>
-      </w:r>
-      <w:proofErr w:type="spellStart"/>
-      <w:r>
-        <w:t>timsTOF</w:t>
-      </w:r>
-      <w:proofErr w:type="spellEnd"/>
-      <w:r>
-        <w:t xml:space="preserve"> HT (Bruker, USA)</w:t>
+        <w:t xml:space="preserve"> timsTOF HT (Bruker, USA)</w:t>
       </w:r>
       <w:r>
         <w:t xml:space="preserve"> (Fig 1b)</w:t>
@@ -1642,8 +1412,6 @@
       <w:r>
         <w:t xml:space="preserve">or </w:t>
       </w:r>
-      <w:proofErr w:type="spellStart"/>
-      <w:proofErr w:type="gramStart"/>
       <w:r>
         <w:rPr>
           <w:i/>
@@ -1651,8 +1419,6 @@
         </w:rPr>
         <w:t>P.aeruginosa</w:t>
       </w:r>
-      <w:proofErr w:type="spellEnd"/>
-      <w:proofErr w:type="gramEnd"/>
       <w:r>
         <w:t>, or kept uninfected</w:t>
       </w:r>
@@ -1755,15 +1521,11 @@
         <w:t>S. aureus</w:t>
       </w:r>
       <w:r>
-        <w:t xml:space="preserve"> infection. Extracted fluids were then supplemented with Halt Protease Inhibitor Cocktail (</w:t>
-      </w:r>
-      <w:proofErr w:type="spellStart"/>
-      <w:r>
-        <w:t>Thermo</w:t>
-      </w:r>
-      <w:proofErr w:type="spellEnd"/>
-      <w:r>
-        <w:t xml:space="preserve"> Fisher Scientific, USA) and kept at -80</w:t>
+        <w:t xml:space="preserve"> infection. </w:t>
+      </w:r>
+      <w:r>
+        <w:lastRenderedPageBreak/>
+        <w:t>Extracted fluids were then supplemented with Halt Protease Inhibitor Cocktail (Thermo Fisher Scientific, USA) and kept at -80</w:t>
       </w:r>
       <w:r>
         <w:t>°</w:t>
@@ -1795,7 +1557,6 @@
       <w:r>
         <w:t xml:space="preserve">500 </w:t>
       </w:r>
-      <w:proofErr w:type="spellStart"/>
       <w:r>
         <w:rPr>
           <w:rFonts w:cs="Calibri"/>
@@ -1803,30 +1564,17 @@
         <w:t>μ</w:t>
       </w:r>
       <w:r>
-        <w:t>g</w:t>
-      </w:r>
-      <w:proofErr w:type="spellEnd"/>
-      <w:r>
-        <w:t xml:space="preserve"> of </w:t>
+        <w:t xml:space="preserve">g of </w:t>
       </w:r>
       <w:r>
         <w:t>protein (</w:t>
       </w:r>
       <w:r>
-        <w:t>determined with Pierce BCA Protein Assay Kit (</w:t>
-      </w:r>
-      <w:proofErr w:type="spellStart"/>
-      <w:r>
-        <w:t>Thermo</w:t>
-      </w:r>
-      <w:proofErr w:type="spellEnd"/>
-      <w:r>
-        <w:t xml:space="preserve"> Fisher Scientific, USA) as per provided instructions) was diluted </w:t>
+        <w:t xml:space="preserve">determined with Pierce BCA Protein Assay Kit (Thermo Fisher Scientific, USA) as per provided instructions) was diluted </w:t>
       </w:r>
       <w:r>
         <w:t xml:space="preserve">to 100 </w:t>
       </w:r>
-      <w:proofErr w:type="spellStart"/>
       <w:r>
         <w:rPr>
           <w:rFonts w:cs="Calibri"/>
@@ -1834,141 +1582,103 @@
         <w:t>μ</w:t>
       </w:r>
       <w:r>
-        <w:t>l</w:t>
-      </w:r>
-      <w:proofErr w:type="spellEnd"/>
-      <w:r>
+        <w:t xml:space="preserve">l </w:t>
+      </w:r>
+      <w:r>
+        <w:t>with 10 mM Tris at pH 7.4.</w:t>
+      </w:r>
+      <w:r>
+        <w:t xml:space="preserve"> 300 </w:t>
+      </w:r>
+      <w:r>
+        <w:rPr>
+          <w:rFonts w:cs="Calibri"/>
+        </w:rPr>
+        <w:t>μ</w:t>
+      </w:r>
+      <w:r>
+        <w:t>l of 8 M urea diluted in 10 mM Tris at pH 7.4</w:t>
+      </w:r>
+      <w:r>
+        <w:t>,</w:t>
+      </w:r>
+      <w:r>
+        <w:t xml:space="preserve"> supplemented with 0.067% RapiGest SF (Waters, USA)</w:t>
+      </w:r>
+      <w:r>
+        <w:t xml:space="preserve"> was then added</w:t>
+      </w:r>
+      <w:r>
+        <w:t xml:space="preserve"> followed by </w:t>
+      </w:r>
+      <w:r>
+        <w:t>an</w:t>
+      </w:r>
+      <w:r>
+        <w:t xml:space="preserve"> incubation at room temperature</w:t>
+      </w:r>
+      <w:r>
+        <w:t xml:space="preserve"> for 30 minutes</w:t>
+      </w:r>
+      <w:r>
+        <w:t>.</w:t>
+      </w:r>
+      <w:r>
+        <w:t xml:space="preserve"> 100 </w:t>
+      </w:r>
+      <w:r>
+        <w:rPr>
+          <w:rFonts w:cs="Calibri"/>
+        </w:rPr>
+        <w:t>μl 6</w:t>
+      </w:r>
+      <w:r>
+        <w:rPr>
+          <w:rFonts w:cs="Calibri"/>
+        </w:rPr>
         <w:t xml:space="preserve"> </w:t>
       </w:r>
       <w:r>
-        <w:t>with 10 mM Tris at pH 7.4.</w:t>
-      </w:r>
-      <w:r>
-        <w:t xml:space="preserve"> 300 </w:t>
-      </w:r>
-      <w:proofErr w:type="spellStart"/>
-      <w:r>
         <w:rPr>
           <w:rFonts w:cs="Calibri"/>
         </w:rPr>
-        <w:t>μ</w:t>
-      </w:r>
-      <w:r>
-        <w:t>l</w:t>
-      </w:r>
-      <w:proofErr w:type="spellEnd"/>
-      <w:r>
-        <w:t xml:space="preserve"> of 8 M urea diluted in 10 mM Tris at pH 7.4</w:t>
-      </w:r>
-      <w:r>
-        <w:t>,</w:t>
-      </w:r>
-      <w:r>
-        <w:t xml:space="preserve"> supplemented with 0.067% </w:t>
-      </w:r>
-      <w:proofErr w:type="spellStart"/>
-      <w:r>
-        <w:t>RapiGest</w:t>
-      </w:r>
-      <w:proofErr w:type="spellEnd"/>
-      <w:r>
-        <w:t xml:space="preserve"> SF (Waters, USA)</w:t>
-      </w:r>
-      <w:r>
-        <w:t xml:space="preserve"> was then added</w:t>
-      </w:r>
-      <w:r>
-        <w:t xml:space="preserve"> followed by </w:t>
-      </w:r>
-      <w:r>
-        <w:t>an</w:t>
-      </w:r>
-      <w:r>
-        <w:t xml:space="preserve"> incubation at room temperature</w:t>
-      </w:r>
-      <w:r>
-        <w:t xml:space="preserve"> for 30 minutes</w:t>
-      </w:r>
-      <w:r>
-        <w:t>.</w:t>
-      </w:r>
-      <w:r>
-        <w:t xml:space="preserve"> 100 </w:t>
-      </w:r>
-      <w:proofErr w:type="spellStart"/>
+        <w:t xml:space="preserve">M urea </w:t>
+      </w:r>
       <w:r>
         <w:rPr>
           <w:rFonts w:cs="Calibri"/>
         </w:rPr>
-        <w:t>μl</w:t>
-      </w:r>
-      <w:proofErr w:type="spellEnd"/>
+        <w:t xml:space="preserve">in 10 mM Tris at pH 7.a </w:t>
+      </w:r>
       <w:r>
         <w:rPr>
           <w:rFonts w:cs="Calibri"/>
         </w:rPr>
-        <w:t xml:space="preserve"> 6</w:t>
+        <w:t>was added to</w:t>
+      </w:r>
+      <w:r>
+        <w:t xml:space="preserve"> </w:t>
+      </w:r>
+      <w:r>
+        <w:t>Microcon - 30 centrifugal filter unit</w:t>
+      </w:r>
+      <w:r>
+        <w:t>s and centrifuged at 10000 RCF for 15 minutes at room temperature</w:t>
+      </w:r>
+      <w:r>
+        <w:t xml:space="preserve"> (RT)</w:t>
+      </w:r>
+      <w:r>
+        <w:t xml:space="preserve">. After this </w:t>
+      </w:r>
+      <w:r>
+        <w:t xml:space="preserve">the wound fluid samples were added to the centrifugal filters, and centrifuged at 10000 RCF for 30 minutes at RT. Finally, another 100 </w:t>
       </w:r>
       <w:r>
         <w:rPr>
           <w:rFonts w:cs="Calibri"/>
         </w:rPr>
-        <w:t xml:space="preserve"> </w:t>
-      </w:r>
-      <w:r>
-        <w:rPr>
-          <w:rFonts w:cs="Calibri"/>
-        </w:rPr>
-        <w:t xml:space="preserve">M urea </w:t>
-      </w:r>
-      <w:r>
-        <w:rPr>
-          <w:rFonts w:cs="Calibri"/>
-        </w:rPr>
-        <w:t xml:space="preserve">in 10 mM Tris at pH 7.a </w:t>
-      </w:r>
-      <w:r>
-        <w:rPr>
-          <w:rFonts w:cs="Calibri"/>
-        </w:rPr>
-        <w:t>was added to</w:t>
-      </w:r>
-      <w:r>
-        <w:t xml:space="preserve"> </w:t>
-      </w:r>
-      <w:proofErr w:type="spellStart"/>
-      <w:r>
-        <w:t>Microcon</w:t>
-      </w:r>
-      <w:proofErr w:type="spellEnd"/>
-      <w:r>
-        <w:t xml:space="preserve"> - 30 centrifugal filter unit</w:t>
-      </w:r>
-      <w:r>
-        <w:t>s and centrifuged at 10000 RCF for 15 minutes at room temperature</w:t>
-      </w:r>
-      <w:r>
-        <w:t xml:space="preserve"> (RT)</w:t>
-      </w:r>
-      <w:r>
-        <w:t xml:space="preserve">. After this </w:t>
-      </w:r>
-      <w:r>
-        <w:t xml:space="preserve">the wound fluid samples were added to the centrifugal filters, and centrifuged at 10000 RCF for 30 minutes at RT. Finally, another 100 </w:t>
-      </w:r>
-      <w:proofErr w:type="spellStart"/>
-      <w:r>
-        <w:rPr>
-          <w:rFonts w:cs="Calibri"/>
-        </w:rPr>
-        <w:t>μl</w:t>
-      </w:r>
-      <w:proofErr w:type="spellEnd"/>
-      <w:r>
-        <w:rPr>
-          <w:rFonts w:cs="Calibri"/>
-        </w:rPr>
-        <w:t xml:space="preserve"> of 6 M urea in 10 mM Tris at pH 7.4 was centrifuged through the filter units</w:t>
+        <w:t>μl of 6 M urea in 10 mM Tris at pH 7.4 was centrifuged through the filter units</w:t>
       </w:r>
       <w:r>
         <w:rPr>
@@ -2021,128 +1731,56 @@
       <w:r>
         <w:t xml:space="preserve">1 </w:t>
       </w:r>
-      <w:proofErr w:type="spellStart"/>
       <w:r>
         <w:rPr>
           <w:rFonts w:cs="Calibri"/>
         </w:rPr>
-        <w:t>μl</w:t>
-      </w:r>
-      <w:proofErr w:type="spellEnd"/>
+        <w:t xml:space="preserve">μl 100% formic acid (FA) was added to </w:t>
+      </w:r>
+      <w:r>
+        <w:t xml:space="preserve">60 </w:t>
+      </w:r>
       <w:r>
         <w:rPr>
           <w:rFonts w:cs="Calibri"/>
         </w:rPr>
-        <w:t xml:space="preserve"> 100% formic acid (FA) was added to </w:t>
-      </w:r>
-      <w:r>
-        <w:t xml:space="preserve">60 </w:t>
-      </w:r>
-      <w:proofErr w:type="spellStart"/>
+        <w:t>μl of each extracted peptide sample</w:t>
+      </w:r>
       <w:r>
         <w:rPr>
           <w:rFonts w:cs="Calibri"/>
         </w:rPr>
-        <w:t>μl</w:t>
-      </w:r>
-      <w:proofErr w:type="spellEnd"/>
+        <w:t xml:space="preserve">. </w:t>
+      </w:r>
       <w:r>
         <w:rPr>
           <w:rFonts w:cs="Calibri"/>
         </w:rPr>
-        <w:t xml:space="preserve"> of each extracted peptide sample</w:t>
+        <w:t>100 μl 100% acetonitrile (ACN) + 0.1% FA was added to UltraMicro Spin Columns (The Nest Group, USA) which were centrifuged at 800 RCF for 1 minute at room temperature. All further centrifugation steps in this sect</w:t>
       </w:r>
       <w:r>
         <w:rPr>
           <w:rFonts w:cs="Calibri"/>
         </w:rPr>
-        <w:t xml:space="preserve">. </w:t>
+        <w:t xml:space="preserve">ion were performed </w:t>
       </w:r>
       <w:r>
         <w:rPr>
           <w:rFonts w:cs="Calibri"/>
         </w:rPr>
-        <w:t xml:space="preserve">100 </w:t>
-      </w:r>
-      <w:proofErr w:type="spellStart"/>
+        <w:t>this way</w:t>
+      </w:r>
       <w:r>
         <w:rPr>
           <w:rFonts w:cs="Calibri"/>
         </w:rPr>
-        <w:t>μl</w:t>
-      </w:r>
-      <w:proofErr w:type="spellEnd"/>
+        <w:t>.</w:t>
+      </w:r>
       <w:r>
         <w:rPr>
           <w:rFonts w:cs="Calibri"/>
         </w:rPr>
-        <w:t xml:space="preserve"> 100% acetonitrile (ACN) + 0.1% FA was added to </w:t>
-      </w:r>
-      <w:proofErr w:type="spellStart"/>
-      <w:r>
-        <w:rPr>
-          <w:rFonts w:cs="Calibri"/>
-        </w:rPr>
-        <w:t>UltraMicro</w:t>
-      </w:r>
-      <w:proofErr w:type="spellEnd"/>
-      <w:r>
-        <w:rPr>
-          <w:rFonts w:cs="Calibri"/>
-        </w:rPr>
-        <w:t xml:space="preserve"> Spin Columns (The Nest Group, USA) which were centrifuged at 800 RCF for 1 minute at room temperature. All further centrifugation steps in this sect</w:t>
-      </w:r>
-      <w:r>
-        <w:rPr>
-          <w:rFonts w:cs="Calibri"/>
-        </w:rPr>
-        <w:t xml:space="preserve">ion were performed </w:t>
-      </w:r>
-      <w:r>
-        <w:rPr>
-          <w:rFonts w:cs="Calibri"/>
-        </w:rPr>
-        <w:t>this way</w:t>
-      </w:r>
-      <w:r>
-        <w:rPr>
-          <w:rFonts w:cs="Calibri"/>
-        </w:rPr>
-        <w:t>.</w:t>
-      </w:r>
-      <w:r>
-        <w:rPr>
-          <w:rFonts w:cs="Calibri"/>
-        </w:rPr>
-        <w:t xml:space="preserve"> 100 </w:t>
-      </w:r>
-      <w:proofErr w:type="spellStart"/>
-      <w:r>
-        <w:rPr>
-          <w:rFonts w:cs="Calibri"/>
-        </w:rPr>
-        <w:t>μl</w:t>
-      </w:r>
-      <w:proofErr w:type="spellEnd"/>
-      <w:r>
-        <w:rPr>
-          <w:rFonts w:cs="Calibri"/>
-        </w:rPr>
-        <w:t xml:space="preserve"> 2% ACN + 0.1% trifluoroacetic acid (TFA) was centrifuged through the columns, twice, before adding the samples and performing an additional centrifugal step. Lastly, 100 </w:t>
-      </w:r>
-      <w:proofErr w:type="spellStart"/>
-      <w:r>
-        <w:rPr>
-          <w:rFonts w:cs="Calibri"/>
-        </w:rPr>
-        <w:t>μl</w:t>
-      </w:r>
-      <w:proofErr w:type="spellEnd"/>
-      <w:r>
-        <w:rPr>
-          <w:rFonts w:cs="Calibri"/>
-        </w:rPr>
-        <w:t xml:space="preserve"> 70% ACN + 0.1% TFA was centrifuged through the columns to elute the sample which was then dried in an Eppendorf Concentrator plus (Eppendorf, Germany). </w:t>
+        <w:t xml:space="preserve"> 100 μl 2% ACN + 0.1% trifluoroacetic acid (TFA) was centrifuged through the columns, twice, before adding the samples and performing an additional centrifugal step. Lastly, 100 μl 70% ACN + 0.1% TFA was centrifuged through the columns to elute the sample which was then dried in an Eppendorf Concentrator plus (Eppendorf, Germany). </w:t>
       </w:r>
     </w:p>
     <w:p>
@@ -2184,53 +1822,47 @@
       <w:r>
         <w:t xml:space="preserve"> dissolved in 30 </w:t>
       </w:r>
-      <w:proofErr w:type="spellStart"/>
       <w:r>
         <w:rPr>
           <w:rFonts w:cs="Calibri"/>
         </w:rPr>
-        <w:t>μl</w:t>
-      </w:r>
-      <w:proofErr w:type="spellEnd"/>
+        <w:t>μl 2% ACN + 0.1% FA</w:t>
+      </w:r>
       <w:r>
         <w:rPr>
           <w:rFonts w:cs="Calibri"/>
         </w:rPr>
-        <w:t xml:space="preserve"> 2% ACN + 0.1% FA</w:t>
+        <w:t xml:space="preserve">, before being loaded onto Evotip Pure columns (Evosep, Denmark) according to the provided instructions, apart from that the samples were not dissolved in 20 </w:t>
       </w:r>
       <w:r>
         <w:rPr>
           <w:rFonts w:cs="Calibri"/>
         </w:rPr>
-        <w:t xml:space="preserve">, before being loaded onto </w:t>
-      </w:r>
-      <w:proofErr w:type="spellStart"/>
+        <w:t>µ</w:t>
+      </w:r>
       <w:r>
         <w:rPr>
           <w:rFonts w:cs="Calibri"/>
         </w:rPr>
-        <w:t>Evotip</w:t>
-      </w:r>
-      <w:proofErr w:type="spellEnd"/>
+        <w:t xml:space="preserve">l 0.1% FA before loading. The samples were analyzed by LC/MS-MS on an Evosep One LC (Evosep, Denmark) coupled with a timsTOF Pro mass spectrometer (Bruker, USA). </w:t>
+      </w:r>
       <w:r>
         <w:rPr>
           <w:rFonts w:cs="Calibri"/>
         </w:rPr>
-        <w:t xml:space="preserve"> Pure columns (</w:t>
-      </w:r>
-      <w:proofErr w:type="spellStart"/>
+        <w:t xml:space="preserve">The LC used a EV1137 Performance Column - 15 cm x 150 </w:t>
+      </w:r>
       <w:r>
         <w:rPr>
           <w:rFonts w:cs="Calibri"/>
         </w:rPr>
-        <w:t>Evosep</w:t>
-      </w:r>
-      <w:proofErr w:type="spellEnd"/>
+        <w:t>µ</w:t>
+      </w:r>
       <w:r>
         <w:rPr>
           <w:rFonts w:cs="Calibri"/>
         </w:rPr>
-        <w:t xml:space="preserve">, Denmark) according to the provided instructions, apart from that the samples were not dissolved in 20 </w:t>
+        <w:t xml:space="preserve">m, with 1.5 </w:t>
       </w:r>
       <w:r>
         <w:rPr>
@@ -2242,135 +1874,7 @@
         <w:rPr>
           <w:rFonts w:cs="Calibri"/>
         </w:rPr>
-        <w:t xml:space="preserve">l 0.1% FA before loading. The samples were </w:t>
-      </w:r>
-      <w:proofErr w:type="spellStart"/>
-      <w:r>
-        <w:rPr>
-          <w:rFonts w:cs="Calibri"/>
-        </w:rPr>
-        <w:t>analyzed</w:t>
-      </w:r>
-      <w:proofErr w:type="spellEnd"/>
-      <w:r>
-        <w:rPr>
-          <w:rFonts w:cs="Calibri"/>
-        </w:rPr>
-        <w:t xml:space="preserve"> by LC/MS-MS on an </w:t>
-      </w:r>
-      <w:proofErr w:type="spellStart"/>
-      <w:r>
-        <w:rPr>
-          <w:rFonts w:cs="Calibri"/>
-        </w:rPr>
-        <w:t>Evosep</w:t>
-      </w:r>
-      <w:proofErr w:type="spellEnd"/>
-      <w:r>
-        <w:rPr>
-          <w:rFonts w:cs="Calibri"/>
-        </w:rPr>
-        <w:t xml:space="preserve"> One LC (</w:t>
-      </w:r>
-      <w:proofErr w:type="spellStart"/>
-      <w:r>
-        <w:rPr>
-          <w:rFonts w:cs="Calibri"/>
-        </w:rPr>
-        <w:t>Evosep</w:t>
-      </w:r>
-      <w:proofErr w:type="spellEnd"/>
-      <w:r>
-        <w:rPr>
-          <w:rFonts w:cs="Calibri"/>
-        </w:rPr>
-        <w:t xml:space="preserve">, Denmark) coupled with a </w:t>
-      </w:r>
-      <w:proofErr w:type="spellStart"/>
-      <w:r>
-        <w:rPr>
-          <w:rFonts w:cs="Calibri"/>
-        </w:rPr>
-        <w:t>timsTOF</w:t>
-      </w:r>
-      <w:proofErr w:type="spellEnd"/>
-      <w:r>
-        <w:rPr>
-          <w:rFonts w:cs="Calibri"/>
-        </w:rPr>
-        <w:t xml:space="preserve"> Pro mass spectrometer (Bruker, USA). </w:t>
-      </w:r>
-      <w:r>
-        <w:rPr>
-          <w:rFonts w:cs="Calibri"/>
-        </w:rPr>
-        <w:t xml:space="preserve">The LC used a EV1137 Performance Column - 15 cm x 150 </w:t>
-      </w:r>
-      <w:r>
-        <w:rPr>
-          <w:rFonts w:cs="Calibri"/>
-        </w:rPr>
-        <w:t>µ</w:t>
-      </w:r>
-      <w:r>
-        <w:rPr>
-          <w:rFonts w:cs="Calibri"/>
-        </w:rPr>
-        <w:t xml:space="preserve">m, with 1.5 </w:t>
-      </w:r>
-      <w:r>
-        <w:rPr>
-          <w:rFonts w:cs="Calibri"/>
-        </w:rPr>
-        <w:t>µ</w:t>
-      </w:r>
-      <w:r>
-        <w:rPr>
-          <w:rFonts w:cs="Calibri"/>
-        </w:rPr>
-        <w:t xml:space="preserve">m </w:t>
-      </w:r>
-      <w:proofErr w:type="spellStart"/>
-      <w:r>
-        <w:rPr>
-          <w:rFonts w:cs="Calibri"/>
-        </w:rPr>
-        <w:t>ReproSil-Pur</w:t>
-      </w:r>
-      <w:proofErr w:type="spellEnd"/>
-      <w:r>
-        <w:rPr>
-          <w:rFonts w:cs="Calibri"/>
-        </w:rPr>
-        <w:t xml:space="preserve"> C18 beads (</w:t>
-      </w:r>
-      <w:proofErr w:type="spellStart"/>
-      <w:r>
-        <w:rPr>
-          <w:rFonts w:cs="Calibri"/>
-        </w:rPr>
-        <w:t>Evosep</w:t>
-      </w:r>
-      <w:proofErr w:type="spellEnd"/>
-      <w:r>
-        <w:rPr>
-          <w:rFonts w:cs="Calibri"/>
-        </w:rPr>
-        <w:t xml:space="preserve">, Denmark). The accompanying 30 samples per day program was used for separation. The MS used the DDA PASEF mode, with 10 PASEF scans every acquisition cycle. Accumulation and ramp times were set to 100 </w:t>
-      </w:r>
-      <w:proofErr w:type="spellStart"/>
-      <w:r>
-        <w:rPr>
-          <w:rFonts w:cs="Calibri"/>
-        </w:rPr>
-        <w:t>ms</w:t>
-      </w:r>
-      <w:proofErr w:type="spellEnd"/>
-      <w:r>
-        <w:rPr>
-          <w:rFonts w:cs="Calibri"/>
-        </w:rPr>
-        <w:t>, precursors with a +1 charge were ignored, and target intensity was set to 20000, with dynamic exclusion active, at 0.4 min. Isolation width was set to 2 at 700 Th and 3 at 800 Th.</w:t>
+        <w:t>m ReproSil-Pur C18 beads (Evosep, Denmark). The accompanying 30 samples per day program was used for separation. The MS used the DDA PASEF mode, with 10 PASEF scans every acquisition cycle. Accumulation and ramp times were set to 100 ms, precursors with a +1 charge were ignored, and target intensity was set to 20000, with dynamic exclusion active, at 0.4 min. Isolation width was set to 2 at 700 Th and 3 at 800 Th.</w:t>
       </w:r>
     </w:p>
     <w:p>
@@ -2407,74 +1911,25 @@
         <w:rPr>
           <w:rFonts w:cs="Calibri"/>
         </w:rPr>
-        <w:t xml:space="preserve">The data from the LC-MS/MS runs were searched with PEAKS X. </w:t>
-      </w:r>
-      <w:proofErr w:type="spellStart"/>
+        <w:t>The data from the LC-MS/MS runs were searched with PEAKS X. UniProtKB reviewed</w:t>
+      </w:r>
       <w:r>
         <w:rPr>
           <w:rFonts w:cs="Calibri"/>
         </w:rPr>
-        <w:t>UniProtKB</w:t>
-      </w:r>
-      <w:proofErr w:type="spellEnd"/>
+        <w:t xml:space="preserve"> (Swiss-Prot) protein list of pig (</w:t>
+      </w:r>
       <w:r>
         <w:rPr>
           <w:rFonts w:cs="Calibri"/>
         </w:rPr>
-        <w:t xml:space="preserve"> reviewed</w:t>
+        <w:t>organism_id:9823</w:t>
       </w:r>
       <w:r>
         <w:rPr>
           <w:rFonts w:cs="Calibri"/>
         </w:rPr>
-        <w:t xml:space="preserve"> (Swiss-Prot) protein list of pig (</w:t>
-      </w:r>
-      <w:r>
-        <w:rPr>
-          <w:rFonts w:cs="Calibri"/>
-        </w:rPr>
-        <w:t>organism_id:9823</w:t>
-      </w:r>
-      <w:r>
-        <w:rPr>
-          <w:rFonts w:cs="Calibri"/>
-        </w:rPr>
-        <w:t xml:space="preserve">) proteins was used as a database, but with fibrinogen alpha chain (FIBA_PIG) and fibrinogen beta chain (FIBB_PIG) being changed to the </w:t>
-      </w:r>
-      <w:proofErr w:type="spellStart"/>
-      <w:r>
-        <w:rPr>
-          <w:rFonts w:cs="Calibri"/>
-        </w:rPr>
-        <w:t>UniProt</w:t>
-      </w:r>
-      <w:proofErr w:type="spellEnd"/>
-      <w:r>
-        <w:rPr>
-          <w:rFonts w:cs="Calibri"/>
-        </w:rPr>
-        <w:t xml:space="preserve"> KB unreviewed (</w:t>
-      </w:r>
-      <w:proofErr w:type="spellStart"/>
-      <w:r>
-        <w:rPr>
-          <w:rFonts w:cs="Calibri"/>
-        </w:rPr>
-        <w:t>TrEMBL</w:t>
-      </w:r>
-      <w:proofErr w:type="spellEnd"/>
-      <w:r>
-        <w:rPr>
-          <w:rFonts w:cs="Calibri"/>
-        </w:rPr>
-        <w:t xml:space="preserve">) versions F1RX36_PIG and F1RX37_PIG. The list was </w:t>
-      </w:r>
-      <w:r>
-        <w:rPr>
-          <w:rFonts w:cs="Calibri"/>
-        </w:rPr>
-        <w:lastRenderedPageBreak/>
-        <w:t>downloaded May 11</w:t>
+        <w:t>) proteins was used as a database, but with fibrinogen alpha chain (FIBA_PIG) and fibrinogen beta chain (FIBB_PIG) being changed to the UniProt KB unreviewed (TrEMBL) versions F1RX36_PIG and F1RX37_PIG. The list was downloaded May 11</w:t>
       </w:r>
       <w:r>
         <w:rPr>
@@ -2562,15 +2017,7 @@
         <w:t xml:space="preserve"> (</w:t>
       </w:r>
       <w:r>
-        <w:t>.</w:t>
-      </w:r>
-      <w:proofErr w:type="spellStart"/>
-      <w:r>
-        <w:t>mgf</w:t>
-      </w:r>
-      <w:proofErr w:type="spellEnd"/>
-      <w:r>
-        <w:t xml:space="preserve"> and .</w:t>
+        <w:t>.mgf and .</w:t>
       </w:r>
       <w:r>
         <w:t>mzid</w:t>
@@ -2587,45 +2034,41 @@
       <w:r>
         <w:t xml:space="preserve"> have been uploaded to </w:t>
       </w:r>
-      <w:proofErr w:type="spellStart"/>
-      <w:r>
-        <w:t>ProteomeXchange</w:t>
-      </w:r>
-      <w:proofErr w:type="spellEnd"/>
+      <w:r>
+        <w:lastRenderedPageBreak/>
+        <w:t xml:space="preserve">ProteomeXchange </w:t>
+      </w:r>
+      <w:r>
+        <w:t>as a part of</w:t>
+      </w:r>
+      <w:r>
+        <w:t xml:space="preserve"> the public dataset</w:t>
+      </w:r>
       <w:r>
         <w:t xml:space="preserve"> </w:t>
       </w:r>
       <w:r>
-        <w:t>as a part of</w:t>
-      </w:r>
-      <w:r>
-        <w:t xml:space="preserve"> the public dataset</w:t>
+        <w:t>PXD048892</w:t>
       </w:r>
       <w:r>
         <w:t xml:space="preserve"> </w:t>
       </w:r>
       <w:r>
-        <w:t>PXD048892</w:t>
+        <w:t xml:space="preserve">along with a design file </w:t>
+      </w:r>
+      <w:r>
+        <w:t>for sample identification</w:t>
+      </w:r>
+      <w:r>
+        <w:t xml:space="preserve"> (.csv)</w:t>
       </w:r>
       <w:r>
         <w:t xml:space="preserve"> </w:t>
       </w:r>
       <w:r>
-        <w:t xml:space="preserve">along with a design file </w:t>
-      </w:r>
-      <w:r>
-        <w:t>for sample identification</w:t>
-      </w:r>
-      <w:r>
-        <w:t xml:space="preserve"> (.csv)</w:t>
-      </w:r>
-      <w:r>
-        <w:t xml:space="preserve"> </w:t>
-      </w:r>
-      <w:r>
         <w:t>(</w:t>
       </w:r>
-      <w:hyperlink r:id="rId24" w:history="1">
+      <w:hyperlink r:id="rId12" w:history="1">
         <w:r>
           <w:rPr>
             <w:rStyle w:val="Hyperlink"/>
@@ -2655,15 +2098,7 @@
         <w:t>ve</w:t>
       </w:r>
       <w:r>
-        <w:t xml:space="preserve"> been uploaded to </w:t>
-      </w:r>
-      <w:proofErr w:type="spellStart"/>
-      <w:r>
-        <w:t>ProteomeXchange</w:t>
-      </w:r>
-      <w:proofErr w:type="spellEnd"/>
-      <w:r>
-        <w:t xml:space="preserve"> under the identifier</w:t>
+        <w:t xml:space="preserve"> been uploaded to ProteomeXchange under the identifier</w:t>
       </w:r>
       <w:r>
         <w:t xml:space="preserve"> </w:t>
@@ -2674,7 +2109,7 @@
       <w:r>
         <w:t xml:space="preserve"> (</w:t>
       </w:r>
-      <w:hyperlink r:id="rId25" w:history="1">
+      <w:hyperlink r:id="rId13" w:history="1">
         <w:r>
           <w:rPr>
             <w:rStyle w:val="Hyperlink"/>
@@ -2878,15 +2313,7 @@
         <w:t>2</w:t>
       </w:r>
       <w:r>
-        <w:t xml:space="preserve"> intensities were scaled to a mean of 0 and a unit variance. Thereafter, the dimensionality of the data was reduced using Uniform Manifold Approximation Projection (UMAP). Default settings were used as per the </w:t>
-      </w:r>
-      <w:proofErr w:type="spellStart"/>
-      <w:r>
-        <w:t>umap</w:t>
-      </w:r>
-      <w:proofErr w:type="spellEnd"/>
-      <w:r>
-        <w:t xml:space="preserve">-learn python package </w:t>
+        <w:t xml:space="preserve"> intensities were scaled to a mean of 0 and a unit variance. Thereafter, the dimensionality of the data was reduced using Uniform Manifold Approximation Projection (UMAP). Default settings were used as per the umap-learn python package </w:t>
       </w:r>
       <w:r>
         <w:t>(</w:t>
@@ -2972,15 +2399,7 @@
         <w:commentReference w:id="9"/>
       </w:r>
       <w:r>
-        <w:t xml:space="preserve"> and </w:t>
-      </w:r>
-      <w:proofErr w:type="spellStart"/>
-      <w:r>
-        <w:t>analyzed</w:t>
-      </w:r>
-      <w:proofErr w:type="spellEnd"/>
-      <w:r>
-        <w:t xml:space="preserve"> by LC-MS/MS as the previous samples</w:t>
+        <w:t xml:space="preserve"> and analyzed by LC-MS/MS as the previous samples</w:t>
       </w:r>
       <w:r>
         <w:t xml:space="preserve">, but </w:t>
@@ -2989,62 +2408,40 @@
         <w:t>using</w:t>
       </w:r>
       <w:r>
-        <w:t xml:space="preserve"> a </w:t>
-      </w:r>
-      <w:proofErr w:type="spellStart"/>
-      <w:r>
-        <w:t>timsTOF</w:t>
-      </w:r>
-      <w:proofErr w:type="spellEnd"/>
-      <w:r>
-        <w:t xml:space="preserve"> HT (Bruker, USA) MS</w:t>
-      </w:r>
-      <w:commentRangeStart w:id="10"/>
-      <w:commentRangeEnd w:id="10"/>
-      <w:r>
-        <w:rPr>
-          <w:rStyle w:val="CommentReference"/>
-        </w:rPr>
-        <w:commentReference w:id="10"/>
-      </w:r>
-      <w:r>
-        <w:t>.</w:t>
+        <w:t xml:space="preserve"> a timsTOF HT (Bruker, USA) M</w:t>
+      </w:r>
+      <w:r>
+        <w:t>S. It</w:t>
+      </w:r>
+      <w:r>
+        <w:t xml:space="preserve"> was seen that the unique peptides identified in each sample group corresponded well with peptides previously seen in the group</w:t>
+      </w:r>
+      <w:r>
+        <w:t>, with fewer observed unique peptides in the blind group due to missing values</w:t>
       </w:r>
       <w:r>
         <w:t xml:space="preserve"> </w:t>
       </w:r>
       <w:r>
-        <w:t>It was seen that the unique peptides identified in each sample group corresponded well with peptides previously seen in the group</w:t>
-      </w:r>
-      <w:r>
-        <w:t>, with fewer observed unique peptides in the blind group due to missing values</w:t>
+        <w:t>(F</w:t>
+      </w:r>
+      <w:r>
+        <w:t xml:space="preserve">ig </w:t>
+      </w:r>
+      <w:r>
+        <w:t>3.a, b</w:t>
+      </w:r>
+      <w:r>
+        <w:t>,</w:t>
       </w:r>
       <w:r>
         <w:t xml:space="preserve"> </w:t>
       </w:r>
       <w:r>
-        <w:t>(F</w:t>
-      </w:r>
-      <w:r>
-        <w:t xml:space="preserve">ig </w:t>
-      </w:r>
-      <w:r>
-        <w:t>3.a, b</w:t>
-      </w:r>
-      <w:r>
-        <w:t>,</w:t>
-      </w:r>
-      <w:r>
-        <w:t xml:space="preserve"> </w:t>
-      </w:r>
-      <w:r>
         <w:t>c</w:t>
       </w:r>
       <w:r>
-        <w:t>)</w:t>
-      </w:r>
-      <w:r>
-        <w:t>,</w:t>
+        <w:t>),</w:t>
       </w:r>
       <w:r>
         <w:t xml:space="preserve"> and that </w:t>
@@ -3138,11 +2535,11 @@
         <w:pStyle w:val="Heading3"/>
         <w:spacing w:before="0" w:after="0"/>
       </w:pPr>
-      <w:commentRangeStart w:id="11"/>
+      <w:commentRangeStart w:id="10"/>
       <w:r>
         <w:t>Usage Notes</w:t>
       </w:r>
-      <w:commentRangeEnd w:id="11"/>
+      <w:commentRangeEnd w:id="10"/>
       <w:r>
         <w:rPr>
           <w:rStyle w:val="CommentReference"/>
@@ -3150,7 +2547,7 @@
           <w:b w:val="0"/>
           <w:bCs w:val="0"/>
         </w:rPr>
-        <w:commentReference w:id="11"/>
+        <w:commentReference w:id="10"/>
       </w:r>
     </w:p>
     <w:p>
@@ -3170,29 +2567,13 @@
         <w:t xml:space="preserve">searched with PEAKS X. </w:t>
       </w:r>
       <w:r>
-        <w:t xml:space="preserve">The raw files can be used for searching the data with different </w:t>
-      </w:r>
-      <w:proofErr w:type="spellStart"/>
-      <w:r>
-        <w:t>softwares</w:t>
-      </w:r>
-      <w:proofErr w:type="spellEnd"/>
-      <w:r>
-        <w:t xml:space="preserve"> or parameters than the one presented in this study. There are many ways</w:t>
+        <w:t>The raw files can be used for searching the data with different softwares or parameters than the one presented in this study. There are many ways</w:t>
       </w:r>
       <w:r>
         <w:t xml:space="preserve"> t</w:t>
       </w:r>
       <w:r>
-        <w:t xml:space="preserve">o </w:t>
-      </w:r>
-      <w:proofErr w:type="spellStart"/>
-      <w:r>
-        <w:t>analyze</w:t>
-      </w:r>
-      <w:proofErr w:type="spellEnd"/>
-      <w:r>
-        <w:t xml:space="preserve"> the data in the resulting result files. MS intensities </w:t>
+        <w:t xml:space="preserve">o analyze the data in the resulting result files. MS intensities </w:t>
       </w:r>
       <w:r>
         <w:t>follow</w:t>
@@ -3211,15 +2592,14 @@
       <w:pPr>
         <w:pStyle w:val="Heading3"/>
       </w:pPr>
-      <w:commentRangeStart w:id="12"/>
-      <w:r>
-        <w:lastRenderedPageBreak/>
+      <w:commentRangeStart w:id="11"/>
+      <w:r>
         <w:t>Code A</w:t>
       </w:r>
       <w:r>
         <w:t>vailability</w:t>
       </w:r>
-      <w:commentRangeEnd w:id="12"/>
+      <w:commentRangeEnd w:id="11"/>
       <w:r>
         <w:rPr>
           <w:rStyle w:val="CommentReference"/>
@@ -3227,7 +2607,7 @@
           <w:b w:val="0"/>
           <w:bCs w:val="0"/>
         </w:rPr>
-        <w:commentReference w:id="12"/>
+        <w:commentReference w:id="11"/>
       </w:r>
     </w:p>
     <w:p>
@@ -3241,11 +2621,11 @@
         <w:pStyle w:val="Heading3"/>
         <w:spacing w:before="0" w:after="0"/>
       </w:pPr>
-      <w:commentRangeStart w:id="13"/>
+      <w:commentRangeStart w:id="12"/>
       <w:r>
         <w:t>Acknowledgements</w:t>
       </w:r>
-      <w:commentRangeEnd w:id="13"/>
+      <w:commentRangeEnd w:id="12"/>
       <w:r>
         <w:rPr>
           <w:rStyle w:val="CommentReference"/>
@@ -3253,20 +2633,12 @@
           <w:b w:val="0"/>
           <w:bCs w:val="0"/>
         </w:rPr>
-        <w:commentReference w:id="13"/>
-      </w:r>
-    </w:p>
-    <w:p>
-      <w:r>
-        <w:t>We thank the Swedish National Infrastructure for Biological Mass Spectrometry (</w:t>
-      </w:r>
-      <w:proofErr w:type="spellStart"/>
-      <w:r>
-        <w:t>BioMS</w:t>
-      </w:r>
-      <w:proofErr w:type="spellEnd"/>
-      <w:r>
-        <w:t>) for performing the LC-MS/MS analysis.</w:t>
+        <w:commentReference w:id="12"/>
+      </w:r>
+    </w:p>
+    <w:p>
+      <w:r>
+        <w:t>We thank the Swedish National Infrastructure for Biological Mass Spectrometry (BioMS) for performing the LC-MS/MS analysis.</w:t>
       </w:r>
       <w:r>
         <w:rPr>
@@ -3279,39 +2651,7 @@
         <w:t xml:space="preserve"> </w:t>
       </w:r>
       <w:r>
-        <w:t xml:space="preserve">We acknowledge support by grants from the Swedish Research Council (projects 2017-02341, 2018-05916 and 2020-02016 (A.S.), and 2023-02107 (J.M.)), Edvard </w:t>
-      </w:r>
-      <w:proofErr w:type="spellStart"/>
-      <w:r>
-        <w:t>Welanders</w:t>
-      </w:r>
-      <w:proofErr w:type="spellEnd"/>
-      <w:r>
-        <w:t xml:space="preserve"> </w:t>
-      </w:r>
-      <w:proofErr w:type="spellStart"/>
-      <w:r>
-        <w:t>Stiftelse</w:t>
-      </w:r>
-      <w:proofErr w:type="spellEnd"/>
-      <w:r>
-        <w:t xml:space="preserve"> and </w:t>
-      </w:r>
-      <w:proofErr w:type="spellStart"/>
-      <w:r>
-        <w:t>Finsenstiftelsen</w:t>
-      </w:r>
-      <w:proofErr w:type="spellEnd"/>
-      <w:r>
-        <w:t xml:space="preserve"> (</w:t>
-      </w:r>
-      <w:proofErr w:type="spellStart"/>
-      <w:r>
-        <w:t>Hudfonden</w:t>
-      </w:r>
-      <w:proofErr w:type="spellEnd"/>
-      <w:r>
-        <w:t>) (A.S.</w:t>
+        <w:t>We acknowledge support by grants from the Swedish Research Council (projects 2017-02341, 2018-05916 and 2020-02016 (A.S.), and 2023-02107 (J.M.)), Edvard Welanders Stiftelse and Finsenstiftelsen (Hudfonden) (A.S.</w:t>
       </w:r>
       <w:r>
         <w:t xml:space="preserve">) </w:t>
@@ -3332,7 +2672,7 @@
         <w:pStyle w:val="Heading3"/>
         <w:spacing w:before="0" w:after="0"/>
       </w:pPr>
-      <w:commentRangeStart w:id="14"/>
+      <w:commentRangeStart w:id="13"/>
       <w:r>
         <w:t xml:space="preserve">Author </w:t>
       </w:r>
@@ -3342,7 +2682,7 @@
       <w:r>
         <w:t>ontributions</w:t>
       </w:r>
-      <w:commentRangeEnd w:id="14"/>
+      <w:commentRangeEnd w:id="13"/>
       <w:r>
         <w:rPr>
           <w:rStyle w:val="CommentReference"/>
@@ -3350,7 +2690,7 @@
           <w:b w:val="0"/>
           <w:bCs w:val="0"/>
         </w:rPr>
-        <w:commentReference w:id="14"/>
+        <w:commentReference w:id="13"/>
       </w:r>
     </w:p>
     <w:p>
@@ -3364,7 +2704,7 @@
         <w:pStyle w:val="Heading3"/>
         <w:spacing w:before="0" w:after="0"/>
       </w:pPr>
-      <w:commentRangeStart w:id="15"/>
+      <w:commentRangeStart w:id="14"/>
       <w:r>
         <w:t xml:space="preserve">Competing </w:t>
       </w:r>
@@ -3374,7 +2714,7 @@
       <w:r>
         <w:t>nterests</w:t>
       </w:r>
-      <w:commentRangeEnd w:id="15"/>
+      <w:commentRangeEnd w:id="14"/>
       <w:r>
         <w:rPr>
           <w:rStyle w:val="CommentReference"/>
@@ -3382,7 +2722,7 @@
           <w:b w:val="0"/>
           <w:bCs w:val="0"/>
         </w:rPr>
-        <w:commentReference w:id="15"/>
+        <w:commentReference w:id="14"/>
       </w:r>
     </w:p>
     <w:p>
@@ -3390,6 +2730,7 @@
         <w:pStyle w:val="Heading3"/>
         <w:spacing w:before="0" w:after="0"/>
         <w:rPr>
+          <w:rFonts w:asciiTheme="minorHAnsi" w:hAnsiTheme="minorHAnsi" w:cstheme="minorHAnsi"/>
           <w:b w:val="0"/>
           <w:bCs w:val="0"/>
           <w:sz w:val="22"/>
@@ -3398,6 +2739,7 @@
       </w:pPr>
       <w:r>
         <w:rPr>
+          <w:rFonts w:asciiTheme="minorHAnsi" w:hAnsiTheme="minorHAnsi" w:cstheme="minorHAnsi"/>
           <w:b w:val="0"/>
           <w:bCs w:val="0"/>
           <w:sz w:val="22"/>
@@ -3405,27 +2747,30 @@
         </w:rPr>
         <w:t>The authors declare no competing interests.</w:t>
       </w:r>
-      <w:r>
-        <w:rPr>
+    </w:p>
+    <w:p>
+      <w:pPr>
+        <w:pStyle w:val="Heading3"/>
+        <w:spacing w:before="0" w:after="0"/>
+        <w:rPr>
+          <w:rFonts w:asciiTheme="minorHAnsi" w:hAnsiTheme="minorHAnsi" w:cstheme="minorHAnsi"/>
           <w:b w:val="0"/>
           <w:bCs w:val="0"/>
           <w:sz w:val="22"/>
           <w:szCs w:val="22"/>
         </w:rPr>
-        <w:br w:type="page"/>
-      </w:r>
+      </w:pPr>
     </w:p>
     <w:p>
       <w:pPr>
         <w:pStyle w:val="Heading3"/>
         <w:spacing w:before="0" w:after="0"/>
       </w:pPr>
-      <w:commentRangeStart w:id="16"/>
-      <w:r>
-        <w:lastRenderedPageBreak/>
-        <w:t>Figures</w:t>
-      </w:r>
-      <w:commentRangeEnd w:id="16"/>
+      <w:commentRangeStart w:id="15"/>
+      <w:r>
+        <w:t>References</w:t>
+      </w:r>
+      <w:commentRangeEnd w:id="15"/>
       <w:r>
         <w:rPr>
           <w:rStyle w:val="CommentReference"/>
@@ -3433,20 +2778,1034 @@
           <w:b w:val="0"/>
           <w:bCs w:val="0"/>
         </w:rPr>
-        <w:commentReference w:id="16"/>
-      </w:r>
-    </w:p>
-    <w:p/>
+        <w:commentReference w:id="15"/>
+      </w:r>
+    </w:p>
+    <w:p>
+      <w:pPr>
+        <w:pStyle w:val="ListParagraph"/>
+        <w:numPr>
+          <w:ilvl w:val="0"/>
+          <w:numId w:val="5"/>
+        </w:numPr>
+        <w:spacing w:after="160" w:line="259" w:lineRule="auto"/>
+        <w:jc w:val="left"/>
+        <w:rPr>
+          <w:lang w:val="en-US"/>
+        </w:rPr>
+      </w:pPr>
+      <w:r>
+        <w:rPr>
+          <w:lang w:val="en-US"/>
+        </w:rPr>
+        <w:t xml:space="preserve"> Wetzler, M. &amp; Hamilton, P</w:t>
+      </w:r>
+      <w:r>
+        <w:rPr>
+          <w:lang w:val="en-US"/>
+        </w:rPr>
+        <w:t>.</w:t>
+      </w:r>
+      <w:r>
+        <w:rPr>
+          <w:lang w:val="en-US"/>
+        </w:rPr>
+        <w:t xml:space="preserve"> Peptides a</w:t>
+      </w:r>
+      <w:r>
+        <w:rPr>
+          <w:lang w:val="en-US"/>
+        </w:rPr>
+        <w:t xml:space="preserve">s therapeutics. </w:t>
+      </w:r>
+      <w:r>
+        <w:rPr>
+          <w:i/>
+          <w:iCs/>
+          <w:lang w:val="en-US"/>
+        </w:rPr>
+        <w:t>Peptide Applications In Biomedicine, Biotechnology And Bioengineering</w:t>
+      </w:r>
+      <w:r>
+        <w:rPr>
+          <w:lang w:val="en-US"/>
+        </w:rPr>
+        <w:t>. 215-230 (Woodhead Publishing, 2018).</w:t>
+      </w:r>
+    </w:p>
+    <w:p>
+      <w:pPr>
+        <w:pStyle w:val="ListParagraph"/>
+        <w:numPr>
+          <w:ilvl w:val="0"/>
+          <w:numId w:val="5"/>
+        </w:numPr>
+        <w:spacing w:after="160" w:line="259" w:lineRule="auto"/>
+        <w:jc w:val="left"/>
+        <w:rPr>
+          <w:lang w:val="en-US"/>
+        </w:rPr>
+      </w:pPr>
+      <w:r>
+        <w:rPr>
+          <w:lang w:val="en-US"/>
+        </w:rPr>
+        <w:t xml:space="preserve">Saravanan, R. et al. </w:t>
+      </w:r>
+      <w:r>
+        <w:rPr>
+          <w:lang w:val="en-US"/>
+        </w:rPr>
+        <w:t>Structural basis for endotoxin neutralisation and anti-inflammatory activity of thrombin-derived C-terminal peptides</w:t>
+      </w:r>
+      <w:r>
+        <w:rPr>
+          <w:lang w:val="en-US"/>
+        </w:rPr>
+        <w:t xml:space="preserve">. </w:t>
+      </w:r>
+      <w:r>
+        <w:rPr>
+          <w:i/>
+          <w:iCs/>
+          <w:lang w:val="en-US"/>
+        </w:rPr>
+        <w:t>Nat. Commun</w:t>
+      </w:r>
+      <w:r>
+        <w:rPr>
+          <w:lang w:val="en-US"/>
+        </w:rPr>
+        <w:t xml:space="preserve">. </w:t>
+      </w:r>
+      <w:r>
+        <w:rPr>
+          <w:b/>
+          <w:bCs/>
+          <w:lang w:val="en-US"/>
+        </w:rPr>
+        <w:t>9</w:t>
+      </w:r>
+      <w:r>
+        <w:rPr>
+          <w:lang w:val="en-US"/>
+        </w:rPr>
+        <w:t>, 2762 (2018).</w:t>
+      </w:r>
+    </w:p>
+    <w:p>
+      <w:pPr>
+        <w:pStyle w:val="ListParagraph"/>
+        <w:numPr>
+          <w:ilvl w:val="0"/>
+          <w:numId w:val="5"/>
+        </w:numPr>
+        <w:spacing w:after="160" w:line="259" w:lineRule="auto"/>
+        <w:jc w:val="left"/>
+        <w:rPr>
+          <w:lang w:val="en-US"/>
+        </w:rPr>
+      </w:pPr>
+      <w:r>
+        <w:rPr>
+          <w:lang w:val="en-US"/>
+        </w:rPr>
+        <w:t xml:space="preserve">Huan, Y., Kong, Q., Mou, H. &amp; Yi, H. Antimicrobial Peptides: Classification, </w:t>
+      </w:r>
+      <w:r>
+        <w:rPr>
+          <w:lang w:val="en-US"/>
+        </w:rPr>
+        <w:t>d</w:t>
+      </w:r>
+      <w:r>
+        <w:rPr>
+          <w:lang w:val="en-US"/>
+        </w:rPr>
+        <w:t xml:space="preserve">esign, </w:t>
+      </w:r>
+      <w:r>
+        <w:rPr>
+          <w:lang w:val="en-US"/>
+        </w:rPr>
+        <w:t>a</w:t>
+      </w:r>
+      <w:r>
+        <w:rPr>
+          <w:lang w:val="en-US"/>
+        </w:rPr>
+        <w:t xml:space="preserve">pplication and </w:t>
+      </w:r>
+      <w:r>
+        <w:rPr>
+          <w:lang w:val="en-US"/>
+        </w:rPr>
+        <w:t>r</w:t>
+      </w:r>
+      <w:r>
+        <w:rPr>
+          <w:lang w:val="en-US"/>
+        </w:rPr>
+        <w:t xml:space="preserve">esearch </w:t>
+      </w:r>
+      <w:r>
+        <w:rPr>
+          <w:lang w:val="en-US"/>
+        </w:rPr>
+        <w:t>p</w:t>
+      </w:r>
+      <w:r>
+        <w:rPr>
+          <w:lang w:val="en-US"/>
+        </w:rPr>
+        <w:t xml:space="preserve">rogress in </w:t>
+      </w:r>
+      <w:r>
+        <w:rPr>
+          <w:lang w:val="en-US"/>
+        </w:rPr>
+        <w:t>m</w:t>
+      </w:r>
+      <w:r>
+        <w:rPr>
+          <w:lang w:val="en-US"/>
+        </w:rPr>
+        <w:t xml:space="preserve">ultiple </w:t>
+      </w:r>
+      <w:r>
+        <w:rPr>
+          <w:lang w:val="en-US"/>
+        </w:rPr>
+        <w:t>f</w:t>
+      </w:r>
+      <w:r>
+        <w:rPr>
+          <w:lang w:val="en-US"/>
+        </w:rPr>
+        <w:t>ields</w:t>
+      </w:r>
+      <w:r>
+        <w:rPr>
+          <w:lang w:val="en-US"/>
+        </w:rPr>
+        <w:t xml:space="preserve">. </w:t>
+      </w:r>
+      <w:r>
+        <w:rPr>
+          <w:i/>
+          <w:iCs/>
+          <w:lang w:val="en-US"/>
+        </w:rPr>
+        <w:t>Front. Microbiol.</w:t>
+      </w:r>
+      <w:r>
+        <w:rPr>
+          <w:lang w:val="en-US"/>
+        </w:rPr>
+        <w:t xml:space="preserve"> </w:t>
+      </w:r>
+      <w:r>
+        <w:rPr>
+          <w:b/>
+          <w:bCs/>
+          <w:lang w:val="en-US"/>
+        </w:rPr>
+        <w:t>11</w:t>
+      </w:r>
+      <w:r>
+        <w:rPr>
+          <w:lang w:val="en-US"/>
+        </w:rPr>
+        <w:t xml:space="preserve"> (2020).</w:t>
+      </w:r>
+    </w:p>
+    <w:p>
+      <w:pPr>
+        <w:pStyle w:val="ListParagraph"/>
+        <w:numPr>
+          <w:ilvl w:val="0"/>
+          <w:numId w:val="5"/>
+        </w:numPr>
+        <w:spacing w:after="160" w:line="259" w:lineRule="auto"/>
+        <w:jc w:val="left"/>
+        <w:rPr>
+          <w:lang w:val="en-US"/>
+        </w:rPr>
+      </w:pPr>
+      <w:r>
+        <w:rPr>
+          <w:lang w:val="en-US"/>
+        </w:rPr>
+        <w:t>Mookherjee, N., Anderson, M. A., Haagsman, H. P. &amp; Davidson, D. J. Antimicrobial host defence peptides: functions and clinical potential</w:t>
+      </w:r>
+      <w:r>
+        <w:rPr>
+          <w:lang w:val="en-US"/>
+        </w:rPr>
+        <w:t xml:space="preserve">. </w:t>
+      </w:r>
+      <w:r>
+        <w:rPr>
+          <w:i/>
+          <w:iCs/>
+          <w:lang w:val="en-US"/>
+        </w:rPr>
+        <w:t>Nat. Rev. Drug Discov</w:t>
+      </w:r>
+      <w:r>
+        <w:rPr>
+          <w:lang w:val="en-US"/>
+        </w:rPr>
+        <w:t xml:space="preserve">. </w:t>
+      </w:r>
+      <w:r>
+        <w:rPr>
+          <w:b/>
+          <w:bCs/>
+          <w:lang w:val="en-US"/>
+        </w:rPr>
+        <w:t>19</w:t>
+      </w:r>
+      <w:r>
+        <w:rPr>
+          <w:lang w:val="en-US"/>
+        </w:rPr>
+        <w:t>, 311-332 (2020).</w:t>
+      </w:r>
+    </w:p>
+    <w:p>
+      <w:pPr>
+        <w:pStyle w:val="ListParagraph"/>
+        <w:numPr>
+          <w:ilvl w:val="0"/>
+          <w:numId w:val="5"/>
+        </w:numPr>
+        <w:spacing w:after="160" w:line="259" w:lineRule="auto"/>
+        <w:jc w:val="left"/>
+        <w:rPr>
+          <w:lang w:val="en-US"/>
+        </w:rPr>
+      </w:pPr>
+      <w:r>
+        <w:rPr>
+          <w:lang w:val="en-US"/>
+        </w:rPr>
+        <w:t xml:space="preserve">Schrader, M. </w:t>
+      </w:r>
+      <w:r>
+        <w:rPr>
+          <w:lang w:val="en-US"/>
+        </w:rPr>
+        <w:t xml:space="preserve">Origins, </w:t>
+      </w:r>
+      <w:r>
+        <w:rPr>
+          <w:lang w:val="en-US"/>
+        </w:rPr>
+        <w:t>t</w:t>
+      </w:r>
+      <w:r>
+        <w:rPr>
+          <w:lang w:val="en-US"/>
+        </w:rPr>
+        <w:t xml:space="preserve">echnological </w:t>
+      </w:r>
+      <w:r>
+        <w:rPr>
+          <w:lang w:val="en-US"/>
+        </w:rPr>
+        <w:t>a</w:t>
+      </w:r>
+      <w:r>
+        <w:rPr>
+          <w:lang w:val="en-US"/>
+        </w:rPr>
+        <w:t xml:space="preserve">dvancement, and </w:t>
+      </w:r>
+      <w:r>
+        <w:rPr>
+          <w:lang w:val="en-US"/>
+        </w:rPr>
+        <w:t>a</w:t>
+      </w:r>
+      <w:r>
+        <w:rPr>
+          <w:lang w:val="en-US"/>
+        </w:rPr>
+        <w:t xml:space="preserve">pplications of </w:t>
+      </w:r>
+      <w:r>
+        <w:rPr>
+          <w:lang w:val="en-US"/>
+        </w:rPr>
+        <w:t>p</w:t>
+      </w:r>
+      <w:r>
+        <w:rPr>
+          <w:lang w:val="en-US"/>
+        </w:rPr>
+        <w:t>eptidomics</w:t>
+      </w:r>
+      <w:r>
+        <w:rPr>
+          <w:lang w:val="en-US"/>
+        </w:rPr>
+        <w:t xml:space="preserve">. </w:t>
+      </w:r>
+      <w:r>
+        <w:rPr>
+          <w:i/>
+          <w:iCs/>
+          <w:lang w:val="en-US"/>
+        </w:rPr>
+        <w:t>Peptidomics</w:t>
+      </w:r>
+      <w:r>
+        <w:rPr>
+          <w:lang w:val="en-US"/>
+        </w:rPr>
+        <w:t>. 3-47 (Humana, 2024).</w:t>
+      </w:r>
+    </w:p>
+    <w:p>
+      <w:pPr>
+        <w:pStyle w:val="ListParagraph"/>
+        <w:numPr>
+          <w:ilvl w:val="0"/>
+          <w:numId w:val="5"/>
+        </w:numPr>
+        <w:spacing w:after="160" w:line="259" w:lineRule="auto"/>
+        <w:jc w:val="left"/>
+        <w:rPr>
+          <w:lang w:val="en-US"/>
+        </w:rPr>
+      </w:pPr>
+      <w:r>
+        <w:rPr>
+          <w:lang w:val="en-US"/>
+        </w:rPr>
+        <w:t xml:space="preserve">Yager, D. R. &amp; Nwomeh, B. C. The proteolytic environment of chronic wounds. </w:t>
+      </w:r>
+      <w:r>
+        <w:rPr>
+          <w:i/>
+          <w:iCs/>
+          <w:lang w:val="en-US"/>
+        </w:rPr>
+        <w:t>Wound Repair and Regeneration</w:t>
+      </w:r>
+      <w:r>
+        <w:rPr>
+          <w:lang w:val="en-US"/>
+        </w:rPr>
+        <w:t xml:space="preserve">. </w:t>
+      </w:r>
+      <w:r>
+        <w:rPr>
+          <w:b/>
+          <w:bCs/>
+          <w:lang w:val="en-US"/>
+        </w:rPr>
+        <w:t>7</w:t>
+      </w:r>
+      <w:r>
+        <w:rPr>
+          <w:lang w:val="en-US"/>
+        </w:rPr>
+        <w:t>, 433-441 (1999).</w:t>
+      </w:r>
+    </w:p>
+    <w:p>
+      <w:pPr>
+        <w:pStyle w:val="ListParagraph"/>
+        <w:numPr>
+          <w:ilvl w:val="0"/>
+          <w:numId w:val="5"/>
+        </w:numPr>
+        <w:spacing w:after="160" w:line="259" w:lineRule="auto"/>
+        <w:jc w:val="left"/>
+        <w:rPr>
+          <w:lang w:val="en-US"/>
+        </w:rPr>
+      </w:pPr>
+      <w:r>
+        <w:rPr>
+          <w:lang w:val="en-US"/>
+        </w:rPr>
+        <w:t>Serena, T. E., Bayliff, S. W. &amp; Brosnan, P. J. Bacterial protease activity: a prognostic biomarker of early wound infection</w:t>
+      </w:r>
+      <w:r>
+        <w:rPr>
+          <w:lang w:val="en-US"/>
+        </w:rPr>
+        <w:t xml:space="preserve">. </w:t>
+      </w:r>
+      <w:r>
+        <w:rPr>
+          <w:i/>
+          <w:iCs/>
+          <w:lang w:val="en-US"/>
+        </w:rPr>
+        <w:t>Journal of Wound Care</w:t>
+      </w:r>
+      <w:r>
+        <w:rPr>
+          <w:lang w:val="en-US"/>
+        </w:rPr>
+        <w:t xml:space="preserve">. </w:t>
+      </w:r>
+      <w:r>
+        <w:rPr>
+          <w:b/>
+          <w:bCs/>
+          <w:lang w:val="en-US"/>
+        </w:rPr>
+        <w:t>31</w:t>
+      </w:r>
+      <w:r>
+        <w:rPr>
+          <w:lang w:val="en-US"/>
+        </w:rPr>
+        <w:t>, 352-355 (2022).</w:t>
+      </w:r>
+    </w:p>
+    <w:p>
+      <w:pPr>
+        <w:pStyle w:val="ListParagraph"/>
+        <w:numPr>
+          <w:ilvl w:val="0"/>
+          <w:numId w:val="5"/>
+        </w:numPr>
+        <w:spacing w:after="160" w:line="259" w:lineRule="auto"/>
+        <w:jc w:val="left"/>
+        <w:rPr>
+          <w:lang w:val="en-US"/>
+        </w:rPr>
+      </w:pPr>
+      <w:r>
+        <w:rPr>
+          <w:lang w:val="en-US"/>
+        </w:rPr>
+        <w:t>Marshall, N. C., Finlay, B. B. &amp; Ove</w:t>
+      </w:r>
+      <w:r>
+        <w:rPr>
+          <w:lang w:val="en-US"/>
+        </w:rPr>
+        <w:t xml:space="preserve">rall, C. M. </w:t>
+      </w:r>
+      <w:r>
+        <w:rPr>
+          <w:lang w:val="en-US"/>
+        </w:rPr>
+        <w:t xml:space="preserve">Sharpening </w:t>
+      </w:r>
+      <w:r>
+        <w:rPr>
+          <w:lang w:val="en-US"/>
+        </w:rPr>
+        <w:t>h</w:t>
+      </w:r>
+      <w:r>
+        <w:rPr>
+          <w:lang w:val="en-US"/>
+        </w:rPr>
+        <w:t xml:space="preserve">ost </w:t>
+      </w:r>
+      <w:r>
+        <w:rPr>
+          <w:lang w:val="en-US"/>
+        </w:rPr>
+        <w:t>d</w:t>
+      </w:r>
+      <w:r>
+        <w:rPr>
+          <w:lang w:val="en-US"/>
+        </w:rPr>
+        <w:t xml:space="preserve">efenses during </w:t>
+      </w:r>
+      <w:r>
+        <w:rPr>
+          <w:lang w:val="en-US"/>
+        </w:rPr>
+        <w:t>i</w:t>
+      </w:r>
+      <w:r>
+        <w:rPr>
+          <w:lang w:val="en-US"/>
+        </w:rPr>
+        <w:t xml:space="preserve">nfection: </w:t>
+      </w:r>
+      <w:r>
+        <w:rPr>
+          <w:lang w:val="en-US"/>
+        </w:rPr>
+        <w:t>p</w:t>
+      </w:r>
+      <w:r>
+        <w:rPr>
+          <w:lang w:val="en-US"/>
+        </w:rPr>
+        <w:t xml:space="preserve">roteases </w:t>
+      </w:r>
+      <w:r>
+        <w:rPr>
+          <w:lang w:val="en-US"/>
+        </w:rPr>
+        <w:t>c</w:t>
+      </w:r>
+      <w:r>
+        <w:rPr>
+          <w:lang w:val="en-US"/>
+        </w:rPr>
+        <w:t xml:space="preserve">ut to the </w:t>
+      </w:r>
+      <w:r>
+        <w:rPr>
+          <w:lang w:val="en-US"/>
+        </w:rPr>
+        <w:t>c</w:t>
+      </w:r>
+      <w:r>
+        <w:rPr>
+          <w:lang w:val="en-US"/>
+        </w:rPr>
+        <w:t>hase</w:t>
+      </w:r>
+      <w:r>
+        <w:rPr>
+          <w:lang w:val="en-US"/>
+        </w:rPr>
+        <w:t xml:space="preserve">. </w:t>
+      </w:r>
+      <w:r>
+        <w:rPr>
+          <w:i/>
+          <w:iCs/>
+          <w:lang w:val="en-US"/>
+        </w:rPr>
+        <w:t>Mol. Cell. Proteom</w:t>
+      </w:r>
+      <w:r>
+        <w:rPr>
+          <w:lang w:val="en-US"/>
+        </w:rPr>
+        <w:t xml:space="preserve">. </w:t>
+      </w:r>
+      <w:r>
+        <w:rPr>
+          <w:b/>
+          <w:bCs/>
+          <w:lang w:val="en-US"/>
+        </w:rPr>
+        <w:t>16</w:t>
+      </w:r>
+      <w:r>
+        <w:rPr>
+          <w:lang w:val="en-US"/>
+        </w:rPr>
+        <w:t>, S161-S171 (2017).</w:t>
+      </w:r>
+    </w:p>
+    <w:p>
+      <w:pPr>
+        <w:pStyle w:val="ListParagraph"/>
+        <w:numPr>
+          <w:ilvl w:val="0"/>
+          <w:numId w:val="5"/>
+        </w:numPr>
+        <w:spacing w:after="160" w:line="259" w:lineRule="auto"/>
+        <w:jc w:val="left"/>
+        <w:rPr>
+          <w:lang w:val="en-US"/>
+        </w:rPr>
+      </w:pPr>
+      <w:r>
+        <w:rPr>
+          <w:lang w:val="en-US"/>
+        </w:rPr>
+        <w:t xml:space="preserve">Olsson, M. et al. </w:t>
+      </w:r>
+      <w:r>
+        <w:rPr>
+          <w:lang w:val="en-US"/>
+        </w:rPr>
+        <w:t>The humanistic and economic burden of chronic wounds: A systematic review.</w:t>
+      </w:r>
+      <w:r>
+        <w:rPr>
+          <w:lang w:val="en-US"/>
+        </w:rPr>
+        <w:t xml:space="preserve"> </w:t>
+      </w:r>
+      <w:r>
+        <w:rPr>
+          <w:i/>
+          <w:iCs/>
+          <w:lang w:val="en-US"/>
+        </w:rPr>
+        <w:t>Wound Rep. Reg</w:t>
+      </w:r>
+      <w:r>
+        <w:rPr>
+          <w:lang w:val="en-US"/>
+        </w:rPr>
+        <w:t xml:space="preserve">. </w:t>
+      </w:r>
+      <w:r>
+        <w:rPr>
+          <w:b/>
+          <w:bCs/>
+          <w:lang w:val="en-US"/>
+        </w:rPr>
+        <w:t>27</w:t>
+      </w:r>
+      <w:r>
+        <w:rPr>
+          <w:lang w:val="en-US"/>
+        </w:rPr>
+        <w:t>, 114-125 (2019).</w:t>
+      </w:r>
+    </w:p>
+    <w:p>
+      <w:pPr>
+        <w:pStyle w:val="ListParagraph"/>
+        <w:numPr>
+          <w:ilvl w:val="0"/>
+          <w:numId w:val="5"/>
+        </w:numPr>
+        <w:spacing w:after="160" w:line="259" w:lineRule="auto"/>
+        <w:jc w:val="left"/>
+        <w:rPr>
+          <w:lang w:val="en-US"/>
+        </w:rPr>
+      </w:pPr>
+      <w:r>
+        <w:rPr>
+          <w:lang w:val="en-US"/>
+        </w:rPr>
+        <w:t xml:space="preserve">Puca, V. et al. </w:t>
+      </w:r>
+      <w:r>
+        <w:rPr>
+          <w:lang w:val="en-US"/>
+        </w:rPr>
+        <w:t xml:space="preserve">Microbial </w:t>
+      </w:r>
+      <w:r>
+        <w:rPr>
+          <w:lang w:val="en-US"/>
+        </w:rPr>
+        <w:t>s</w:t>
+      </w:r>
+      <w:r>
+        <w:rPr>
+          <w:lang w:val="en-US"/>
+        </w:rPr>
+        <w:t xml:space="preserve">pecies </w:t>
+      </w:r>
+      <w:r>
+        <w:rPr>
+          <w:lang w:val="en-US"/>
+        </w:rPr>
+        <w:t>i</w:t>
+      </w:r>
+      <w:r>
+        <w:rPr>
+          <w:lang w:val="en-US"/>
+        </w:rPr>
+        <w:t xml:space="preserve">solated from </w:t>
+      </w:r>
+      <w:r>
+        <w:rPr>
+          <w:lang w:val="en-US"/>
+        </w:rPr>
+        <w:t>i</w:t>
+      </w:r>
+      <w:r>
+        <w:rPr>
+          <w:lang w:val="en-US"/>
+        </w:rPr>
+        <w:t xml:space="preserve">nfected </w:t>
+      </w:r>
+      <w:r>
+        <w:rPr>
+          <w:lang w:val="en-US"/>
+        </w:rPr>
+        <w:t>w</w:t>
+      </w:r>
+      <w:r>
+        <w:rPr>
+          <w:lang w:val="en-US"/>
+        </w:rPr>
+        <w:t xml:space="preserve">ounds and </w:t>
+      </w:r>
+      <w:r>
+        <w:rPr>
+          <w:lang w:val="en-US"/>
+        </w:rPr>
+        <w:t>a</w:t>
+      </w:r>
+      <w:r>
+        <w:rPr>
+          <w:lang w:val="en-US"/>
+        </w:rPr>
+        <w:t xml:space="preserve">ntimicrobial </w:t>
+      </w:r>
+      <w:r>
+        <w:rPr>
+          <w:lang w:val="en-US"/>
+        </w:rPr>
+        <w:t>r</w:t>
+      </w:r>
+      <w:r>
+        <w:rPr>
+          <w:lang w:val="en-US"/>
+        </w:rPr>
+        <w:t xml:space="preserve">esistance </w:t>
+      </w:r>
+      <w:r>
+        <w:rPr>
+          <w:lang w:val="en-US"/>
+        </w:rPr>
+        <w:t>a</w:t>
+      </w:r>
+      <w:r>
+        <w:rPr>
+          <w:lang w:val="en-US"/>
+        </w:rPr>
+        <w:t xml:space="preserve">nalysis: Data </w:t>
+      </w:r>
+      <w:r>
+        <w:rPr>
+          <w:lang w:val="en-US"/>
+        </w:rPr>
+        <w:t>e</w:t>
+      </w:r>
+      <w:r>
+        <w:rPr>
+          <w:lang w:val="en-US"/>
+        </w:rPr>
+        <w:t xml:space="preserve">merging from a </w:t>
+      </w:r>
+      <w:r>
+        <w:rPr>
+          <w:lang w:val="en-US"/>
+        </w:rPr>
+        <w:t>t</w:t>
+      </w:r>
+      <w:r>
+        <w:rPr>
+          <w:lang w:val="en-US"/>
+        </w:rPr>
+        <w:t>hree-</w:t>
+      </w:r>
+      <w:r>
+        <w:rPr>
+          <w:lang w:val="en-US"/>
+        </w:rPr>
+        <w:t>y</w:t>
+      </w:r>
+      <w:r>
+        <w:rPr>
+          <w:lang w:val="en-US"/>
+        </w:rPr>
+        <w:t>ears</w:t>
+      </w:r>
+      <w:r>
+        <w:rPr>
+          <w:lang w:val="en-US"/>
+        </w:rPr>
+        <w:t xml:space="preserve"> r</w:t>
+      </w:r>
+      <w:r>
+        <w:rPr>
+          <w:lang w:val="en-US"/>
+        </w:rPr>
+        <w:t xml:space="preserve">etrospective </w:t>
+      </w:r>
+      <w:r>
+        <w:rPr>
+          <w:lang w:val="en-US"/>
+        </w:rPr>
+        <w:t>s</w:t>
+      </w:r>
+      <w:r>
+        <w:rPr>
+          <w:lang w:val="en-US"/>
+        </w:rPr>
+        <w:t>tudy</w:t>
+      </w:r>
+      <w:r>
+        <w:rPr>
+          <w:lang w:val="en-US"/>
+        </w:rPr>
+        <w:t xml:space="preserve">. </w:t>
+      </w:r>
+      <w:r>
+        <w:rPr>
+          <w:i/>
+          <w:iCs/>
+          <w:lang w:val="en-US"/>
+        </w:rPr>
+        <w:t>Antibiotics</w:t>
+      </w:r>
+      <w:r>
+        <w:rPr>
+          <w:lang w:val="en-US"/>
+        </w:rPr>
+        <w:t xml:space="preserve">. </w:t>
+      </w:r>
+      <w:r>
+        <w:rPr>
+          <w:b/>
+          <w:bCs/>
+          <w:lang w:val="en-US"/>
+        </w:rPr>
+        <w:t>10</w:t>
+      </w:r>
+      <w:r>
+        <w:rPr>
+          <w:lang w:val="en-US"/>
+        </w:rPr>
+        <w:t>, 1162 (2021).</w:t>
+      </w:r>
+    </w:p>
+    <w:p>
+      <w:pPr>
+        <w:pStyle w:val="ListParagraph"/>
+        <w:numPr>
+          <w:ilvl w:val="0"/>
+          <w:numId w:val="5"/>
+        </w:numPr>
+        <w:spacing w:after="160" w:line="259" w:lineRule="auto"/>
+        <w:jc w:val="left"/>
+        <w:rPr>
+          <w:lang w:val="en-US"/>
+        </w:rPr>
+      </w:pPr>
+      <w:r>
+        <w:rPr>
+          <w:lang w:val="en-US"/>
+        </w:rPr>
+        <w:t>Prioritization of pathogens to guide discovery, research and development of new antibiotics for drug-resistant bacterial infections, including tuberculosis. World Health Organization (WHO); 2017. Available from: </w:t>
+      </w:r>
+      <w:hyperlink r:id="rId14" w:history="1">
+        <w:r>
+          <w:rPr>
+            <w:rStyle w:val="Hyperlink"/>
+            <w:lang w:val="en-US"/>
+          </w:rPr>
+          <w:t>https://www.who.int/publications/i/item/WHO-EMP-IAU-2</w:t>
+        </w:r>
+        <w:r>
+          <w:rPr>
+            <w:rStyle w:val="Hyperlink"/>
+            <w:lang w:val="en-US"/>
+          </w:rPr>
+          <w:t>0</w:t>
+        </w:r>
+        <w:r>
+          <w:rPr>
+            <w:rStyle w:val="Hyperlink"/>
+            <w:lang w:val="en-US"/>
+          </w:rPr>
+          <w:t>17.12</w:t>
+        </w:r>
+      </w:hyperlink>
+      <w:r>
+        <w:rPr>
+          <w:lang w:val="en-US"/>
+        </w:rPr>
+        <w:t>.</w:t>
+      </w:r>
+    </w:p>
+    <w:p>
+      <w:pPr>
+        <w:pStyle w:val="ListParagraph"/>
+        <w:numPr>
+          <w:ilvl w:val="0"/>
+          <w:numId w:val="5"/>
+        </w:numPr>
+        <w:spacing w:after="160" w:line="259" w:lineRule="auto"/>
+        <w:jc w:val="left"/>
+        <w:rPr>
+          <w:lang w:val="en-US"/>
+        </w:rPr>
+      </w:pPr>
+      <w:r>
+        <w:rPr>
+          <w:lang w:val="en-US"/>
+        </w:rPr>
+        <w:t xml:space="preserve">Hartman, E. et al. </w:t>
+      </w:r>
+      <w:r>
+        <w:rPr>
+          <w:lang w:val="en-US"/>
+        </w:rPr>
+        <w:t>Peptide clustering enhances large-scale analyses and reveals proteolytic signatures in mass spectrometry data. </w:t>
+      </w:r>
+      <w:r>
+        <w:rPr>
+          <w:i/>
+          <w:iCs/>
+          <w:lang w:val="sv-SE"/>
+        </w:rPr>
+        <w:t>Nat Commun</w:t>
+      </w:r>
+      <w:r>
+        <w:rPr>
+          <w:lang w:val="sv-SE"/>
+        </w:rPr>
+        <w:t> </w:t>
+      </w:r>
+      <w:r>
+        <w:rPr>
+          <w:b/>
+          <w:bCs/>
+          <w:lang w:val="sv-SE"/>
+        </w:rPr>
+        <w:t>15</w:t>
+      </w:r>
+      <w:r>
+        <w:rPr>
+          <w:lang w:val="sv-SE"/>
+        </w:rPr>
+        <w:t>, 7128 (2024).</w:t>
+      </w:r>
+    </w:p>
+    <w:p>
+      <w:pPr>
+        <w:pStyle w:val="ListParagraph"/>
+        <w:numPr>
+          <w:ilvl w:val="0"/>
+          <w:numId w:val="5"/>
+        </w:numPr>
+        <w:spacing w:after="160" w:line="259" w:lineRule="auto"/>
+        <w:jc w:val="left"/>
+        <w:rPr>
+          <w:lang w:val="en-US"/>
+        </w:rPr>
+      </w:pPr>
+      <w:r>
+        <w:rPr>
+          <w:rFonts w:asciiTheme="minorHAnsi" w:hAnsiTheme="minorHAnsi" w:cstheme="minorHAnsi"/>
+          <w:lang w:val="en-US"/>
+        </w:rPr>
+        <w:br w:type="page"/>
+      </w:r>
+    </w:p>
     <w:p>
       <w:pPr>
         <w:pStyle w:val="Heading3"/>
         <w:spacing w:before="0" w:after="0"/>
       </w:pPr>
-      <w:commentRangeStart w:id="17"/>
-      <w:r>
-        <w:t>Figure Legends</w:t>
-      </w:r>
-      <w:commentRangeEnd w:id="17"/>
+      <w:commentRangeStart w:id="16"/>
+      <w:r>
+        <w:lastRenderedPageBreak/>
+        <w:t>Figures</w:t>
+      </w:r>
+      <w:commentRangeEnd w:id="16"/>
       <w:r>
         <w:rPr>
           <w:rStyle w:val="CommentReference"/>
@@ -3454,7 +3813,7 @@
           <w:b w:val="0"/>
           <w:bCs w:val="0"/>
         </w:rPr>
-        <w:commentReference w:id="17"/>
+        <w:commentReference w:id="16"/>
       </w:r>
     </w:p>
     <w:p/>
@@ -3463,11 +3822,11 @@
         <w:pStyle w:val="Heading3"/>
         <w:spacing w:before="0" w:after="0"/>
       </w:pPr>
-      <w:commentRangeStart w:id="18"/>
-      <w:r>
-        <w:t>Tables</w:t>
-      </w:r>
-      <w:commentRangeEnd w:id="18"/>
+      <w:commentRangeStart w:id="17"/>
+      <w:r>
+        <w:t>Figure Legends</w:t>
+      </w:r>
+      <w:commentRangeEnd w:id="17"/>
       <w:r>
         <w:rPr>
           <w:rStyle w:val="CommentReference"/>
@@ -3475,7 +3834,256 @@
           <w:b w:val="0"/>
           <w:bCs w:val="0"/>
         </w:rPr>
-        <w:commentReference w:id="18"/>
+        <w:commentReference w:id="17"/>
+      </w:r>
+    </w:p>
+    <w:p>
+      <w:r>
+        <w:t xml:space="preserve">Figure 1. Flowchart of experiments. </w:t>
+      </w:r>
+      <w:r>
+        <w:rPr>
+          <w:b/>
+          <w:bCs/>
+        </w:rPr>
+        <w:t>a</w:t>
+      </w:r>
+      <w:r>
+        <w:t xml:space="preserve"> Wounds were generated onto pigs and dressed with polyurethane dressings, which absorb fluids from the wound.</w:t>
+      </w:r>
+      <w:r>
+        <w:t xml:space="preserve"> </w:t>
+      </w:r>
+      <w:r>
+        <w:rPr>
+          <w:b/>
+          <w:bCs/>
+        </w:rPr>
+        <w:t>b</w:t>
+      </w:r>
+      <w:r>
+        <w:t xml:space="preserve"> Dressings were collected at different points in time and the contained wound fluids were extracted and </w:t>
+      </w:r>
+      <w:r>
+        <w:t xml:space="preserve">supplemented with protease inhibitor. </w:t>
+      </w:r>
+      <w:r>
+        <w:rPr>
+          <w:b/>
+          <w:bCs/>
+        </w:rPr>
+        <w:t>c</w:t>
+      </w:r>
+      <w:r>
+        <w:t xml:space="preserve"> Wound fluids were filtered to separate the peptides from the larger molecules found in the samples. </w:t>
+      </w:r>
+      <w:r>
+        <w:rPr>
+          <w:b/>
+          <w:bCs/>
+        </w:rPr>
+        <w:t xml:space="preserve">d </w:t>
+      </w:r>
+      <w:r>
+        <w:t xml:space="preserve">Filtered peptides were purified using solid phase extraction, before being </w:t>
+      </w:r>
+      <w:r>
+        <w:t>analyzed by liquid chromatography-mass spectrometry. The results were then databased searched and uploaded to an online repository.</w:t>
+      </w:r>
+    </w:p>
+    <w:p/>
+    <w:p>
+      <w:r>
+        <w:t xml:space="preserve">Figure 2. Characteristics of </w:t>
+      </w:r>
+      <w:r>
+        <w:t>s</w:t>
+      </w:r>
+      <w:r>
+        <w:t>amples</w:t>
+      </w:r>
+      <w:r>
+        <w:t xml:space="preserve"> and groups. </w:t>
+      </w:r>
+      <w:proofErr w:type="spellStart"/>
+      <w:r>
+        <w:t>S.a</w:t>
+      </w:r>
+      <w:proofErr w:type="spellEnd"/>
+      <w:r>
+        <w:t xml:space="preserve"> – </w:t>
+      </w:r>
+      <w:r>
+        <w:rPr>
+          <w:i/>
+          <w:iCs/>
+        </w:rPr>
+        <w:t>Staphylococcus aureus</w:t>
+      </w:r>
+      <w:r>
+        <w:t xml:space="preserve">, </w:t>
+      </w:r>
+      <w:proofErr w:type="spellStart"/>
+      <w:r>
+        <w:t>P.a</w:t>
+      </w:r>
+      <w:proofErr w:type="spellEnd"/>
+      <w:r>
+        <w:t xml:space="preserve"> – </w:t>
+      </w:r>
+      <w:r>
+        <w:rPr>
+          <w:i/>
+          <w:iCs/>
+        </w:rPr>
+        <w:t>Pseudomonas aeruginosa</w:t>
+      </w:r>
+      <w:r>
+        <w:t xml:space="preserve">, Ctrl – Control. </w:t>
+      </w:r>
+      <w:r>
+        <w:rPr>
+          <w:b/>
+          <w:bCs/>
+        </w:rPr>
+        <w:t>a</w:t>
+      </w:r>
+      <w:r>
+        <w:t xml:space="preserve"> Venn diagram showing the distribution of unique peptides between the three sample groups </w:t>
+      </w:r>
+      <w:proofErr w:type="spellStart"/>
+      <w:r>
+        <w:t>S.a</w:t>
+      </w:r>
+      <w:proofErr w:type="spellEnd"/>
+      <w:r>
+        <w:t xml:space="preserve">, </w:t>
+      </w:r>
+      <w:proofErr w:type="spellStart"/>
+      <w:r>
+        <w:t>P.a</w:t>
+      </w:r>
+      <w:proofErr w:type="spellEnd"/>
+      <w:r>
+        <w:t xml:space="preserve"> and Ctrl. </w:t>
+      </w:r>
+      <w:r>
+        <w:rPr>
+          <w:b/>
+          <w:bCs/>
+        </w:rPr>
+        <w:t xml:space="preserve">b </w:t>
+      </w:r>
+      <w:r>
+        <w:t xml:space="preserve">The number of unique peptides observed in each sample. </w:t>
+      </w:r>
+      <w:r>
+        <w:rPr>
+          <w:b/>
+          <w:bCs/>
+        </w:rPr>
+        <w:t xml:space="preserve">c </w:t>
+      </w:r>
+      <w:r>
+        <w:t>The measured intensities of each peptide was log</w:t>
+      </w:r>
+      <w:r>
+        <w:rPr>
+          <w:vertAlign w:val="subscript"/>
+        </w:rPr>
+        <w:t>2</w:t>
+      </w:r>
+      <w:r>
+        <w:t xml:space="preserve">-transformed and summarized based on number of amino acids, sample group and day. This sum was then divided by the sum of all transformed intensities within that group to generate the relative intensity of peptides for each peptide length for each sample group. </w:t>
+      </w:r>
+      <w:r>
+        <w:rPr>
+          <w:b/>
+          <w:bCs/>
+        </w:rPr>
+        <w:t xml:space="preserve">d </w:t>
+      </w:r>
+      <w:r>
+        <w:t>Uniform Manifold Approximation and Projection dimensionality reduction based o</w:t>
+      </w:r>
+      <w:r>
+        <w:t>n the log</w:t>
+      </w:r>
+      <w:r>
+        <w:rPr>
+          <w:vertAlign w:val="subscript"/>
+        </w:rPr>
+        <w:t>2</w:t>
+      </w:r>
+      <w:r>
+        <w:t>-transformed intensity for every peptide in</w:t>
+      </w:r>
+      <w:r>
+        <w:t xml:space="preserve"> each sample</w:t>
+      </w:r>
+      <w:r>
+        <w:t xml:space="preserve">. </w:t>
+      </w:r>
+    </w:p>
+    <w:p/>
+    <w:p>
+      <w:pPr>
+        <w:rPr>
+          <w:b/>
+          <w:bCs/>
+        </w:rPr>
+      </w:pPr>
+      <w:r>
+        <w:t>Figure 3. Characterization and comparison with blinded samples.</w:t>
+      </w:r>
+      <w:r>
+        <w:t xml:space="preserve"> </w:t>
+      </w:r>
+      <w:proofErr w:type="spellStart"/>
+      <w:r>
+        <w:t>S.a</w:t>
+      </w:r>
+      <w:proofErr w:type="spellEnd"/>
+      <w:r>
+        <w:t xml:space="preserve"> – </w:t>
+      </w:r>
+      <w:r>
+        <w:rPr>
+          <w:i/>
+          <w:iCs/>
+        </w:rPr>
+        <w:t>Staphylococcus aureus</w:t>
+      </w:r>
+      <w:r>
+        <w:t xml:space="preserve">, </w:t>
+      </w:r>
+      <w:proofErr w:type="spellStart"/>
+      <w:r>
+        <w:t>P.a</w:t>
+      </w:r>
+      <w:proofErr w:type="spellEnd"/>
+      <w:r>
+        <w:t xml:space="preserve"> – </w:t>
+      </w:r>
+      <w:r>
+        <w:rPr>
+          <w:i/>
+          <w:iCs/>
+        </w:rPr>
+        <w:t>Pseudomonas aeruginosa</w:t>
+      </w:r>
+      <w:r>
+        <w:t>, Ctrl – Control.</w:t>
+      </w:r>
+      <w:r>
+        <w:t xml:space="preserve"> </w:t>
+      </w:r>
+      <w:r>
+        <w:rPr>
+          <w:b/>
+          <w:bCs/>
+        </w:rPr>
+        <w:t>a</w:t>
       </w:r>
     </w:p>
     <w:p/>
@@ -3484,11 +4092,11 @@
         <w:pStyle w:val="Heading3"/>
         <w:spacing w:before="0" w:after="0"/>
       </w:pPr>
-      <w:commentRangeStart w:id="19"/>
-      <w:r>
-        <w:t>References</w:t>
-      </w:r>
-      <w:commentRangeEnd w:id="19"/>
+      <w:commentRangeStart w:id="18"/>
+      <w:r>
+        <w:t>Tables</w:t>
+      </w:r>
+      <w:commentRangeEnd w:id="18"/>
       <w:r>
         <w:rPr>
           <w:rStyle w:val="CommentReference"/>
@@ -3496,1079 +4104,33 @@
           <w:b w:val="0"/>
           <w:bCs w:val="0"/>
         </w:rPr>
-        <w:commentReference w:id="19"/>
-      </w:r>
-    </w:p>
+        <w:commentReference w:id="18"/>
+      </w:r>
+    </w:p>
+    <w:p/>
     <w:p/>
     <w:p>
       <w:pPr>
         <w:pStyle w:val="Heading3"/>
         <w:spacing w:before="0" w:after="0"/>
       </w:pPr>
+      <w:commentRangeStart w:id="19"/>
       <w:r>
         <w:t>Additional Formatting Information</w:t>
       </w:r>
-    </w:p>
-    <w:p>
-      <w:pPr>
-        <w:spacing w:before="120"/>
-        <w:rPr>
-          <w:rStyle w:val="Strong"/>
-        </w:rPr>
-      </w:pPr>
-      <w:r>
-        <w:rPr>
-          <w:rStyle w:val="Strong"/>
-        </w:rPr>
-        <w:t>Referencing Figures, Tables, and other content</w:t>
-      </w:r>
-    </w:p>
-    <w:p>
-      <w:pPr>
-        <w:rPr>
-          <w:bCs/>
-        </w:rPr>
-      </w:pPr>
-      <w:r>
-        <w:rPr>
-          <w:rStyle w:val="Strong"/>
+      <w:commentRangeEnd w:id="19"/>
+      <w:r>
+        <w:rPr>
+          <w:rStyle w:val="CommentReference"/>
+          <w:rFonts w:ascii="Calibri" w:hAnsi="Calibri" w:cs="Times New Roman"/>
           <w:b w:val="0"/>
-        </w:rPr>
-        <w:t xml:space="preserve">The Word document may reference Figures (e.g. Fig. 1), Tables </w:t>
-      </w:r>
-      <w:r>
-        <w:rPr>
-          <w:rStyle w:val="Strong"/>
-          <w:b w:val="0"/>
-        </w:rPr>
-        <w:t>(</w:t>
-      </w:r>
-      <w:r>
-        <w:rPr>
-          <w:rStyle w:val="Strong"/>
-          <w:b w:val="0"/>
-        </w:rPr>
-        <w:t>e.g. Table 1),</w:t>
-      </w:r>
-      <w:r>
-        <w:rPr>
-          <w:rStyle w:val="Strong"/>
-          <w:b w:val="0"/>
-        </w:rPr>
-        <w:t xml:space="preserve"> </w:t>
-      </w:r>
-      <w:r>
-        <w:rPr>
-          <w:rStyle w:val="Strong"/>
-          <w:b w:val="0"/>
-        </w:rPr>
-        <w:t xml:space="preserve">and </w:t>
-      </w:r>
-      <w:r>
-        <w:rPr>
-          <w:rStyle w:val="Strong"/>
-          <w:b w:val="0"/>
-        </w:rPr>
-        <w:t>Supplementary Information (e.g. Supplementary Table</w:t>
-      </w:r>
-      <w:r>
-        <w:rPr>
-          <w:rStyle w:val="Strong"/>
-          <w:b w:val="0"/>
-        </w:rPr>
-        <w:t xml:space="preserve"> 1</w:t>
-      </w:r>
-      <w:r>
-        <w:rPr>
-          <w:rStyle w:val="Strong"/>
-          <w:b w:val="0"/>
-        </w:rPr>
-        <w:t xml:space="preserve">, or Supplementary File </w:t>
-      </w:r>
-      <w:r>
-        <w:rPr>
-          <w:rStyle w:val="Strong"/>
-          <w:b w:val="0"/>
-        </w:rPr>
-        <w:t>2, etc.).</w:t>
-      </w:r>
-      <w:r>
-        <w:rPr>
-          <w:rStyle w:val="Strong"/>
-          <w:b w:val="0"/>
-        </w:rPr>
-        <w:t xml:space="preserve"> </w:t>
-      </w:r>
-    </w:p>
-    <w:p/>
-    <w:p>
-      <w:pPr>
-        <w:rPr>
-          <w:rStyle w:val="Strong"/>
-        </w:rPr>
-      </w:pPr>
-      <w:r>
-        <w:rPr>
-          <w:rStyle w:val="Strong"/>
-        </w:rPr>
-        <w:t>Citation format</w:t>
-      </w:r>
-    </w:p>
-    <w:p>
-      <w:pPr>
-        <w:pStyle w:val="NormalWeb"/>
-        <w:spacing w:before="0" w:beforeAutospacing="0" w:after="0" w:afterAutospacing="0"/>
-      </w:pPr>
-      <w:r>
-        <w:t>All r</w:t>
-      </w:r>
-      <w:r>
-        <w:t>eferences should be numbered sequentially, first throughout the text, then in tables, followed by figures and, finally, boxes; that is, references that only appear in tables, figures or boxes should be last in the reference list. Only one publication is given for each number. Only papers that have been published or accepted by a named publication or recognized preprint server should be in the numbered list; preprints of accepted papers in the reference list should be submitted with the manuscript. Published conference abstracts, numbered patents, and archived code with an assigned DOI may be included in the reference list. Grant details and acknowledgments are not permitted as numbered references. Footnotes are not used.</w:t>
-      </w:r>
-    </w:p>
-    <w:p>
-      <w:pPr>
-        <w:pStyle w:val="NormalWeb"/>
-        <w:spacing w:before="60"/>
-      </w:pPr>
-      <w:r>
-        <w:t xml:space="preserve">Scientific Data uses standard Nature referencing style. All authors should be included in reference lists unless there are six or more, in which case only the first author should be given, followed by ‘et al.’. Authors should be listed last name first, followed by a comma and initials (followed by full stops, '.') of given names. Article titles should be in Roman text; only the first word of the title should have an initial </w:t>
-      </w:r>
-      <w:proofErr w:type="gramStart"/>
-      <w:r>
-        <w:t>capital</w:t>
-      </w:r>
-      <w:proofErr w:type="gramEnd"/>
-      <w:r>
-        <w:t xml:space="preserve"> and the title should be written exactly as it appears in the work cited, ending with a full stop. Book titles should be given in italics and all words in the title should have initial capitals. Journal names are italicized and abbreviated (with full stops) according to common usage. Volume numbers and the subsequent comma appear in bold. The </w:t>
-      </w:r>
-      <w:proofErr w:type="gramStart"/>
-      <w:r>
-        <w:t>full page</w:t>
-      </w:r>
-      <w:proofErr w:type="gramEnd"/>
-      <w:r>
-        <w:t xml:space="preserve"> range should be given where appropriate. See the examples below:</w:t>
-      </w:r>
-    </w:p>
-    <w:p>
-      <w:pPr>
-        <w:pStyle w:val="NormalWeb"/>
-        <w:spacing w:before="60" w:after="0" w:afterAutospacing="0"/>
-        <w:jc w:val="left"/>
-      </w:pPr>
-      <w:r>
-        <w:rPr>
-          <w:b/>
-        </w:rPr>
-        <w:t>Journal Article</w:t>
-      </w:r>
-      <w:r>
-        <w:t>:</w:t>
-      </w:r>
-    </w:p>
-    <w:p>
-      <w:pPr>
-        <w:pStyle w:val="NormalWeb"/>
-        <w:numPr>
-          <w:ilvl w:val="0"/>
-          <w:numId w:val="1"/>
-        </w:numPr>
-        <w:spacing w:before="0" w:beforeAutospacing="0"/>
-        <w:jc w:val="left"/>
-      </w:pPr>
-      <w:r>
-        <w:t xml:space="preserve">Schott, D. H., Collins, R. N. &amp; Bretscher, A. Secretory vesicle transport velocity in living cells depends on the myosin V lever arm length. </w:t>
-      </w:r>
-      <w:r>
-        <w:rPr>
-          <w:i/>
-        </w:rPr>
-        <w:t>J. Cell Biol</w:t>
-      </w:r>
-      <w:r>
-        <w:t xml:space="preserve">. </w:t>
-      </w:r>
-      <w:r>
-        <w:rPr>
-          <w:b/>
-        </w:rPr>
-        <w:t>156</w:t>
-      </w:r>
-      <w:r>
-        <w:t xml:space="preserve">, 35‐39 (2002). </w:t>
-      </w:r>
-    </w:p>
-    <w:p>
-      <w:pPr>
-        <w:pStyle w:val="NormalWeb"/>
-        <w:spacing w:before="60" w:after="0" w:afterAutospacing="0"/>
-        <w:jc w:val="left"/>
-      </w:pPr>
-      <w:r>
-        <w:rPr>
-          <w:b/>
-        </w:rPr>
-        <w:t>Book</w:t>
-      </w:r>
-      <w:r>
-        <w:t xml:space="preserve"> ‐ Book titles should be given in italics and all words in the title should have initial capitals:</w:t>
-      </w:r>
-    </w:p>
-    <w:p>
-      <w:pPr>
-        <w:pStyle w:val="NormalWeb"/>
-        <w:numPr>
-          <w:ilvl w:val="0"/>
-          <w:numId w:val="1"/>
-        </w:numPr>
-        <w:spacing w:before="0" w:beforeAutospacing="0"/>
-        <w:jc w:val="left"/>
-      </w:pPr>
-      <w:r>
-        <w:t xml:space="preserve">Hogan, B. </w:t>
-      </w:r>
-      <w:r>
-        <w:rPr>
-          <w:i/>
-        </w:rPr>
-        <w:t xml:space="preserve">Manipulating </w:t>
-      </w:r>
-      <w:proofErr w:type="gramStart"/>
-      <w:r>
-        <w:rPr>
-          <w:i/>
-        </w:rPr>
-        <w:t>The</w:t>
-      </w:r>
-      <w:proofErr w:type="gramEnd"/>
-      <w:r>
-        <w:rPr>
-          <w:i/>
-        </w:rPr>
-        <w:t xml:space="preserve"> Mouse Embryo: A Laboratory Manual</w:t>
-      </w:r>
-      <w:r>
-        <w:t xml:space="preserve"> 2nd </w:t>
-      </w:r>
-      <w:proofErr w:type="spellStart"/>
-      <w:r>
-        <w:t>edn</w:t>
-      </w:r>
-      <w:proofErr w:type="spellEnd"/>
-      <w:r>
-        <w:t xml:space="preserve"> (Cold Spring Harbor Laboratory Press, 1994) </w:t>
-      </w:r>
-    </w:p>
-    <w:p>
-      <w:pPr>
-        <w:pStyle w:val="NormalWeb"/>
-        <w:spacing w:before="60" w:after="0" w:afterAutospacing="0"/>
-        <w:jc w:val="left"/>
-        <w:rPr>
-          <w:b/>
-        </w:rPr>
-      </w:pPr>
-      <w:r>
-        <w:rPr>
-          <w:b/>
-        </w:rPr>
-        <w:t>Publicly available preprint:</w:t>
-      </w:r>
-    </w:p>
-    <w:p>
-      <w:pPr>
-        <w:pStyle w:val="NormalWeb"/>
-        <w:numPr>
-          <w:ilvl w:val="0"/>
-          <w:numId w:val="1"/>
-        </w:numPr>
-        <w:spacing w:before="0" w:beforeAutospacing="0"/>
-        <w:jc w:val="left"/>
-      </w:pPr>
-      <w:r>
-        <w:t xml:space="preserve">Babichev, S. A., Ries, J. &amp; </w:t>
-      </w:r>
-      <w:proofErr w:type="spellStart"/>
-      <w:r>
-        <w:t>Lvovsky</w:t>
-      </w:r>
-      <w:proofErr w:type="spellEnd"/>
-      <w:r>
-        <w:t xml:space="preserve">, A. I. Quantum scissors: teleportation of single-mode optical states by means of nonlocal single photon. Preprint at http://arXiv.org/quant-ph/0208066 (2002). </w:t>
-      </w:r>
-    </w:p>
-    <w:p>
-      <w:pPr>
-        <w:jc w:val="left"/>
-        <w:rPr>
-          <w:b/>
-        </w:rPr>
-      </w:pPr>
-      <w:r>
-        <w:rPr>
-          <w:b/>
-        </w:rPr>
-        <w:t>Code:</w:t>
-      </w:r>
-    </w:p>
-    <w:p>
-      <w:pPr>
-        <w:pStyle w:val="NormalWeb"/>
-        <w:numPr>
-          <w:ilvl w:val="0"/>
-          <w:numId w:val="1"/>
-        </w:numPr>
-        <w:spacing w:before="0" w:beforeAutospacing="0"/>
-        <w:jc w:val="left"/>
-      </w:pPr>
-      <w:proofErr w:type="spellStart"/>
-      <w:r>
-        <w:lastRenderedPageBreak/>
-        <w:t>Gallotti</w:t>
-      </w:r>
-      <w:proofErr w:type="spellEnd"/>
-      <w:r>
-        <w:t xml:space="preserve">, R. &amp; Barthélemy, M. Source code for: The multilayer temporal network of public transport in Great Britain. </w:t>
-      </w:r>
-      <w:proofErr w:type="spellStart"/>
-      <w:r>
-        <w:rPr>
-          <w:i/>
-        </w:rPr>
-        <w:t>Figshare</w:t>
-      </w:r>
-      <w:proofErr w:type="spellEnd"/>
-      <w:r>
-        <w:t xml:space="preserve"> https://dx.doi.org/10.6084/m9.figshare.1249862.v1 (2014). </w:t>
-      </w:r>
-    </w:p>
-    <w:p>
-      <w:pPr>
-        <w:pStyle w:val="NormalWeb"/>
-        <w:spacing w:before="60" w:after="0" w:afterAutospacing="0"/>
-        <w:jc w:val="left"/>
-      </w:pPr>
-      <w:r>
-        <w:rPr>
-          <w:b/>
-        </w:rPr>
-        <w:t>Online material</w:t>
-      </w:r>
-      <w:r>
-        <w:t xml:space="preserve"> ‐ Stable documents hosted on the web may be cited in the main reference list, using the format below. Websites or dynamic web resources should be cited by embedding the URL in the main article text:</w:t>
-      </w:r>
-    </w:p>
-    <w:p>
-      <w:pPr>
-        <w:pStyle w:val="NormalWeb"/>
-        <w:numPr>
-          <w:ilvl w:val="0"/>
-          <w:numId w:val="1"/>
-        </w:numPr>
-        <w:spacing w:before="0" w:beforeAutospacing="0" w:after="0" w:afterAutospacing="0"/>
-        <w:jc w:val="left"/>
-      </w:pPr>
-      <w:r>
-        <w:t xml:space="preserve">Manaster, J. Sloth squeak. </w:t>
-      </w:r>
-      <w:r>
-        <w:rPr>
-          <w:i/>
-        </w:rPr>
-        <w:t>Scientific American Blog Network</w:t>
-      </w:r>
-      <w:r>
-        <w:t xml:space="preserve"> http://blogs.scientificamerican.com/psi-vid/2014/04/09/sloth-squeak (2014).</w:t>
-      </w:r>
-    </w:p>
-    <w:p>
-      <w:pPr>
-        <w:pStyle w:val="NormalWeb"/>
-        <w:spacing w:before="0" w:beforeAutospacing="0" w:after="0" w:afterAutospacing="0"/>
-        <w:jc w:val="left"/>
-      </w:pPr>
-    </w:p>
-    <w:p>
-      <w:pPr>
-        <w:pStyle w:val="NormalWeb"/>
-        <w:spacing w:before="0" w:beforeAutospacing="0" w:after="0" w:afterAutospacing="0"/>
-        <w:jc w:val="left"/>
-        <w:rPr>
-          <w:b/>
-        </w:rPr>
-      </w:pPr>
-      <w:r>
-        <w:rPr>
-          <w:b/>
-        </w:rPr>
-        <w:t xml:space="preserve">Technical or government </w:t>
-      </w:r>
-      <w:r>
-        <w:rPr>
-          <w:b/>
-        </w:rPr>
-        <w:t>report:</w:t>
-      </w:r>
-    </w:p>
-    <w:p>
-      <w:pPr>
-        <w:pStyle w:val="NormalWeb"/>
-        <w:numPr>
-          <w:ilvl w:val="0"/>
-          <w:numId w:val="1"/>
-        </w:numPr>
-        <w:spacing w:before="0" w:beforeAutospacing="0" w:after="0" w:afterAutospacing="0"/>
-        <w:jc w:val="left"/>
-      </w:pPr>
-      <w:r>
-        <w:t xml:space="preserve">Akutsu, T. </w:t>
-      </w:r>
-      <w:r>
-        <w:rPr>
-          <w:i/>
-        </w:rPr>
-        <w:t>Total Heart Replacement Device.</w:t>
-      </w:r>
-      <w:r>
-        <w:t xml:space="preserve"> Report No. NIH-NHLI-69 2185-4 (National Institutes of Health, 1974). </w:t>
-      </w:r>
-    </w:p>
-    <w:p>
-      <w:pPr>
-        <w:pStyle w:val="NormalWeb"/>
-        <w:spacing w:before="0" w:beforeAutospacing="0" w:after="0" w:afterAutospacing="0"/>
-        <w:jc w:val="left"/>
-      </w:pPr>
-    </w:p>
-    <w:p>
-      <w:pPr>
-        <w:pStyle w:val="NormalWeb"/>
-        <w:spacing w:before="60" w:beforeAutospacing="0" w:after="0" w:afterAutospacing="0"/>
-        <w:rPr>
-          <w:b/>
-        </w:rPr>
-      </w:pPr>
-    </w:p>
-    <w:p>
-      <w:pPr>
-        <w:pStyle w:val="Heading2"/>
-        <w:shd w:val="clear" w:color="auto" w:fill="FFFFFF"/>
-        <w:spacing w:before="0" w:after="0"/>
-        <w:rPr>
-          <w:rFonts w:asciiTheme="minorHAnsi" w:hAnsiTheme="minorHAnsi" w:cs="Times"/>
           <w:bCs w:val="0"/>
-          <w:i w:val="0"/>
-          <w:color w:val="222222"/>
-          <w:spacing w:val="3"/>
-          <w:sz w:val="22"/>
-          <w:szCs w:val="22"/>
-        </w:rPr>
-      </w:pPr>
-      <w:r>
-        <w:rPr>
-          <w:rFonts w:asciiTheme="minorHAnsi" w:hAnsiTheme="minorHAnsi" w:cs="Times"/>
-          <w:bCs w:val="0"/>
-          <w:i w:val="0"/>
-          <w:color w:val="222222"/>
-          <w:spacing w:val="3"/>
-          <w:sz w:val="22"/>
-          <w:szCs w:val="22"/>
-        </w:rPr>
-        <w:t>Citing Data</w:t>
-      </w:r>
-    </w:p>
-    <w:p>
-      <w:pPr>
-        <w:pStyle w:val="NormalWeb"/>
-        <w:shd w:val="clear" w:color="auto" w:fill="FFFFFF"/>
-        <w:spacing w:before="0" w:beforeAutospacing="0" w:after="420" w:afterAutospacing="0"/>
-        <w:rPr>
-          <w:rFonts w:asciiTheme="minorHAnsi" w:hAnsiTheme="minorHAnsi" w:cs="Times"/>
-          <w:color w:val="222222"/>
-          <w:spacing w:val="3"/>
-        </w:rPr>
-      </w:pPr>
-      <w:r>
-        <w:rPr>
-          <w:rFonts w:asciiTheme="minorHAnsi" w:hAnsiTheme="minorHAnsi" w:cs="Times"/>
-          <w:color w:val="222222"/>
-          <w:spacing w:val="3"/>
-        </w:rPr>
-        <w:t>In line with emerging </w:t>
-      </w:r>
-      <w:hyperlink r:id="rId26" w:history="1">
-        <w:r>
-          <w:rPr>
-            <w:rStyle w:val="Hyperlink"/>
-            <w:rFonts w:asciiTheme="minorHAnsi" w:hAnsiTheme="minorHAnsi" w:cs="Times"/>
-            <w:color w:val="006699"/>
-            <w:spacing w:val="3"/>
-          </w:rPr>
-          <w:t>industry-wide standards for data citation</w:t>
-        </w:r>
-      </w:hyperlink>
-      <w:r>
-        <w:rPr>
-          <w:rFonts w:asciiTheme="minorHAnsi" w:hAnsiTheme="minorHAnsi" w:cs="Times"/>
-          <w:color w:val="222222"/>
-          <w:spacing w:val="3"/>
-        </w:rPr>
-        <w:t>, references to all datasets described or used in the manuscript should be cited in the text with a superscript number and listed in the ‘References’ section in the same manner as a conventional literature reference.</w:t>
-      </w:r>
-    </w:p>
-    <w:p>
-      <w:pPr>
-        <w:pStyle w:val="NormalWeb"/>
-        <w:shd w:val="clear" w:color="auto" w:fill="FFFFFF"/>
-        <w:spacing w:before="0" w:beforeAutospacing="0" w:after="420" w:afterAutospacing="0"/>
-        <w:rPr>
-          <w:rFonts w:asciiTheme="minorHAnsi" w:hAnsiTheme="minorHAnsi" w:cs="Times"/>
-          <w:color w:val="222222"/>
-          <w:spacing w:val="3"/>
-        </w:rPr>
-      </w:pPr>
-      <w:r>
-        <w:rPr>
-          <w:rFonts w:asciiTheme="minorHAnsi" w:hAnsiTheme="minorHAnsi" w:cs="Times"/>
-          <w:color w:val="222222"/>
-          <w:spacing w:val="3"/>
-        </w:rPr>
-        <w:t xml:space="preserve">An author list (formatted as above) and title for the dataset should be included in the data </w:t>
-      </w:r>
-      <w:proofErr w:type="gramStart"/>
-      <w:r>
-        <w:rPr>
-          <w:rFonts w:asciiTheme="minorHAnsi" w:hAnsiTheme="minorHAnsi" w:cs="Times"/>
-          <w:color w:val="222222"/>
-          <w:spacing w:val="3"/>
-        </w:rPr>
-        <w:t>citation, and</w:t>
-      </w:r>
-      <w:proofErr w:type="gramEnd"/>
-      <w:r>
-        <w:rPr>
-          <w:rFonts w:asciiTheme="minorHAnsi" w:hAnsiTheme="minorHAnsi" w:cs="Times"/>
-          <w:color w:val="222222"/>
-          <w:spacing w:val="3"/>
-        </w:rPr>
-        <w:t xml:space="preserve"> should reflect the author(s) and dataset title recorded at the repository. If author or title is not recorded by the repository, these should not be included in the data citation. The name of the data-hosting repository, URL to the dataset and year the data were made available are required for all data citations. For DOI-based (e.g. </w:t>
-      </w:r>
-      <w:proofErr w:type="spellStart"/>
-      <w:r>
-        <w:rPr>
-          <w:rFonts w:asciiTheme="minorHAnsi" w:hAnsiTheme="minorHAnsi" w:cs="Times"/>
-          <w:color w:val="222222"/>
-          <w:spacing w:val="3"/>
-        </w:rPr>
-        <w:t>figshare</w:t>
-      </w:r>
-      <w:proofErr w:type="spellEnd"/>
-      <w:r>
-        <w:rPr>
-          <w:rFonts w:asciiTheme="minorHAnsi" w:hAnsiTheme="minorHAnsi" w:cs="Times"/>
-          <w:color w:val="222222"/>
-          <w:spacing w:val="3"/>
-        </w:rPr>
-        <w:t xml:space="preserve"> or Dryad) repositories the DOI URL should be used. For repositories using accessions (e.g. SRA or GEO) an </w:t>
-      </w:r>
-      <w:hyperlink r:id="rId27" w:history="1">
-        <w:r>
-          <w:rPr>
-            <w:rStyle w:val="Hyperlink"/>
-            <w:rFonts w:asciiTheme="minorHAnsi" w:hAnsiTheme="minorHAnsi" w:cs="Times"/>
-            <w:color w:val="006699"/>
-            <w:spacing w:val="3"/>
-          </w:rPr>
-          <w:t>identifiers.org</w:t>
-        </w:r>
-      </w:hyperlink>
-      <w:r>
-        <w:rPr>
-          <w:rFonts w:asciiTheme="minorHAnsi" w:hAnsiTheme="minorHAnsi" w:cs="Times"/>
-          <w:color w:val="222222"/>
-          <w:spacing w:val="3"/>
-        </w:rPr>
-        <w:t> URL should be used where available. For first submissions, authors may choose to include just the accession number. Scientific Data staff will provide further guidance after peer-review. Please refer to the following examples of data citation for guidance:</w:t>
-      </w:r>
-    </w:p>
-    <w:p>
-      <w:pPr>
-        <w:numPr>
-          <w:ilvl w:val="0"/>
-          <w:numId w:val="2"/>
-        </w:numPr>
-        <w:shd w:val="clear" w:color="auto" w:fill="FFFFFF"/>
-        <w:spacing w:before="100" w:beforeAutospacing="1" w:after="100" w:afterAutospacing="1"/>
-        <w:jc w:val="left"/>
-        <w:rPr>
-          <w:rFonts w:asciiTheme="minorHAnsi" w:hAnsiTheme="minorHAnsi" w:cs="Times"/>
-          <w:color w:val="222222"/>
-          <w:spacing w:val="3"/>
-        </w:rPr>
-      </w:pPr>
-      <w:r>
-        <w:rPr>
-          <w:rFonts w:asciiTheme="minorHAnsi" w:hAnsiTheme="minorHAnsi" w:cs="Times"/>
-          <w:color w:val="222222"/>
-          <w:spacing w:val="3"/>
-        </w:rPr>
-        <w:t xml:space="preserve">Zhang, Q-L., Chen, J-Y., Lin, L-B., Wang, F., Guo, J., Deng, X-Y. Characterization of ladybird </w:t>
-      </w:r>
-      <w:proofErr w:type="spellStart"/>
-      <w:r>
-        <w:rPr>
-          <w:rFonts w:asciiTheme="minorHAnsi" w:hAnsiTheme="minorHAnsi" w:cs="Times"/>
-          <w:color w:val="222222"/>
-          <w:spacing w:val="3"/>
-        </w:rPr>
-        <w:t>Henosepilachna</w:t>
-      </w:r>
-      <w:proofErr w:type="spellEnd"/>
-      <w:r>
-        <w:rPr>
-          <w:rFonts w:asciiTheme="minorHAnsi" w:hAnsiTheme="minorHAnsi" w:cs="Times"/>
-          <w:color w:val="222222"/>
-          <w:spacing w:val="3"/>
-        </w:rPr>
-        <w:t xml:space="preserve"> </w:t>
-      </w:r>
-      <w:proofErr w:type="spellStart"/>
-      <w:r>
-        <w:rPr>
-          <w:rFonts w:asciiTheme="minorHAnsi" w:hAnsiTheme="minorHAnsi" w:cs="Times"/>
-          <w:color w:val="222222"/>
-          <w:spacing w:val="3"/>
-        </w:rPr>
-        <w:t>vigintioctopunctata</w:t>
-      </w:r>
-      <w:proofErr w:type="spellEnd"/>
-      <w:r>
-        <w:rPr>
-          <w:rFonts w:asciiTheme="minorHAnsi" w:hAnsiTheme="minorHAnsi" w:cs="Times"/>
-          <w:color w:val="222222"/>
-          <w:spacing w:val="3"/>
-        </w:rPr>
-        <w:t xml:space="preserve"> transcriptomes across various life stages. </w:t>
-      </w:r>
-      <w:r>
-        <w:rPr>
-          <w:rStyle w:val="Emphasis"/>
-          <w:rFonts w:asciiTheme="minorHAnsi" w:hAnsiTheme="minorHAnsi" w:cs="Times"/>
-          <w:color w:val="222222"/>
-          <w:spacing w:val="3"/>
-        </w:rPr>
-        <w:t>figshare</w:t>
-      </w:r>
-      <w:r>
-        <w:rPr>
-          <w:rFonts w:asciiTheme="minorHAnsi" w:hAnsiTheme="minorHAnsi" w:cs="Times"/>
-          <w:color w:val="222222"/>
-          <w:spacing w:val="3"/>
-        </w:rPr>
-        <w:t> </w:t>
-      </w:r>
-      <w:hyperlink r:id="rId28" w:history="1">
-        <w:r>
-          <w:rPr>
-            <w:rStyle w:val="Hyperlink"/>
-            <w:rFonts w:asciiTheme="minorHAnsi" w:hAnsiTheme="minorHAnsi" w:cs="Times"/>
-            <w:color w:val="006699"/>
-            <w:spacing w:val="3"/>
-          </w:rPr>
-          <w:t>https://doi.org/10.6084/m9.figshare.c.4064768.v3</w:t>
-        </w:r>
-      </w:hyperlink>
-      <w:r>
-        <w:rPr>
-          <w:rFonts w:asciiTheme="minorHAnsi" w:hAnsiTheme="minorHAnsi" w:cs="Times"/>
-          <w:color w:val="222222"/>
-          <w:spacing w:val="3"/>
-        </w:rPr>
-        <w:t> (2018).</w:t>
-      </w:r>
-    </w:p>
-    <w:p>
-      <w:pPr>
-        <w:numPr>
-          <w:ilvl w:val="0"/>
-          <w:numId w:val="2"/>
-        </w:numPr>
-        <w:shd w:val="clear" w:color="auto" w:fill="FFFFFF"/>
-        <w:spacing w:before="100" w:beforeAutospacing="1" w:after="100" w:afterAutospacing="1"/>
-        <w:jc w:val="left"/>
-        <w:rPr>
-          <w:rFonts w:asciiTheme="minorHAnsi" w:hAnsiTheme="minorHAnsi" w:cs="Times"/>
-          <w:color w:val="222222"/>
-          <w:spacing w:val="3"/>
-        </w:rPr>
-      </w:pPr>
-      <w:r>
-        <w:rPr>
-          <w:rStyle w:val="Emphasis"/>
-          <w:rFonts w:asciiTheme="minorHAnsi" w:hAnsiTheme="minorHAnsi" w:cs="Times"/>
-          <w:color w:val="222222"/>
-          <w:spacing w:val="3"/>
-        </w:rPr>
-        <w:t>NCBI Sequence Read Archive</w:t>
-      </w:r>
-      <w:r>
-        <w:rPr>
-          <w:rFonts w:asciiTheme="minorHAnsi" w:hAnsiTheme="minorHAnsi" w:cs="Times"/>
-          <w:color w:val="222222"/>
-          <w:spacing w:val="3"/>
-        </w:rPr>
-        <w:t> </w:t>
-      </w:r>
-      <w:hyperlink r:id="rId29" w:history="1">
-        <w:r>
-          <w:rPr>
-            <w:rStyle w:val="Hyperlink"/>
-            <w:rFonts w:asciiTheme="minorHAnsi" w:hAnsiTheme="minorHAnsi" w:cs="Times"/>
-            <w:color w:val="006699"/>
-            <w:spacing w:val="3"/>
-          </w:rPr>
-          <w:t>http://identifiers.org/ncbi/insdc.sra:SRP121625</w:t>
-        </w:r>
-      </w:hyperlink>
-      <w:r>
-        <w:rPr>
-          <w:rFonts w:asciiTheme="minorHAnsi" w:hAnsiTheme="minorHAnsi" w:cs="Times"/>
-          <w:color w:val="222222"/>
-          <w:spacing w:val="3"/>
-        </w:rPr>
-        <w:t> (2017).</w:t>
-      </w:r>
-    </w:p>
-    <w:p>
-      <w:pPr>
-        <w:numPr>
-          <w:ilvl w:val="0"/>
-          <w:numId w:val="2"/>
-        </w:numPr>
-        <w:shd w:val="clear" w:color="auto" w:fill="FFFFFF"/>
-        <w:spacing w:before="100" w:beforeAutospacing="1" w:after="100" w:afterAutospacing="1"/>
-        <w:jc w:val="left"/>
-        <w:rPr>
-          <w:rFonts w:asciiTheme="minorHAnsi" w:hAnsiTheme="minorHAnsi" w:cs="Times"/>
-          <w:color w:val="222222"/>
-          <w:spacing w:val="3"/>
-        </w:rPr>
-      </w:pPr>
-      <w:r>
-        <w:rPr>
-          <w:rFonts w:asciiTheme="minorHAnsi" w:hAnsiTheme="minorHAnsi" w:cs="Times"/>
-          <w:color w:val="222222"/>
-          <w:spacing w:val="3"/>
-        </w:rPr>
-        <w:t xml:space="preserve">Barbosa, P., Usie, A. and Ramos, A. M. Quercus </w:t>
-      </w:r>
-      <w:proofErr w:type="spellStart"/>
-      <w:r>
-        <w:rPr>
-          <w:rFonts w:asciiTheme="minorHAnsi" w:hAnsiTheme="minorHAnsi" w:cs="Times"/>
-          <w:color w:val="222222"/>
-          <w:spacing w:val="3"/>
-        </w:rPr>
-        <w:t>suber</w:t>
-      </w:r>
-      <w:proofErr w:type="spellEnd"/>
-      <w:r>
-        <w:rPr>
-          <w:rFonts w:asciiTheme="minorHAnsi" w:hAnsiTheme="minorHAnsi" w:cs="Times"/>
-          <w:color w:val="222222"/>
-          <w:spacing w:val="3"/>
-        </w:rPr>
-        <w:t xml:space="preserve"> isolate HL8, whole genome shotgun sequencing project. </w:t>
-      </w:r>
-      <w:r>
-        <w:rPr>
-          <w:rStyle w:val="Emphasis"/>
-          <w:rFonts w:asciiTheme="minorHAnsi" w:hAnsiTheme="minorHAnsi" w:cs="Times"/>
-          <w:color w:val="222222"/>
-          <w:spacing w:val="3"/>
-        </w:rPr>
-        <w:t>GenBank</w:t>
-      </w:r>
-      <w:hyperlink r:id="rId30" w:history="1">
-        <w:r>
-          <w:rPr>
-            <w:rStyle w:val="Hyperlink"/>
-            <w:rFonts w:asciiTheme="minorHAnsi" w:hAnsiTheme="minorHAnsi" w:cs="Times"/>
-            <w:color w:val="006699"/>
-            <w:spacing w:val="3"/>
-          </w:rPr>
-          <w:t>http://identifiers.org/ncbi/insdc:PKMF00000000</w:t>
-        </w:r>
-      </w:hyperlink>
-      <w:r>
-        <w:rPr>
-          <w:rFonts w:asciiTheme="minorHAnsi" w:hAnsiTheme="minorHAnsi" w:cs="Times"/>
-          <w:color w:val="222222"/>
-          <w:spacing w:val="3"/>
-        </w:rPr>
-        <w:t> (2018).</w:t>
-      </w:r>
-    </w:p>
-    <w:p>
-      <w:pPr>
-        <w:numPr>
-          <w:ilvl w:val="0"/>
-          <w:numId w:val="2"/>
-        </w:numPr>
-        <w:shd w:val="clear" w:color="auto" w:fill="FFFFFF"/>
-        <w:spacing w:before="100" w:beforeAutospacing="1" w:after="100" w:afterAutospacing="1"/>
-        <w:jc w:val="left"/>
-        <w:rPr>
-          <w:rFonts w:asciiTheme="minorHAnsi" w:hAnsiTheme="minorHAnsi" w:cs="Times"/>
-          <w:color w:val="222222"/>
-          <w:spacing w:val="3"/>
-        </w:rPr>
-      </w:pPr>
-      <w:r>
-        <w:rPr>
-          <w:rStyle w:val="Emphasis"/>
-          <w:rFonts w:asciiTheme="minorHAnsi" w:hAnsiTheme="minorHAnsi" w:cs="Times"/>
-          <w:color w:val="222222"/>
-          <w:spacing w:val="3"/>
-        </w:rPr>
-        <w:t>DNA Data Bank of Japan</w:t>
-      </w:r>
-      <w:r>
-        <w:rPr>
-          <w:rFonts w:asciiTheme="minorHAnsi" w:hAnsiTheme="minorHAnsi" w:cs="Times"/>
-          <w:color w:val="222222"/>
-          <w:spacing w:val="3"/>
-        </w:rPr>
-        <w:t> </w:t>
-      </w:r>
-      <w:hyperlink r:id="rId31" w:history="1">
-        <w:r>
-          <w:rPr>
-            <w:rStyle w:val="Hyperlink"/>
-            <w:rFonts w:asciiTheme="minorHAnsi" w:hAnsiTheme="minorHAnsi" w:cs="Times"/>
-            <w:color w:val="006699"/>
-            <w:spacing w:val="3"/>
-          </w:rPr>
-          <w:t>http://trace.ddbj.nig.ac.jp/DRASearch/submission?acc=DRA004814</w:t>
-        </w:r>
-      </w:hyperlink>
-      <w:r>
-        <w:rPr>
-          <w:rFonts w:asciiTheme="minorHAnsi" w:hAnsiTheme="minorHAnsi" w:cs="Times"/>
-          <w:color w:val="222222"/>
-          <w:spacing w:val="3"/>
-        </w:rPr>
-        <w:t> (2016).</w:t>
-      </w:r>
-    </w:p>
-    <w:p>
-      <w:pPr>
-        <w:widowControl w:val="0"/>
-        <w:autoSpaceDE w:val="0"/>
-        <w:autoSpaceDN w:val="0"/>
-        <w:adjustRightInd w:val="0"/>
-        <w:rPr>
-          <w:rFonts w:cs="Calibri"/>
-          <w:lang w:val="en-US" w:eastAsia="en-US"/>
-        </w:rPr>
-      </w:pPr>
-    </w:p>
-    <w:p>
-      <w:pPr>
-        <w:widowControl w:val="0"/>
-        <w:autoSpaceDE w:val="0"/>
-        <w:autoSpaceDN w:val="0"/>
-        <w:adjustRightInd w:val="0"/>
-        <w:rPr>
-          <w:rFonts w:cs="Calibri"/>
-          <w:b/>
-          <w:lang w:val="en-US" w:eastAsia="en-US"/>
-        </w:rPr>
-      </w:pPr>
-      <w:r>
-        <w:rPr>
-          <w:rFonts w:cs="Calibri"/>
-          <w:b/>
-          <w:lang w:val="en-US" w:eastAsia="en-US"/>
-        </w:rPr>
-        <w:t xml:space="preserve">Depositing your data to an appropriate repository </w:t>
-      </w:r>
-    </w:p>
-    <w:p>
-      <w:pPr>
-        <w:widowControl w:val="0"/>
-        <w:autoSpaceDE w:val="0"/>
-        <w:autoSpaceDN w:val="0"/>
-        <w:adjustRightInd w:val="0"/>
-        <w:spacing w:before="60"/>
-      </w:pPr>
-      <w:r>
-        <w:rPr>
-          <w:rFonts w:cs="Calibri"/>
-          <w:lang w:val="en-US" w:eastAsia="en-US"/>
-        </w:rPr>
-        <w:t>Your</w:t>
-      </w:r>
-      <w:r>
-        <w:rPr>
-          <w:rFonts w:cs="Calibri"/>
-          <w:lang w:val="en-US" w:eastAsia="en-US"/>
-        </w:rPr>
-        <w:t xml:space="preserve"> </w:t>
-      </w:r>
-      <w:r>
-        <w:rPr>
-          <w:rFonts w:cs="Calibri"/>
-          <w:i/>
-          <w:lang w:val="en-US" w:eastAsia="en-US"/>
-        </w:rPr>
-        <w:t>Scientific Data</w:t>
-      </w:r>
-      <w:r>
-        <w:rPr>
-          <w:rFonts w:cs="Calibri"/>
-          <w:lang w:val="en-US" w:eastAsia="en-US"/>
-        </w:rPr>
-        <w:t xml:space="preserve"> manuscript </w:t>
-      </w:r>
-      <w:r>
-        <w:rPr>
-          <w:rFonts w:cs="Calibri"/>
-          <w:lang w:val="en-US" w:eastAsia="en-US"/>
-        </w:rPr>
-        <w:t xml:space="preserve">will not be sent to review unless the dataset(s) described therein have been </w:t>
-      </w:r>
-      <w:r>
-        <w:rPr>
-          <w:rFonts w:cs="Calibri"/>
-          <w:lang w:val="en-US" w:eastAsia="en-US"/>
-        </w:rPr>
-        <w:t>deposited in an appropriate public repository (</w:t>
-      </w:r>
-      <w:hyperlink r:id="rId32" w:history="1">
-        <w:r>
-          <w:rPr>
-            <w:rStyle w:val="Hyperlink"/>
-            <w:rFonts w:cs="Calibri"/>
-            <w:lang w:val="en-US" w:eastAsia="en-US"/>
-          </w:rPr>
-          <w:t>please see our policy on this</w:t>
-        </w:r>
-      </w:hyperlink>
-      <w:r>
-        <w:rPr>
-          <w:rFonts w:cs="Calibri"/>
-          <w:lang w:val="en-US" w:eastAsia="en-US"/>
-        </w:rPr>
-        <w:t xml:space="preserve">). </w:t>
-      </w:r>
-      <w:r>
-        <w:rPr>
-          <w:rFonts w:cs="Calibri"/>
-          <w:lang w:val="en-US" w:eastAsia="en-US"/>
-        </w:rPr>
-        <w:t xml:space="preserve">Should a </w:t>
-      </w:r>
-      <w:r>
-        <w:rPr>
-          <w:rFonts w:cs="Calibri"/>
-          <w:lang w:val="en-US" w:eastAsia="en-US"/>
-        </w:rPr>
-        <w:t xml:space="preserve">subject </w:t>
-      </w:r>
-      <w:r>
-        <w:rPr>
-          <w:rFonts w:cs="Calibri"/>
-          <w:lang w:val="en-US" w:eastAsia="en-US"/>
-        </w:rPr>
-        <w:t>specific repository not be available</w:t>
-      </w:r>
-      <w:r>
-        <w:rPr>
-          <w:rFonts w:cs="Calibri"/>
-          <w:lang w:val="en-US" w:eastAsia="en-US"/>
-        </w:rPr>
-        <w:t xml:space="preserve"> for your field or data-type</w:t>
-      </w:r>
-      <w:r>
-        <w:rPr>
-          <w:rFonts w:cs="Calibri"/>
-          <w:lang w:val="en-US" w:eastAsia="en-US"/>
-        </w:rPr>
-        <w:t>, or should</w:t>
-      </w:r>
-      <w:r>
-        <w:rPr>
-          <w:rFonts w:cs="Calibri"/>
-          <w:lang w:val="en-US" w:eastAsia="en-US"/>
-        </w:rPr>
-        <w:t xml:space="preserve"> </w:t>
-      </w:r>
-      <w:r>
-        <w:rPr>
-          <w:rFonts w:cs="Calibri"/>
-          <w:lang w:val="en-US" w:eastAsia="en-US"/>
-        </w:rPr>
-        <w:t>the</w:t>
-      </w:r>
-      <w:r>
-        <w:rPr>
-          <w:rFonts w:cs="Calibri"/>
-          <w:lang w:val="en-US" w:eastAsia="en-US"/>
-        </w:rPr>
-        <w:t xml:space="preserve"> repository of your choice not permit confidential peer-review, </w:t>
-      </w:r>
-      <w:r>
-        <w:rPr>
-          <w:rFonts w:cs="Calibri"/>
-          <w:lang w:val="en-US" w:eastAsia="en-US"/>
-        </w:rPr>
-        <w:t xml:space="preserve">please use a </w:t>
-      </w:r>
-      <w:r>
-        <w:rPr>
-          <w:rFonts w:cs="Calibri"/>
-          <w:lang w:val="en-US" w:eastAsia="en-US"/>
-        </w:rPr>
-        <w:t xml:space="preserve"> </w:t>
-      </w:r>
-      <w:hyperlink r:id="rId33" w:anchor="general" w:history="1">
-        <w:r>
-          <w:rPr>
-            <w:rStyle w:val="Hyperlink"/>
-            <w:rFonts w:cs="Calibri"/>
-            <w:lang w:val="en-US" w:eastAsia="en-US"/>
-          </w:rPr>
-          <w:t>generalist repository</w:t>
-        </w:r>
-      </w:hyperlink>
-      <w:r>
-        <w:rPr>
-          <w:rFonts w:cs="Calibri"/>
-          <w:lang w:val="en-US" w:eastAsia="en-US"/>
-        </w:rPr>
-        <w:t xml:space="preserve">. Integrated submission systems are available for both </w:t>
-      </w:r>
-      <w:proofErr w:type="spellStart"/>
-      <w:r>
-        <w:rPr>
-          <w:rFonts w:cs="Calibri"/>
-          <w:lang w:val="en-US" w:eastAsia="en-US"/>
-        </w:rPr>
-        <w:t>figshare</w:t>
-      </w:r>
-      <w:proofErr w:type="spellEnd"/>
-      <w:r>
-        <w:rPr>
-          <w:rFonts w:cs="Calibri"/>
-          <w:lang w:val="en-US" w:eastAsia="en-US"/>
-        </w:rPr>
-        <w:t xml:space="preserve"> and Dryad.  </w:t>
+        </w:rPr>
+        <w:commentReference w:id="19"/>
       </w:r>
     </w:p>
     <w:sectPr>
-      <w:footerReference w:type="default" r:id="rId34"/>
+      <w:footerReference w:type="default" r:id="rId15"/>
       <w:pgSz w:w="11906" w:h="16838"/>
       <w:pgMar w:top="1361" w:right="1786" w:bottom="1361" w:left="1786" w:header="709" w:footer="709" w:gutter="0"/>
       <w:lnNumType w:countBy="1" w:restart="continuous"/>
@@ -4967,7 +4529,7 @@
         <w:rPr>
           <w:lang w:val="sv-SE"/>
         </w:rPr>
-        <w:t>This part feels like we are analyzing the data and trying to imply conclusions instead of looking at the technical validity of the experiments.</w:t>
+        <w:t>This part feels like we are analyzing the data and trying to imply conclusions a bit much instead of looking at the technical validity of the experiments.</w:t>
       </w:r>
     </w:p>
   </w:comment>
@@ -4991,27 +4553,7 @@
       </w:r>
     </w:p>
   </w:comment>
-  <w:comment w:id="10" w:author="Fredrik Forsberg" w:date="2024-07-25T15:59:00Z" w:initials="FF">
-    <w:p>
-      <w:pPr>
-        <w:pStyle w:val="CommentText"/>
-        <w:jc w:val="left"/>
-      </w:pPr>
-      <w:r>
-        <w:rPr>
-          <w:rStyle w:val="CommentReference"/>
-        </w:rPr>
-        <w:annotationRef/>
-      </w:r>
-      <w:r>
-        <w:rPr>
-          <w:lang w:val="sv-SE"/>
-        </w:rPr>
-        <w:t>Fix</w:t>
-      </w:r>
-    </w:p>
-  </w:comment>
-  <w:comment w:id="11" w:author="Fredrik Forsberg" w:date="2024-06-27T10:02:00Z" w:initials="FF">
+  <w:comment w:id="10" w:author="Fredrik Forsberg" w:date="2024-06-27T10:02:00Z" w:initials="FF">
     <w:p>
       <w:pPr>
         <w:pStyle w:val="CommentText"/>
@@ -5061,6 +4603,23 @@
       </w:r>
     </w:p>
   </w:comment>
+  <w:comment w:id="11" w:author="Fredrik Forsberg" w:date="2024-06-27T10:02:00Z" w:initials="FF">
+    <w:p>
+      <w:pPr>
+        <w:pStyle w:val="CommentText"/>
+        <w:jc w:val="left"/>
+      </w:pPr>
+      <w:r>
+        <w:rPr>
+          <w:rStyle w:val="CommentReference"/>
+        </w:rPr>
+        <w:annotationRef/>
+      </w:r>
+      <w:r>
+        <w:t xml:space="preserve">For all studies using custom code in the generation or processing of datasets, a statement must be included under the subheading "Code availability", indicating whether and how the code can be accessed, including any restrictions to access. This section should also include information on the versions of any software used, if relevant, and any specific variables or parameters used to generate, test, or process the current dataset. </w:t>
+      </w:r>
+    </w:p>
+  </w:comment>
   <w:comment w:id="12" w:author="Fredrik Forsberg" w:date="2024-06-27T10:02:00Z" w:initials="FF">
     <w:p>
       <w:pPr>
@@ -5074,7 +4633,7 @@
         <w:annotationRef/>
       </w:r>
       <w:r>
-        <w:t xml:space="preserve">For all studies using custom code in the generation or processing of datasets, a statement must be included under the subheading "Code availability", indicating whether and how the code can be accessed, including any restrictions to access. This section should also include information on the versions of any software used, if relevant, and any specific variables or parameters used to generate, test, or process the current dataset. </w:t>
+        <w:t>The Acknowledgements should contain text acknowledging non-author contributors. Acknowledgements should be brief, and should not include thanks to anonymous referees and editors or effusive comments. Grant or contribution numbers may be acknowledged.</w:t>
       </w:r>
     </w:p>
   </w:comment>
@@ -5091,7 +4650,7 @@
         <w:annotationRef/>
       </w:r>
       <w:r>
-        <w:t>The Acknowledgements should contain text acknowledging non-author contributors. Acknowledgements should be brief, and should not include thanks to anonymous referees and editors or effusive comments. Grant or contribution numbers may be acknowledged.</w:t>
+        <w:t xml:space="preserve">Each author’s contribution to the work should be described briefly, on a separate line, in the Author Contributions section. </w:t>
       </w:r>
     </w:p>
   </w:comment>
@@ -5108,23 +4667,6 @@
         <w:annotationRef/>
       </w:r>
       <w:r>
-        <w:t xml:space="preserve">Each author’s contribution to the work should be described briefly, on a separate line, in the Author Contributions section. </w:t>
-      </w:r>
-    </w:p>
-  </w:comment>
-  <w:comment w:id="15" w:author="Fredrik Forsberg" w:date="2024-06-27T10:02:00Z" w:initials="FF">
-    <w:p>
-      <w:pPr>
-        <w:pStyle w:val="CommentText"/>
-        <w:jc w:val="left"/>
-      </w:pPr>
-      <w:r>
-        <w:rPr>
-          <w:rStyle w:val="CommentReference"/>
-        </w:rPr>
-        <w:annotationRef/>
-      </w:r>
-      <w:r>
         <w:t xml:space="preserve">A competing interests statement is required for all papers accepted by and published in </w:t>
       </w:r>
       <w:r>
@@ -5139,118 +4681,7 @@
       </w:r>
     </w:p>
   </w:comment>
-  <w:comment w:id="16" w:author="Fredrik Forsberg" w:date="2024-06-27T10:03:00Z" w:initials="FF">
-    <w:p>
-      <w:pPr>
-        <w:pStyle w:val="CommentText"/>
-        <w:jc w:val="left"/>
-      </w:pPr>
-      <w:r>
-        <w:rPr>
-          <w:rStyle w:val="CommentReference"/>
-        </w:rPr>
-        <w:annotationRef/>
-      </w:r>
-      <w:r>
-        <w:t>Figure images should be provided as separate files and should be referred to using a consistent numbering scheme through the entire Data Descriptor. We discourage the inclusion of figures in the Supplementary Information – all key figures should be included here in the main Figure section.</w:t>
-      </w:r>
-    </w:p>
-    <w:p>
-      <w:pPr>
-        <w:pStyle w:val="CommentText"/>
-        <w:jc w:val="left"/>
-      </w:pPr>
-    </w:p>
-    <w:p>
-      <w:pPr>
-        <w:pStyle w:val="CommentText"/>
-        <w:jc w:val="left"/>
-      </w:pPr>
-      <w:r>
-        <w:t>For initial submissions, authors may choose to supply a single PDF with embedded figures. You will later be asked for separate files closer to publication.</w:t>
-      </w:r>
-    </w:p>
-    <w:p>
-      <w:pPr>
-        <w:pStyle w:val="CommentText"/>
-        <w:jc w:val="left"/>
-      </w:pPr>
-    </w:p>
-    <w:p>
-      <w:pPr>
-        <w:pStyle w:val="CommentText"/>
-        <w:jc w:val="left"/>
-      </w:pPr>
-      <w:r>
-        <w:t>Authors are encouraged to consider creating a figure that outlines the experimental workflow(s) used to generate and analyse the data output(s).</w:t>
-      </w:r>
-    </w:p>
-  </w:comment>
-  <w:comment w:id="17" w:author="Fredrik Forsberg" w:date="2024-06-27T10:03:00Z" w:initials="FF">
-    <w:p>
-      <w:pPr>
-        <w:pStyle w:val="CommentText"/>
-        <w:jc w:val="left"/>
-      </w:pPr>
-      <w:r>
-        <w:rPr>
-          <w:rStyle w:val="CommentReference"/>
-        </w:rPr>
-        <w:annotationRef/>
-      </w:r>
-      <w:r>
-        <w:t>Figure legends begin with a brief title sentence summarizing the purpose of the figure as a whole, and continue with a short description of what is shown. Legends should ideally be no more than 350 words, and may contain literature references. The first sentence of the legend will be used as the title for the figure. It should contain no references of any kind, including to specific figure panels, bibliographic citations or references to other figures or panels.</w:t>
-      </w:r>
-    </w:p>
-  </w:comment>
-  <w:comment w:id="18" w:author="Fredrik Forsberg" w:date="2024-06-27T10:03:00Z" w:initials="FF">
-    <w:p>
-      <w:pPr>
-        <w:pStyle w:val="CommentText"/>
-        <w:jc w:val="left"/>
-      </w:pPr>
-      <w:r>
-        <w:rPr>
-          <w:rStyle w:val="CommentReference"/>
-        </w:rPr>
-        <w:annotationRef/>
-      </w:r>
-      <w:r>
-        <w:t>Tables in the manuscript should generally not be used to present primary data (i.e. measurements). Tables containing primary data should be submitted to an appropriate data repository.</w:t>
-      </w:r>
-    </w:p>
-    <w:p>
-      <w:pPr>
-        <w:pStyle w:val="CommentText"/>
-        <w:jc w:val="left"/>
-      </w:pPr>
-    </w:p>
-    <w:p>
-      <w:pPr>
-        <w:pStyle w:val="CommentText"/>
-        <w:jc w:val="left"/>
-      </w:pPr>
-      <w:r>
-        <w:t>Authors may provide tables within the Word document or as separate files (tab-delimited text or Excel files). Legends, where needed, should be included in the Word document. Tables may be of any size, but only tables that fit onto a single printed page will be included in the PDF version of the article (up to a maximum of three).</w:t>
-      </w:r>
-    </w:p>
-    <w:p>
-      <w:pPr>
-        <w:pStyle w:val="CommentText"/>
-        <w:jc w:val="left"/>
-      </w:pPr>
-    </w:p>
-    <w:p>
-      <w:pPr>
-        <w:pStyle w:val="CommentText"/>
-        <w:jc w:val="left"/>
-      </w:pPr>
-      <w:r>
-        <w:t>Due to typesetting constraints, tables that cannot be fit onto a single A4 page cannot be included in the PDF version of the article and will be hosted as Supplementary Tables. Any such tables must be labelled in the text as ‘Supplementary' tables and numbered separately from the main table list e.g. ‘Table 1, Table 2, Supplementary Table 1’ etc. Please note bibliographic references cannot be included within Supplementary Tables and should not be listed in the reference list, which only refers to references used in the main article file. If you do wish to formally cite information used in any supplementary file, please find a means of mentioning these references on the main text. Finally, please note it may be preferable to host large tables within your repository-deposited dataset, as highlighted above.</w:t>
-      </w:r>
-    </w:p>
-  </w:comment>
-  <w:comment w:id="19" w:author="Fredrik Forsberg" w:date="2024-06-27T10:03:00Z" w:initials="FF">
+  <w:comment w:id="15" w:author="Fredrik Forsberg" w:date="2024-06-27T10:03:00Z" w:initials="FF">
     <w:p>
       <w:pPr>
         <w:pStyle w:val="CommentText"/>
@@ -5306,6 +4737,728 @@
           <w:color w:val="222222"/>
         </w:rPr>
         <w:t>, references to all datasets described or used in the manuscript should be cited in the text with a superscript number and listed in the ‘References’ section in the same manner as a conventional literature reference. See ‘Citing Data’ below for further details.</w:t>
+      </w:r>
+    </w:p>
+  </w:comment>
+  <w:comment w:id="16" w:author="Fredrik Forsberg" w:date="2024-06-27T10:03:00Z" w:initials="FF">
+    <w:p>
+      <w:pPr>
+        <w:pStyle w:val="CommentText"/>
+        <w:jc w:val="left"/>
+      </w:pPr>
+      <w:r>
+        <w:rPr>
+          <w:rStyle w:val="CommentReference"/>
+        </w:rPr>
+        <w:annotationRef/>
+      </w:r>
+      <w:r>
+        <w:t>Figure images should be provided as separate files and should be referred to using a consistent numbering scheme through the entire Data Descriptor. We discourage the inclusion of figures in the Supplementary Information – all key figures should be included here in the main Figure section.</w:t>
+      </w:r>
+    </w:p>
+    <w:p>
+      <w:pPr>
+        <w:pStyle w:val="CommentText"/>
+        <w:jc w:val="left"/>
+      </w:pPr>
+    </w:p>
+    <w:p>
+      <w:pPr>
+        <w:pStyle w:val="CommentText"/>
+        <w:jc w:val="left"/>
+      </w:pPr>
+      <w:r>
+        <w:t>For initial submissions, authors may choose to supply a single PDF with embedded figures. You will later be asked for separate files closer to publication.</w:t>
+      </w:r>
+    </w:p>
+    <w:p>
+      <w:pPr>
+        <w:pStyle w:val="CommentText"/>
+        <w:jc w:val="left"/>
+      </w:pPr>
+    </w:p>
+    <w:p>
+      <w:pPr>
+        <w:pStyle w:val="CommentText"/>
+        <w:jc w:val="left"/>
+      </w:pPr>
+      <w:r>
+        <w:t>Authors are encouraged to consider creating a figure that outlines the experimental workflow(s) used to generate and analyse the data output(s).</w:t>
+      </w:r>
+    </w:p>
+  </w:comment>
+  <w:comment w:id="17" w:author="Fredrik Forsberg" w:date="2024-06-27T10:03:00Z" w:initials="FF">
+    <w:p>
+      <w:pPr>
+        <w:pStyle w:val="CommentText"/>
+        <w:jc w:val="left"/>
+      </w:pPr>
+      <w:r>
+        <w:rPr>
+          <w:rStyle w:val="CommentReference"/>
+        </w:rPr>
+        <w:annotationRef/>
+      </w:r>
+      <w:r>
+        <w:t>Figure legends begin with a brief title sentence summarizing the purpose of the figure as a whole, and continue with a short description of what is shown. Legends should ideally be no more than 350 words, and may contain literature references. The first sentence of the legend will be used as the title for the figure. It should contain no references of any kind, including to specific figure panels, bibliographic citations or references to other figures or panels.</w:t>
+      </w:r>
+    </w:p>
+  </w:comment>
+  <w:comment w:id="18" w:author="Fredrik Forsberg" w:date="2024-06-27T10:03:00Z" w:initials="FF">
+    <w:p>
+      <w:pPr>
+        <w:pStyle w:val="CommentText"/>
+        <w:jc w:val="left"/>
+      </w:pPr>
+      <w:r>
+        <w:rPr>
+          <w:rStyle w:val="CommentReference"/>
+        </w:rPr>
+        <w:annotationRef/>
+      </w:r>
+      <w:r>
+        <w:t>Tables in the manuscript should generally not be used to present primary data (i.e. measurements). Tables containing primary data should be submitted to an appropriate data repository.</w:t>
+      </w:r>
+    </w:p>
+    <w:p>
+      <w:pPr>
+        <w:pStyle w:val="CommentText"/>
+        <w:jc w:val="left"/>
+      </w:pPr>
+    </w:p>
+    <w:p>
+      <w:pPr>
+        <w:pStyle w:val="CommentText"/>
+        <w:jc w:val="left"/>
+      </w:pPr>
+      <w:r>
+        <w:t>Authors may provide tables within the Word document or as separate files (tab-delimited text or Excel files). Legends, where needed, should be included in the Word document. Tables may be of any size, but only tables that fit onto a single printed page will be included in the PDF version of the article (up to a maximum of three).</w:t>
+      </w:r>
+    </w:p>
+    <w:p>
+      <w:pPr>
+        <w:pStyle w:val="CommentText"/>
+        <w:jc w:val="left"/>
+      </w:pPr>
+    </w:p>
+    <w:p>
+      <w:pPr>
+        <w:pStyle w:val="CommentText"/>
+        <w:jc w:val="left"/>
+      </w:pPr>
+      <w:r>
+        <w:t>Due to typesetting constraints, tables that cannot be fit onto a single A4 page cannot be included in the PDF version of the article and will be hosted as Supplementary Tables. Any such tables must be labelled in the text as ‘Supplementary' tables and numbered separately from the main table list e.g. ‘Table 1, Table 2, Supplementary Table 1’ etc. Please note bibliographic references cannot be included within Supplementary Tables and should not be listed in the reference list, which only refers to references used in the main article file. If you do wish to formally cite information used in any supplementary file, please find a means of mentioning these references on the main text. Finally, please note it may be preferable to host large tables within your repository-deposited dataset, as highlighted above.</w:t>
+      </w:r>
+    </w:p>
+  </w:comment>
+  <w:comment w:id="19" w:author="Fredrik Forsberg" w:date="2024-08-26T14:50:00Z" w:initials="FF">
+    <w:p>
+      <w:pPr>
+        <w:pStyle w:val="CommentText"/>
+        <w:jc w:val="left"/>
+      </w:pPr>
+      <w:r>
+        <w:rPr>
+          <w:rStyle w:val="CommentReference"/>
+        </w:rPr>
+        <w:annotationRef/>
+      </w:r>
+      <w:r>
+        <w:rPr>
+          <w:b/>
+          <w:bCs/>
+        </w:rPr>
+        <w:t>Referencing Figures, Tables, and other content</w:t>
+      </w:r>
+    </w:p>
+    <w:p>
+      <w:pPr>
+        <w:pStyle w:val="CommentText"/>
+        <w:jc w:val="left"/>
+      </w:pPr>
+      <w:r>
+        <w:rPr>
+          <w:b/>
+          <w:bCs/>
+        </w:rPr>
+        <w:t xml:space="preserve">The Word document may reference Figures (e.g. Fig. 1), Tables (e.g. Table 1), and Supplementary Information (e.g. Supplementary Table 1, or Supplementary File 2, etc.). </w:t>
+      </w:r>
+    </w:p>
+    <w:p>
+      <w:pPr>
+        <w:pStyle w:val="CommentText"/>
+        <w:jc w:val="left"/>
+      </w:pPr>
+    </w:p>
+    <w:p>
+      <w:pPr>
+        <w:pStyle w:val="CommentText"/>
+        <w:jc w:val="left"/>
+      </w:pPr>
+      <w:r>
+        <w:rPr>
+          <w:b/>
+          <w:bCs/>
+        </w:rPr>
+        <w:t>Citation format</w:t>
+      </w:r>
+    </w:p>
+    <w:p>
+      <w:pPr>
+        <w:pStyle w:val="CommentText"/>
+        <w:jc w:val="left"/>
+      </w:pPr>
+      <w:r>
+        <w:t>All references should be numbered sequentially, first throughout the text, then in tables, followed by figures and, finally, boxes; that is, references that only appear in tables, figures or boxes should be last in the reference list. Only one publication is given for each number. Only papers that have been published or accepted by a named publication or recognized preprint server should be in the numbered list; preprints of accepted papers in the reference list should be submitted with the manuscript. Published conference abstracts, numbered patents, and archived code with an assigned DOI may be included in the reference list. Grant details and acknowledgments are not permitted as numbered references. Footnotes are not used.</w:t>
+      </w:r>
+    </w:p>
+    <w:p>
+      <w:pPr>
+        <w:pStyle w:val="CommentText"/>
+        <w:jc w:val="left"/>
+      </w:pPr>
+      <w:r>
+        <w:t>Scientific Data uses standard Nature referencing style. All authors should be included in reference lists unless there are six or more, in which case only the first author should be given, followed by ‘et al.’. Authors should be listed last name first, followed by a comma and initials (followed by full stops, '.') of given names. Article titles should be in Roman text; only the first word of the title should have an initial capital and the title should be written exactly as it appears in the work cited, ending with a full stop. Book titles should be given in italics and all words in the title should have initial capitals. Journal names are italicized and abbreviated (with full stops) according to common usage. Volume numbers and the subsequent comma appear in bold. The full page range should be given where appropriate. See the examples below:</w:t>
+      </w:r>
+    </w:p>
+    <w:p>
+      <w:pPr>
+        <w:pStyle w:val="CommentText"/>
+        <w:jc w:val="left"/>
+      </w:pPr>
+      <w:r>
+        <w:rPr>
+          <w:b/>
+          <w:bCs/>
+        </w:rPr>
+        <w:t>Journal Article</w:t>
+      </w:r>
+      <w:r>
+        <w:t>:</w:t>
+      </w:r>
+    </w:p>
+    <w:p>
+      <w:pPr>
+        <w:pStyle w:val="CommentText"/>
+        <w:numPr>
+          <w:ilvl w:val="0"/>
+          <w:numId w:val="6"/>
+        </w:numPr>
+        <w:ind w:left="720"/>
+        <w:jc w:val="left"/>
+      </w:pPr>
+      <w:r>
+        <w:t xml:space="preserve">Schott, D. H., Collins, R. N. &amp; Bretscher, A. Secretory vesicle transport velocity in living cells depends on the myosin V lever arm length. </w:t>
+      </w:r>
+      <w:r>
+        <w:rPr>
+          <w:i/>
+          <w:iCs/>
+        </w:rPr>
+        <w:t>J. Cell Biol</w:t>
+      </w:r>
+      <w:r>
+        <w:t xml:space="preserve">. </w:t>
+      </w:r>
+      <w:r>
+        <w:rPr>
+          <w:b/>
+          <w:bCs/>
+        </w:rPr>
+        <w:t>156</w:t>
+      </w:r>
+      <w:r>
+        <w:t xml:space="preserve">, 35‐39 (2002). </w:t>
+      </w:r>
+    </w:p>
+    <w:p>
+      <w:pPr>
+        <w:pStyle w:val="CommentText"/>
+        <w:jc w:val="left"/>
+      </w:pPr>
+      <w:r>
+        <w:rPr>
+          <w:b/>
+          <w:bCs/>
+        </w:rPr>
+        <w:t>Book</w:t>
+      </w:r>
+      <w:r>
+        <w:t xml:space="preserve"> ‐ Book titles should be given in italics and all words in the title should have initial capitals:</w:t>
+      </w:r>
+    </w:p>
+    <w:p>
+      <w:pPr>
+        <w:pStyle w:val="CommentText"/>
+        <w:ind w:left="720"/>
+        <w:jc w:val="left"/>
+      </w:pPr>
+      <w:r>
+        <w:t>2.</w:t>
+      </w:r>
+      <w:r>
+        <w:tab/>
+        <w:t xml:space="preserve">Hogan, B. </w:t>
+      </w:r>
+      <w:r>
+        <w:rPr>
+          <w:i/>
+          <w:iCs/>
+        </w:rPr>
+        <w:t>Manipulating The Mouse Embryo: A Laboratory Manual</w:t>
+      </w:r>
+      <w:r>
+        <w:t xml:space="preserve"> 2nd edn (Cold Spring Harbor Laboratory Press, 1994) </w:t>
+      </w:r>
+    </w:p>
+    <w:p>
+      <w:pPr>
+        <w:pStyle w:val="CommentText"/>
+        <w:jc w:val="left"/>
+      </w:pPr>
+      <w:r>
+        <w:rPr>
+          <w:b/>
+          <w:bCs/>
+        </w:rPr>
+        <w:t>Publicly available preprint:</w:t>
+      </w:r>
+    </w:p>
+    <w:p>
+      <w:pPr>
+        <w:pStyle w:val="CommentText"/>
+        <w:ind w:left="720"/>
+        <w:jc w:val="left"/>
+      </w:pPr>
+      <w:r>
+        <w:t>3.</w:t>
+      </w:r>
+      <w:r>
+        <w:tab/>
+        <w:t xml:space="preserve">Babichev, S. A., Ries, J. &amp; Lvovsky, A. I. Quantum scissors: teleportation of single-mode optical states by means of nonlocal single photon. Preprint at http://arXiv.org/quant-ph/0208066 (2002). </w:t>
+      </w:r>
+    </w:p>
+    <w:p>
+      <w:pPr>
+        <w:pStyle w:val="CommentText"/>
+        <w:jc w:val="left"/>
+      </w:pPr>
+      <w:r>
+        <w:rPr>
+          <w:b/>
+          <w:bCs/>
+        </w:rPr>
+        <w:t>Code:</w:t>
+      </w:r>
+    </w:p>
+    <w:p>
+      <w:pPr>
+        <w:pStyle w:val="CommentText"/>
+        <w:ind w:left="720"/>
+        <w:jc w:val="left"/>
+      </w:pPr>
+      <w:r>
+        <w:t>4.</w:t>
+      </w:r>
+      <w:r>
+        <w:tab/>
+        <w:t xml:space="preserve">Gallotti, R. &amp; Barthélemy, M. Source code for: The multilayer temporal network of public transport in Great Britain. </w:t>
+      </w:r>
+      <w:r>
+        <w:rPr>
+          <w:i/>
+          <w:iCs/>
+        </w:rPr>
+        <w:t>Figshare</w:t>
+      </w:r>
+      <w:r>
+        <w:t xml:space="preserve"> https://dx.doi.org/10.6084/m9.figshare.1249862.v1 (2014). </w:t>
+      </w:r>
+    </w:p>
+    <w:p>
+      <w:pPr>
+        <w:pStyle w:val="CommentText"/>
+        <w:jc w:val="left"/>
+      </w:pPr>
+      <w:r>
+        <w:rPr>
+          <w:b/>
+          <w:bCs/>
+        </w:rPr>
+        <w:t>Online material</w:t>
+      </w:r>
+      <w:r>
+        <w:t xml:space="preserve"> ‐ Stable documents hosted on the web may be cited in the main reference list, using the format below. Websites or dynamic web resources should be cited by embedding the URL in the main article text:</w:t>
+      </w:r>
+    </w:p>
+    <w:p>
+      <w:pPr>
+        <w:pStyle w:val="CommentText"/>
+        <w:ind w:left="720"/>
+        <w:jc w:val="left"/>
+      </w:pPr>
+      <w:r>
+        <w:t>5.</w:t>
+      </w:r>
+      <w:r>
+        <w:tab/>
+        <w:t xml:space="preserve">Manaster, J. Sloth squeak. </w:t>
+      </w:r>
+      <w:r>
+        <w:rPr>
+          <w:i/>
+          <w:iCs/>
+        </w:rPr>
+        <w:t>Scientific American Blog Network</w:t>
+      </w:r>
+      <w:r>
+        <w:t xml:space="preserve"> http://blogs.scientificamerican.com/psi-vid/2014/04/09/sloth-squeak (2014).</w:t>
+      </w:r>
+    </w:p>
+    <w:p>
+      <w:pPr>
+        <w:pStyle w:val="CommentText"/>
+        <w:jc w:val="left"/>
+      </w:pPr>
+    </w:p>
+    <w:p>
+      <w:pPr>
+        <w:pStyle w:val="CommentText"/>
+        <w:jc w:val="left"/>
+      </w:pPr>
+      <w:r>
+        <w:rPr>
+          <w:b/>
+          <w:bCs/>
+        </w:rPr>
+        <w:t>Technical or government report:</w:t>
+      </w:r>
+    </w:p>
+    <w:p>
+      <w:pPr>
+        <w:pStyle w:val="CommentText"/>
+        <w:ind w:left="720"/>
+        <w:jc w:val="left"/>
+      </w:pPr>
+      <w:r>
+        <w:t>6.</w:t>
+      </w:r>
+      <w:r>
+        <w:tab/>
+        <w:t xml:space="preserve">Akutsu, T. </w:t>
+      </w:r>
+      <w:r>
+        <w:rPr>
+          <w:i/>
+          <w:iCs/>
+        </w:rPr>
+        <w:t>Total Heart Replacement Device.</w:t>
+      </w:r>
+      <w:r>
+        <w:t xml:space="preserve"> Report No. NIH-NHLI-69 2185-4 (National Institutes of Health, 1974). </w:t>
+      </w:r>
+    </w:p>
+    <w:p>
+      <w:pPr>
+        <w:pStyle w:val="CommentText"/>
+        <w:jc w:val="left"/>
+      </w:pPr>
+    </w:p>
+    <w:p>
+      <w:pPr>
+        <w:pStyle w:val="CommentText"/>
+        <w:jc w:val="left"/>
+      </w:pPr>
+    </w:p>
+    <w:p>
+      <w:pPr>
+        <w:pStyle w:val="CommentText"/>
+        <w:jc w:val="left"/>
+      </w:pPr>
+      <w:r>
+        <w:rPr>
+          <w:b/>
+          <w:bCs/>
+          <w:color w:val="222222"/>
+        </w:rPr>
+        <w:t>Citing Data</w:t>
+      </w:r>
+    </w:p>
+    <w:p>
+      <w:pPr>
+        <w:pStyle w:val="CommentText"/>
+        <w:jc w:val="left"/>
+      </w:pPr>
+      <w:r>
+        <w:rPr>
+          <w:color w:val="222222"/>
+        </w:rPr>
+        <w:t>In line with emerging </w:t>
+      </w:r>
+      <w:hyperlink r:id="rId4" w:history="1">
+        <w:r>
+          <w:rPr>
+            <w:rStyle w:val="Hyperlink"/>
+          </w:rPr>
+          <w:t>industry-wide standards for data citation</w:t>
+        </w:r>
+      </w:hyperlink>
+      <w:r>
+        <w:rPr>
+          <w:color w:val="222222"/>
+        </w:rPr>
+        <w:t>, references to all datasets described or used in the manuscript should be cited in the text with a superscript number and listed in the ‘References’ section in the same manner as a conventional literature reference.</w:t>
+      </w:r>
+    </w:p>
+    <w:p>
+      <w:pPr>
+        <w:pStyle w:val="CommentText"/>
+        <w:jc w:val="left"/>
+      </w:pPr>
+      <w:r>
+        <w:rPr>
+          <w:color w:val="222222"/>
+        </w:rPr>
+        <w:t>An author list (formatted as above) and title for the dataset should be included in the data citation, and should reflect the author(s) and dataset title recorded at the repository. If author or title is not recorded by the repository, these should not be included in the data citation. The name of the data-hosting repository, URL to the dataset and year the data were made available are required for all data citations. For DOI-based (e.g. figshare or Dryad) repositories the DOI URL should be used. For repositories using accessions (e.g. SRA or GEO) an </w:t>
+      </w:r>
+      <w:hyperlink r:id="rId5" w:history="1">
+        <w:r>
+          <w:rPr>
+            <w:rStyle w:val="Hyperlink"/>
+          </w:rPr>
+          <w:t>identifiers.org</w:t>
+        </w:r>
+      </w:hyperlink>
+      <w:r>
+        <w:rPr>
+          <w:color w:val="222222"/>
+        </w:rPr>
+        <w:t> URL should be used where available. For first submissions, authors may choose to include just the accession number. Scientific Data staff will provide further guidance after peer-review. Please refer to the following examples of data citation for guidance:</w:t>
+      </w:r>
+    </w:p>
+    <w:p>
+      <w:pPr>
+        <w:pStyle w:val="CommentText"/>
+        <w:numPr>
+          <w:ilvl w:val="0"/>
+          <w:numId w:val="7"/>
+        </w:numPr>
+        <w:ind w:left="720"/>
+        <w:jc w:val="left"/>
+      </w:pPr>
+      <w:r>
+        <w:rPr>
+          <w:color w:val="222222"/>
+        </w:rPr>
+        <w:t>Zhang, Q-L., Chen, J-Y., Lin, L-B., Wang, F., Guo, J., Deng, X-Y. Characterization of ladybird Henosepilachna vigintioctopunctata transcriptomes across various life stages. </w:t>
+      </w:r>
+      <w:r>
+        <w:rPr>
+          <w:i/>
+          <w:iCs/>
+          <w:color w:val="222222"/>
+        </w:rPr>
+        <w:t>figshare</w:t>
+      </w:r>
+      <w:r>
+        <w:rPr>
+          <w:color w:val="222222"/>
+        </w:rPr>
+        <w:t> </w:t>
+      </w:r>
+      <w:hyperlink r:id="rId6" w:history="1">
+        <w:r>
+          <w:rPr>
+            <w:rStyle w:val="Hyperlink"/>
+          </w:rPr>
+          <w:t>https://doi.org/10.6084/m9.figshare.c.4064768.v3</w:t>
+        </w:r>
+      </w:hyperlink>
+      <w:r>
+        <w:rPr>
+          <w:color w:val="222222"/>
+        </w:rPr>
+        <w:t> (2018).</w:t>
+      </w:r>
+    </w:p>
+    <w:p>
+      <w:pPr>
+        <w:pStyle w:val="CommentText"/>
+        <w:numPr>
+          <w:ilvl w:val="0"/>
+          <w:numId w:val="7"/>
+        </w:numPr>
+        <w:ind w:left="720"/>
+        <w:jc w:val="left"/>
+      </w:pPr>
+      <w:r>
+        <w:rPr>
+          <w:i/>
+          <w:iCs/>
+          <w:color w:val="222222"/>
+        </w:rPr>
+        <w:t>NCBI Sequence Read Archive</w:t>
+      </w:r>
+      <w:r>
+        <w:rPr>
+          <w:color w:val="222222"/>
+        </w:rPr>
+        <w:t> </w:t>
+      </w:r>
+      <w:hyperlink r:id="rId7" w:history="1">
+        <w:r>
+          <w:rPr>
+            <w:rStyle w:val="Hyperlink"/>
+          </w:rPr>
+          <w:t>http://identifiers.org/ncbi/insdc.sra:SRP121625</w:t>
+        </w:r>
+      </w:hyperlink>
+      <w:r>
+        <w:rPr>
+          <w:color w:val="222222"/>
+        </w:rPr>
+        <w:t> (2017).</w:t>
+      </w:r>
+    </w:p>
+    <w:p>
+      <w:pPr>
+        <w:pStyle w:val="CommentText"/>
+        <w:numPr>
+          <w:ilvl w:val="0"/>
+          <w:numId w:val="7"/>
+        </w:numPr>
+        <w:ind w:left="720"/>
+        <w:jc w:val="left"/>
+      </w:pPr>
+      <w:r>
+        <w:rPr>
+          <w:color w:val="222222"/>
+        </w:rPr>
+        <w:t>Barbosa, P., Usie, A. and Ramos, A. M. Quercus suber isolate HL8, whole genome shotgun sequencing project. </w:t>
+      </w:r>
+      <w:r>
+        <w:rPr>
+          <w:i/>
+          <w:iCs/>
+          <w:color w:val="222222"/>
+        </w:rPr>
+        <w:t>GenBank</w:t>
+      </w:r>
+      <w:r>
+        <w:t xml:space="preserve"> </w:t>
+      </w:r>
+      <w:hyperlink r:id="rId8" w:history="1">
+        <w:r>
+          <w:rPr>
+            <w:rStyle w:val="Hyperlink"/>
+          </w:rPr>
+          <w:t>http://identifiers.org/ncbi/insdc:PKMF00000000</w:t>
+        </w:r>
+      </w:hyperlink>
+      <w:r>
+        <w:rPr>
+          <w:color w:val="222222"/>
+        </w:rPr>
+        <w:t> (2018).</w:t>
+      </w:r>
+    </w:p>
+    <w:p>
+      <w:pPr>
+        <w:pStyle w:val="CommentText"/>
+        <w:numPr>
+          <w:ilvl w:val="0"/>
+          <w:numId w:val="7"/>
+        </w:numPr>
+        <w:ind w:left="720"/>
+        <w:jc w:val="left"/>
+      </w:pPr>
+      <w:r>
+        <w:rPr>
+          <w:i/>
+          <w:iCs/>
+          <w:color w:val="222222"/>
+        </w:rPr>
+        <w:t>DNA Data Bank of Japan</w:t>
+      </w:r>
+      <w:r>
+        <w:rPr>
+          <w:color w:val="222222"/>
+        </w:rPr>
+        <w:t> </w:t>
+      </w:r>
+      <w:hyperlink r:id="rId9" w:history="1">
+        <w:r>
+          <w:rPr>
+            <w:rStyle w:val="Hyperlink"/>
+          </w:rPr>
+          <w:t>http://trace.ddbj.nig.ac.jp/DRASearch/submission?acc=DRA004814</w:t>
+        </w:r>
+      </w:hyperlink>
+      <w:r>
+        <w:rPr>
+          <w:color w:val="222222"/>
+        </w:rPr>
+        <w:t> (2016).</w:t>
+      </w:r>
+    </w:p>
+    <w:p>
+      <w:pPr>
+        <w:pStyle w:val="CommentText"/>
+        <w:jc w:val="left"/>
+      </w:pPr>
+    </w:p>
+    <w:p>
+      <w:pPr>
+        <w:pStyle w:val="CommentText"/>
+        <w:jc w:val="left"/>
+      </w:pPr>
+      <w:r>
+        <w:rPr>
+          <w:b/>
+          <w:bCs/>
+        </w:rPr>
+        <w:t xml:space="preserve">Depositing your data to an appropriate repository </w:t>
+      </w:r>
+    </w:p>
+    <w:p>
+      <w:pPr>
+        <w:pStyle w:val="CommentText"/>
+        <w:jc w:val="left"/>
+      </w:pPr>
+      <w:r>
+        <w:t xml:space="preserve">Your </w:t>
+      </w:r>
+      <w:r>
+        <w:rPr>
+          <w:i/>
+          <w:iCs/>
+        </w:rPr>
+        <w:t>Scientific Data</w:t>
+      </w:r>
+      <w:r>
+        <w:t xml:space="preserve"> manuscript will not be sent to review unless the dataset(s) described therein have been deposited in an appropriate public repository (</w:t>
+      </w:r>
+      <w:hyperlink r:id="rId10" w:history="1">
+        <w:r>
+          <w:rPr>
+            <w:rStyle w:val="Hyperlink"/>
+          </w:rPr>
+          <w:t>please see our policy on this</w:t>
+        </w:r>
+      </w:hyperlink>
+      <w:r>
+        <w:t xml:space="preserve">). Should a subject specific repository not be available for your field or data-type, or should the repository of your choice not permit confidential peer-review, please use a  </w:t>
+      </w:r>
+      <w:hyperlink r:id="rId11" w:history="1">
+        <w:r>
+          <w:rPr>
+            <w:rStyle w:val="Hyperlink"/>
+          </w:rPr>
+          <w:t>generalist repository</w:t>
+        </w:r>
+      </w:hyperlink>
+      <w:r>
+        <w:t xml:space="preserve">. Integrated submission systems are available for both figshare and Dryad.  </w:t>
       </w:r>
     </w:p>
   </w:comment>
@@ -5324,16 +5477,16 @@
   <w15:commentEx w15:paraId="1D9C9ED2" w15:done="0"/>
   <w15:commentEx w15:paraId="7ADEEC86" w15:done="0"/>
   <w15:commentEx w15:paraId="4187EC5A" w15:done="0"/>
-  <w15:commentEx w15:paraId="06DD3DFD" w15:done="1"/>
   <w15:commentEx w15:paraId="1186CC4A" w15:done="0"/>
   <w15:commentEx w15:paraId="01C2A871" w15:done="0"/>
   <w15:commentEx w15:paraId="14DC90F1" w15:done="0"/>
   <w15:commentEx w15:paraId="52832DB1" w15:done="0"/>
   <w15:commentEx w15:paraId="49AE1E84" w15:done="0"/>
+  <w15:commentEx w15:paraId="7ADF7A30" w15:done="0"/>
   <w15:commentEx w15:paraId="25B59460" w15:done="0"/>
   <w15:commentEx w15:paraId="4209EEBB" w15:done="0"/>
   <w15:commentEx w15:paraId="6CA848E0" w15:done="0"/>
-  <w15:commentEx w15:paraId="5506E3B0" w15:done="0"/>
+  <w15:commentEx w15:paraId="6DA93745" w15:done="0"/>
 </w15:commentsEx>
 </file>
 
@@ -5349,16 +5502,16 @@
   <w16cex:commentExtensible w16cex:durableId="4D9C0EE7" w16cex:dateUtc="2024-06-27T08:02:00Z"/>
   <w16cex:commentExtensible w16cex:durableId="2F5AF784" w16cex:dateUtc="2024-08-23T14:35:00Z"/>
   <w16cex:commentExtensible w16cex:durableId="1AE833B8" w16cex:dateUtc="2024-08-23T12:52:00Z"/>
-  <w16cex:commentExtensible w16cex:durableId="45ECEDF8" w16cex:dateUtc="2024-07-25T13:59:00Z"/>
   <w16cex:commentExtensible w16cex:durableId="24754A7D" w16cex:dateUtc="2024-06-27T08:02:00Z"/>
   <w16cex:commentExtensible w16cex:durableId="626E70A2" w16cex:dateUtc="2024-06-27T08:02:00Z"/>
   <w16cex:commentExtensible w16cex:durableId="6D4E32F2" w16cex:dateUtc="2024-06-27T08:02:00Z"/>
   <w16cex:commentExtensible w16cex:durableId="61BA8B54" w16cex:dateUtc="2024-06-27T08:02:00Z"/>
   <w16cex:commentExtensible w16cex:durableId="1EA94F8B" w16cex:dateUtc="2024-06-27T08:02:00Z"/>
+  <w16cex:commentExtensible w16cex:durableId="1DA037DF" w16cex:dateUtc="2024-06-27T08:03:00Z"/>
   <w16cex:commentExtensible w16cex:durableId="113B067D" w16cex:dateUtc="2024-06-27T08:03:00Z"/>
   <w16cex:commentExtensible w16cex:durableId="41E12580" w16cex:dateUtc="2024-06-27T08:03:00Z"/>
   <w16cex:commentExtensible w16cex:durableId="4A394C7F" w16cex:dateUtc="2024-06-27T08:03:00Z"/>
-  <w16cex:commentExtensible w16cex:durableId="1DA037DF" w16cex:dateUtc="2024-06-27T08:03:00Z"/>
+  <w16cex:commentExtensible w16cex:durableId="2FB0D91B" w16cex:dateUtc="2024-08-26T12:50:00Z"/>
 </w16cex:commentsExtensible>
 </file>
 
@@ -5374,16 +5527,16 @@
   <w16cid:commentId w16cid:paraId="1D9C9ED2" w16cid:durableId="4D9C0EE7"/>
   <w16cid:commentId w16cid:paraId="7ADEEC86" w16cid:durableId="2F5AF784"/>
   <w16cid:commentId w16cid:paraId="4187EC5A" w16cid:durableId="1AE833B8"/>
-  <w16cid:commentId w16cid:paraId="06DD3DFD" w16cid:durableId="45ECEDF8"/>
   <w16cid:commentId w16cid:paraId="1186CC4A" w16cid:durableId="24754A7D"/>
   <w16cid:commentId w16cid:paraId="01C2A871" w16cid:durableId="626E70A2"/>
   <w16cid:commentId w16cid:paraId="14DC90F1" w16cid:durableId="6D4E32F2"/>
   <w16cid:commentId w16cid:paraId="52832DB1" w16cid:durableId="61BA8B54"/>
   <w16cid:commentId w16cid:paraId="49AE1E84" w16cid:durableId="1EA94F8B"/>
+  <w16cid:commentId w16cid:paraId="7ADF7A30" w16cid:durableId="1DA037DF"/>
   <w16cid:commentId w16cid:paraId="25B59460" w16cid:durableId="113B067D"/>
   <w16cid:commentId w16cid:paraId="4209EEBB" w16cid:durableId="41E12580"/>
   <w16cid:commentId w16cid:paraId="6CA848E0" w16cid:durableId="4A394C7F"/>
-  <w16cid:commentId w16cid:paraId="5506E3B0" w16cid:durableId="1DA037DF"/>
+  <w16cid:commentId w16cid:paraId="6DA93745" w16cid:durableId="2FB0D91B"/>
 </w16cid:commentsIds>
 </file>
 
@@ -5594,6 +5747,95 @@
     </w:lvl>
   </w:abstractNum>
   <w:abstractNum w:abstractNumId="1" w15:restartNumberingAfterBreak="0">
+    <w:nsid w:val="12771DB4"/>
+    <w:multiLevelType w:val="hybridMultilevel"/>
+    <w:tmpl w:val="B8342CEC"/>
+    <w:lvl w:ilvl="0" w:tplc="041D000F">
+      <w:start w:val="1"/>
+      <w:numFmt w:val="decimal"/>
+      <w:lvlText w:val="%1."/>
+      <w:lvlJc w:val="left"/>
+      <w:pPr>
+        <w:ind w:left="720" w:hanging="360"/>
+      </w:pPr>
+      <w:rPr>
+        <w:rFonts w:hint="default"/>
+      </w:rPr>
+    </w:lvl>
+    <w:lvl w:ilvl="1" w:tplc="041D0019" w:tentative="1">
+      <w:start w:val="1"/>
+      <w:numFmt w:val="lowerLetter"/>
+      <w:lvlText w:val="%2."/>
+      <w:lvlJc w:val="left"/>
+      <w:pPr>
+        <w:ind w:left="1440" w:hanging="360"/>
+      </w:pPr>
+    </w:lvl>
+    <w:lvl w:ilvl="2" w:tplc="041D001B" w:tentative="1">
+      <w:start w:val="1"/>
+      <w:numFmt w:val="lowerRoman"/>
+      <w:lvlText w:val="%3."/>
+      <w:lvlJc w:val="right"/>
+      <w:pPr>
+        <w:ind w:left="2160" w:hanging="180"/>
+      </w:pPr>
+    </w:lvl>
+    <w:lvl w:ilvl="3" w:tplc="041D000F" w:tentative="1">
+      <w:start w:val="1"/>
+      <w:numFmt w:val="decimal"/>
+      <w:lvlText w:val="%4."/>
+      <w:lvlJc w:val="left"/>
+      <w:pPr>
+        <w:ind w:left="2880" w:hanging="360"/>
+      </w:pPr>
+    </w:lvl>
+    <w:lvl w:ilvl="4" w:tplc="041D0019" w:tentative="1">
+      <w:start w:val="1"/>
+      <w:numFmt w:val="lowerLetter"/>
+      <w:lvlText w:val="%5."/>
+      <w:lvlJc w:val="left"/>
+      <w:pPr>
+        <w:ind w:left="3600" w:hanging="360"/>
+      </w:pPr>
+    </w:lvl>
+    <w:lvl w:ilvl="5" w:tplc="041D001B" w:tentative="1">
+      <w:start w:val="1"/>
+      <w:numFmt w:val="lowerRoman"/>
+      <w:lvlText w:val="%6."/>
+      <w:lvlJc w:val="right"/>
+      <w:pPr>
+        <w:ind w:left="4320" w:hanging="180"/>
+      </w:pPr>
+    </w:lvl>
+    <w:lvl w:ilvl="6" w:tplc="041D000F" w:tentative="1">
+      <w:start w:val="1"/>
+      <w:numFmt w:val="decimal"/>
+      <w:lvlText w:val="%7."/>
+      <w:lvlJc w:val="left"/>
+      <w:pPr>
+        <w:ind w:left="5040" w:hanging="360"/>
+      </w:pPr>
+    </w:lvl>
+    <w:lvl w:ilvl="7" w:tplc="041D0019" w:tentative="1">
+      <w:start w:val="1"/>
+      <w:numFmt w:val="lowerLetter"/>
+      <w:lvlText w:val="%8."/>
+      <w:lvlJc w:val="left"/>
+      <w:pPr>
+        <w:ind w:left="5760" w:hanging="360"/>
+      </w:pPr>
+    </w:lvl>
+    <w:lvl w:ilvl="8" w:tplc="041D001B" w:tentative="1">
+      <w:start w:val="1"/>
+      <w:numFmt w:val="lowerRoman"/>
+      <w:lvlText w:val="%9."/>
+      <w:lvlJc w:val="right"/>
+      <w:pPr>
+        <w:ind w:left="6480" w:hanging="180"/>
+      </w:pPr>
+    </w:lvl>
+  </w:abstractNum>
+  <w:abstractNum w:abstractNumId="2" w15:restartNumberingAfterBreak="0">
     <w:nsid w:val="2C0E612C"/>
     <w:multiLevelType w:val="hybridMultilevel"/>
     <w:tmpl w:val="1ADE2F90"/>
@@ -5706,7 +5948,93 @@
       </w:rPr>
     </w:lvl>
   </w:abstractNum>
-  <w:abstractNum w:abstractNumId="2" w15:restartNumberingAfterBreak="0">
+  <w:abstractNum w:abstractNumId="3" w15:restartNumberingAfterBreak="0">
+    <w:nsid w:val="310009E2"/>
+    <w:multiLevelType w:val="hybridMultilevel"/>
+    <w:tmpl w:val="B62069E2"/>
+    <w:lvl w:ilvl="0" w:tplc="84401024">
+      <w:start w:val="1"/>
+      <w:numFmt w:val="decimal"/>
+      <w:lvlText w:val="%1."/>
+      <w:lvlJc w:val="left"/>
+      <w:pPr>
+        <w:ind w:left="1440" w:hanging="360"/>
+      </w:pPr>
+    </w:lvl>
+    <w:lvl w:ilvl="1" w:tplc="A8E29408">
+      <w:start w:val="1"/>
+      <w:numFmt w:val="decimal"/>
+      <w:lvlText w:val="%2."/>
+      <w:lvlJc w:val="left"/>
+      <w:pPr>
+        <w:ind w:left="1440" w:hanging="360"/>
+      </w:pPr>
+    </w:lvl>
+    <w:lvl w:ilvl="2" w:tplc="5D6EC480">
+      <w:start w:val="1"/>
+      <w:numFmt w:val="decimal"/>
+      <w:lvlText w:val="%3."/>
+      <w:lvlJc w:val="left"/>
+      <w:pPr>
+        <w:ind w:left="1440" w:hanging="360"/>
+      </w:pPr>
+    </w:lvl>
+    <w:lvl w:ilvl="3" w:tplc="14A20B1E">
+      <w:start w:val="1"/>
+      <w:numFmt w:val="decimal"/>
+      <w:lvlText w:val="%4."/>
+      <w:lvlJc w:val="left"/>
+      <w:pPr>
+        <w:ind w:left="1440" w:hanging="360"/>
+      </w:pPr>
+    </w:lvl>
+    <w:lvl w:ilvl="4" w:tplc="C0DEBD26">
+      <w:start w:val="1"/>
+      <w:numFmt w:val="decimal"/>
+      <w:lvlText w:val="%5."/>
+      <w:lvlJc w:val="left"/>
+      <w:pPr>
+        <w:ind w:left="1440" w:hanging="360"/>
+      </w:pPr>
+    </w:lvl>
+    <w:lvl w:ilvl="5" w:tplc="D15A18A4">
+      <w:start w:val="1"/>
+      <w:numFmt w:val="decimal"/>
+      <w:lvlText w:val="%6."/>
+      <w:lvlJc w:val="left"/>
+      <w:pPr>
+        <w:ind w:left="1440" w:hanging="360"/>
+      </w:pPr>
+    </w:lvl>
+    <w:lvl w:ilvl="6" w:tplc="BDD2BC38">
+      <w:start w:val="1"/>
+      <w:numFmt w:val="decimal"/>
+      <w:lvlText w:val="%7."/>
+      <w:lvlJc w:val="left"/>
+      <w:pPr>
+        <w:ind w:left="1440" w:hanging="360"/>
+      </w:pPr>
+    </w:lvl>
+    <w:lvl w:ilvl="7" w:tplc="33C0B6E2">
+      <w:start w:val="1"/>
+      <w:numFmt w:val="decimal"/>
+      <w:lvlText w:val="%8."/>
+      <w:lvlJc w:val="left"/>
+      <w:pPr>
+        <w:ind w:left="1440" w:hanging="360"/>
+      </w:pPr>
+    </w:lvl>
+    <w:lvl w:ilvl="8" w:tplc="72EC5FE2">
+      <w:start w:val="1"/>
+      <w:numFmt w:val="decimal"/>
+      <w:lvlText w:val="%9."/>
+      <w:lvlJc w:val="left"/>
+      <w:pPr>
+        <w:ind w:left="1440" w:hanging="360"/>
+      </w:pPr>
+    </w:lvl>
+  </w:abstractNum>
+  <w:abstractNum w:abstractNumId="4" w15:restartNumberingAfterBreak="0">
     <w:nsid w:val="363266EA"/>
     <w:multiLevelType w:val="hybridMultilevel"/>
     <w:tmpl w:val="2B54B1E8"/>
@@ -5795,7 +6123,7 @@
       </w:pPr>
     </w:lvl>
   </w:abstractNum>
-  <w:abstractNum w:abstractNumId="3" w15:restartNumberingAfterBreak="0">
+  <w:abstractNum w:abstractNumId="5" w15:restartNumberingAfterBreak="0">
     <w:nsid w:val="596411EA"/>
     <w:multiLevelType w:val="multilevel"/>
     <w:tmpl w:val="CF64BAFC"/>
@@ -5908,17 +6236,112 @@
       </w:pPr>
     </w:lvl>
   </w:abstractNum>
+  <w:abstractNum w:abstractNumId="6" w15:restartNumberingAfterBreak="0">
+    <w:nsid w:val="6A103226"/>
+    <w:multiLevelType w:val="hybridMultilevel"/>
+    <w:tmpl w:val="5602E4C0"/>
+    <w:lvl w:ilvl="0" w:tplc="3112D632">
+      <w:start w:val="1"/>
+      <w:numFmt w:val="decimal"/>
+      <w:lvlText w:val="%1."/>
+      <w:lvlJc w:val="left"/>
+      <w:pPr>
+        <w:ind w:left="1440" w:hanging="360"/>
+      </w:pPr>
+    </w:lvl>
+    <w:lvl w:ilvl="1" w:tplc="B3160A24">
+      <w:start w:val="1"/>
+      <w:numFmt w:val="decimal"/>
+      <w:lvlText w:val="%2."/>
+      <w:lvlJc w:val="left"/>
+      <w:pPr>
+        <w:ind w:left="1440" w:hanging="360"/>
+      </w:pPr>
+    </w:lvl>
+    <w:lvl w:ilvl="2" w:tplc="63AA0740">
+      <w:start w:val="1"/>
+      <w:numFmt w:val="decimal"/>
+      <w:lvlText w:val="%3."/>
+      <w:lvlJc w:val="left"/>
+      <w:pPr>
+        <w:ind w:left="1440" w:hanging="360"/>
+      </w:pPr>
+    </w:lvl>
+    <w:lvl w:ilvl="3" w:tplc="70A2789E">
+      <w:start w:val="1"/>
+      <w:numFmt w:val="decimal"/>
+      <w:lvlText w:val="%4."/>
+      <w:lvlJc w:val="left"/>
+      <w:pPr>
+        <w:ind w:left="1440" w:hanging="360"/>
+      </w:pPr>
+    </w:lvl>
+    <w:lvl w:ilvl="4" w:tplc="E64EBCF8">
+      <w:start w:val="1"/>
+      <w:numFmt w:val="decimal"/>
+      <w:lvlText w:val="%5."/>
+      <w:lvlJc w:val="left"/>
+      <w:pPr>
+        <w:ind w:left="1440" w:hanging="360"/>
+      </w:pPr>
+    </w:lvl>
+    <w:lvl w:ilvl="5" w:tplc="21202C28">
+      <w:start w:val="1"/>
+      <w:numFmt w:val="decimal"/>
+      <w:lvlText w:val="%6."/>
+      <w:lvlJc w:val="left"/>
+      <w:pPr>
+        <w:ind w:left="1440" w:hanging="360"/>
+      </w:pPr>
+    </w:lvl>
+    <w:lvl w:ilvl="6" w:tplc="734A79AC">
+      <w:start w:val="1"/>
+      <w:numFmt w:val="decimal"/>
+      <w:lvlText w:val="%7."/>
+      <w:lvlJc w:val="left"/>
+      <w:pPr>
+        <w:ind w:left="1440" w:hanging="360"/>
+      </w:pPr>
+    </w:lvl>
+    <w:lvl w:ilvl="7" w:tplc="4886AA8E">
+      <w:start w:val="1"/>
+      <w:numFmt w:val="decimal"/>
+      <w:lvlText w:val="%8."/>
+      <w:lvlJc w:val="left"/>
+      <w:pPr>
+        <w:ind w:left="1440" w:hanging="360"/>
+      </w:pPr>
+    </w:lvl>
+    <w:lvl w:ilvl="8" w:tplc="9E384BAE">
+      <w:start w:val="1"/>
+      <w:numFmt w:val="decimal"/>
+      <w:lvlText w:val="%9."/>
+      <w:lvlJc w:val="left"/>
+      <w:pPr>
+        <w:ind w:left="1440" w:hanging="360"/>
+      </w:pPr>
+    </w:lvl>
+  </w:abstractNum>
   <w:num w:numId="1" w16cid:durableId="842747952">
-    <w:abstractNumId w:val="2"/>
+    <w:abstractNumId w:val="4"/>
   </w:num>
   <w:num w:numId="2" w16cid:durableId="266426043">
-    <w:abstractNumId w:val="3"/>
+    <w:abstractNumId w:val="5"/>
   </w:num>
   <w:num w:numId="3" w16cid:durableId="1435204147">
-    <w:abstractNumId w:val="1"/>
+    <w:abstractNumId w:val="2"/>
   </w:num>
   <w:num w:numId="4" w16cid:durableId="424151379">
     <w:abstractNumId w:val="0"/>
+  </w:num>
+  <w:num w:numId="5" w16cid:durableId="2135248956">
+    <w:abstractNumId w:val="1"/>
+  </w:num>
+  <w:num w:numId="6" w16cid:durableId="1707868231">
+    <w:abstractNumId w:val="6"/>
+  </w:num>
+  <w:num w:numId="7" w16cid:durableId="2000036796">
+    <w:abstractNumId w:val="3"/>
   </w:num>
   <w:numIdMacAtCleanup w:val="4"/>
 </w:numbering>
@@ -6381,7 +6804,6 @@
   <w:style w:type="character" w:default="1" w:styleId="DefaultParagraphFont">
     <w:name w:val="Default Paragraph Font"/>
     <w:uiPriority w:val="1"/>
-    <w:semiHidden/>
     <w:unhideWhenUsed/>
   </w:style>
   <w:style w:type="table" w:default="1" w:styleId="TableNormal">

--- a/paper/main_v3.docx
+++ b/paper/main_v3.docx
@@ -3696,21 +3696,7 @@
             <w:rStyle w:val="Hyperlink"/>
             <w:lang w:val="en-US"/>
           </w:rPr>
-          <w:t>https://www.who.int/publications/i/item/WHO-EMP-IAU-2</w:t>
-        </w:r>
-        <w:r>
-          <w:rPr>
-            <w:rStyle w:val="Hyperlink"/>
-            <w:lang w:val="en-US"/>
-          </w:rPr>
-          <w:t>0</w:t>
-        </w:r>
-        <w:r>
-          <w:rPr>
-            <w:rStyle w:val="Hyperlink"/>
-            <w:lang w:val="en-US"/>
-          </w:rPr>
-          <w:t>17.12</w:t>
+          <w:t>https://www.who.int/publications/i/item/WHO-EMP-IAU-2017.12</w:t>
         </w:r>
       </w:hyperlink>
       <w:r>
@@ -3749,13 +3735,13 @@
         <w:rPr>
           <w:i/>
           <w:iCs/>
-          <w:lang w:val="sv-SE"/>
+          <w:lang w:val="en-US"/>
         </w:rPr>
         <w:t>Nat Commun</w:t>
       </w:r>
       <w:r>
         <w:rPr>
-          <w:lang w:val="sv-SE"/>
+          <w:lang w:val="en-US"/>
         </w:rPr>
         <w:t> </w:t>
       </w:r>
@@ -3763,13 +3749,13 @@
         <w:rPr>
           <w:b/>
           <w:bCs/>
-          <w:lang w:val="sv-SE"/>
+          <w:lang w:val="en-US"/>
         </w:rPr>
         <w:t>15</w:t>
       </w:r>
       <w:r>
         <w:rPr>
-          <w:lang w:val="sv-SE"/>
+          <w:lang w:val="en-US"/>
         </w:rPr>
         <w:t>, 7128 (2024).</w:t>
       </w:r>
@@ -3903,15 +3889,7 @@
         <w:t>amples</w:t>
       </w:r>
       <w:r>
-        <w:t xml:space="preserve"> and groups. </w:t>
-      </w:r>
-      <w:proofErr w:type="spellStart"/>
-      <w:r>
-        <w:t>S.a</w:t>
-      </w:r>
-      <w:proofErr w:type="spellEnd"/>
-      <w:r>
-        <w:t xml:space="preserve"> – </w:t>
+        <w:t xml:space="preserve"> and groups. S.a – </w:t>
       </w:r>
       <w:r>
         <w:rPr>
@@ -3921,15 +3899,7 @@
         <w:t>Staphylococcus aureus</w:t>
       </w:r>
       <w:r>
-        <w:t xml:space="preserve">, </w:t>
-      </w:r>
-      <w:proofErr w:type="spellStart"/>
-      <w:r>
-        <w:t>P.a</w:t>
-      </w:r>
-      <w:proofErr w:type="spellEnd"/>
-      <w:r>
-        <w:t xml:space="preserve"> – </w:t>
+        <w:t xml:space="preserve">, P.a – </w:t>
       </w:r>
       <w:r>
         <w:rPr>
@@ -3949,23 +3919,7 @@
         <w:t>a</w:t>
       </w:r>
       <w:r>
-        <w:t xml:space="preserve"> Venn diagram showing the distribution of unique peptides between the three sample groups </w:t>
-      </w:r>
-      <w:proofErr w:type="spellStart"/>
-      <w:r>
-        <w:t>S.a</w:t>
-      </w:r>
-      <w:proofErr w:type="spellEnd"/>
-      <w:r>
-        <w:t xml:space="preserve">, </w:t>
-      </w:r>
-      <w:proofErr w:type="spellStart"/>
-      <w:r>
-        <w:t>P.a</w:t>
-      </w:r>
-      <w:proofErr w:type="spellEnd"/>
-      <w:r>
-        <w:t xml:space="preserve"> and Ctrl. </w:t>
+        <w:t xml:space="preserve"> Venn diagram showing the distribution of unique peptides between the three sample groups S.a, P.a and Ctrl. </w:t>
       </w:r>
       <w:r>
         <w:rPr>
@@ -3994,7 +3948,13 @@
         <w:t>2</w:t>
       </w:r>
       <w:r>
-        <w:t xml:space="preserve">-transformed and summarized based on number of amino acids, sample group and day. This sum was then divided by the sum of all transformed intensities within that group to generate the relative intensity of peptides for each peptide length for each sample group. </w:t>
+        <w:t>-transformed and summarized based on number of amino acids, sample group and day. This sum was then divided by the sum of all transformed intensities within that group</w:t>
+      </w:r>
+      <w:r>
+        <w:t xml:space="preserve"> and day</w:t>
+      </w:r>
+      <w:r>
+        <w:t xml:space="preserve"> to generate the relative intensity of peptides for each peptide length. </w:t>
       </w:r>
       <w:r>
         <w:rPr>
@@ -4016,74 +3976,204 @@
         <w:t>2</w:t>
       </w:r>
       <w:r>
-        <w:t>-transformed intensity for every peptide in</w:t>
+        <w:t>-transformed intensit</w:t>
+      </w:r>
+      <w:r>
+        <w:t>ies</w:t>
+      </w:r>
+      <w:r>
+        <w:t xml:space="preserve"> </w:t>
+      </w:r>
+      <w:r>
+        <w:t>of all</w:t>
+      </w:r>
+      <w:r>
+        <w:t xml:space="preserve"> peptide</w:t>
+      </w:r>
+      <w:r>
+        <w:t>s</w:t>
+      </w:r>
+      <w:r>
+        <w:t xml:space="preserve"> in</w:t>
       </w:r>
       <w:r>
         <w:t xml:space="preserve"> each sample</w:t>
       </w:r>
       <w:r>
-        <w:t xml:space="preserve">. </w:t>
+        <w:t>.</w:t>
       </w:r>
     </w:p>
     <w:p/>
     <w:p>
-      <w:pPr>
+      <w:r>
+        <w:t>Figure 3. Characterization and comparison with blinded samples.</w:t>
+      </w:r>
+      <w:r>
+        <w:t xml:space="preserve"> </w:t>
+      </w:r>
+      <w:r>
+        <w:t xml:space="preserve">S.a – </w:t>
+      </w:r>
+      <w:r>
+        <w:rPr>
+          <w:i/>
+          <w:iCs/>
+        </w:rPr>
+        <w:t>Staphylococcus aureus</w:t>
+      </w:r>
+      <w:r>
+        <w:t xml:space="preserve">, P.a – </w:t>
+      </w:r>
+      <w:r>
+        <w:rPr>
+          <w:i/>
+          <w:iCs/>
+        </w:rPr>
+        <w:t>Pseudomonas aeruginosa</w:t>
+      </w:r>
+      <w:r>
+        <w:t>, Ctrl – Control.</w:t>
+      </w:r>
+      <w:r>
+        <w:t xml:space="preserve"> </w:t>
+      </w:r>
+      <w:r>
         <w:rPr>
           <w:b/>
           <w:bCs/>
         </w:rPr>
-      </w:pPr>
-      <w:r>
-        <w:t>Figure 3. Characterization and comparison with blinded samples.</w:t>
-      </w:r>
-      <w:r>
-        <w:t xml:space="preserve"> </w:t>
-      </w:r>
-      <w:proofErr w:type="spellStart"/>
-      <w:r>
-        <w:t>S.a</w:t>
-      </w:r>
-      <w:proofErr w:type="spellEnd"/>
-      <w:r>
-        <w:t xml:space="preserve"> – </w:t>
-      </w:r>
-      <w:r>
-        <w:rPr>
-          <w:i/>
-          <w:iCs/>
-        </w:rPr>
-        <w:t>Staphylococcus aureus</w:t>
-      </w:r>
-      <w:r>
-        <w:t xml:space="preserve">, </w:t>
-      </w:r>
-      <w:proofErr w:type="spellStart"/>
-      <w:r>
-        <w:t>P.a</w:t>
-      </w:r>
-      <w:proofErr w:type="spellEnd"/>
-      <w:r>
-        <w:t xml:space="preserve"> – </w:t>
-      </w:r>
-      <w:r>
-        <w:rPr>
-          <w:i/>
-          <w:iCs/>
-        </w:rPr>
-        <w:t>Pseudomonas aeruginosa</w:t>
-      </w:r>
-      <w:r>
-        <w:t>, Ctrl – Control.</w:t>
-      </w:r>
-      <w:r>
-        <w:t xml:space="preserve"> </w:t>
+        <w:t>a</w:t>
+      </w:r>
+      <w:r>
+        <w:t>,</w:t>
       </w:r>
       <w:r>
         <w:rPr>
           <w:b/>
           <w:bCs/>
         </w:rPr>
-        <w:t>a</w:t>
+        <w:t xml:space="preserve"> b</w:t>
+      </w:r>
+      <w:r>
+        <w:t>,</w:t>
+      </w:r>
+      <w:r>
+        <w:rPr>
+          <w:b/>
+          <w:bCs/>
+        </w:rPr>
+        <w:t xml:space="preserve"> c </w:t>
+      </w:r>
+      <w:r>
+        <w:t xml:space="preserve">Venn diagram showing unique peptides observed in sample groups </w:t>
+      </w:r>
+      <w:r>
+        <w:rPr>
+          <w:b/>
+          <w:bCs/>
+        </w:rPr>
+        <w:t xml:space="preserve">a </w:t>
+      </w:r>
+      <w:r>
+        <w:t xml:space="preserve">Ctrl, </w:t>
+      </w:r>
+      <w:r>
+        <w:rPr>
+          <w:b/>
+          <w:bCs/>
+        </w:rPr>
+        <w:t xml:space="preserve">b </w:t>
+      </w:r>
+      <w:r>
+        <w:t xml:space="preserve">S.a </w:t>
+      </w:r>
+      <w:r>
+        <w:t>and</w:t>
+      </w:r>
+      <w:r>
+        <w:t xml:space="preserve"> </w:t>
+      </w:r>
+      <w:r>
+        <w:rPr>
+          <w:b/>
+          <w:bCs/>
+        </w:rPr>
+        <w:t xml:space="preserve">c </w:t>
+      </w:r>
+      <w:r>
+        <w:t xml:space="preserve">P.a, compared to the same groups during the blinded rerun. </w:t>
+      </w:r>
+      <w:r>
+        <w:rPr>
+          <w:b/>
+          <w:bCs/>
+        </w:rPr>
+        <w:t xml:space="preserve">d </w:t>
+      </w:r>
+      <w:r>
+        <w:t>Venn diagram comparing the</w:t>
+      </w:r>
+      <w:r>
+        <w:t xml:space="preserve"> number of unique peptides in the blinded samples from the groups Ctrl, S.a </w:t>
+      </w:r>
+      <w:r>
+        <w:t>and</w:t>
+      </w:r>
+      <w:r>
+        <w:t xml:space="preserve"> P.a.</w:t>
+      </w:r>
+      <w:r>
+        <w:t xml:space="preserve"> </w:t>
+      </w:r>
+      <w:r>
+        <w:rPr>
+          <w:b/>
+          <w:bCs/>
+        </w:rPr>
+        <w:t xml:space="preserve">e </w:t>
+      </w:r>
+      <w:r>
+        <w:t>The</w:t>
+      </w:r>
+      <w:r>
+        <w:t xml:space="preserve"> relative log</w:t>
+      </w:r>
+      <w:r>
+        <w:rPr>
+          <w:vertAlign w:val="subscript"/>
+        </w:rPr>
+        <w:t>2</w:t>
+      </w:r>
+      <w:r>
+        <w:t>-transformed intensities of</w:t>
+      </w:r>
+      <w:r>
+        <w:t xml:space="preserve"> groups Ctrl, S.a and P.a on day 1 was compared to their respective blinded samples</w:t>
+      </w:r>
+      <w:r>
+        <w:t xml:space="preserve">’. </w:t>
+      </w:r>
+      <w:r>
+        <w:rPr>
+          <w:b/>
+          <w:bCs/>
+        </w:rPr>
+        <w:t xml:space="preserve">f </w:t>
+      </w:r>
+      <w:r>
+        <w:t>Uniform Manifold Approximation and Projection dimensionality reduction based on the log</w:t>
+      </w:r>
+      <w:r>
+        <w:rPr>
+          <w:vertAlign w:val="subscript"/>
+        </w:rPr>
+        <w:t>2</w:t>
+      </w:r>
+      <w:r>
+        <w:t>-transformed intensities of all peptides in each sample</w:t>
+      </w:r>
+      <w:r>
+        <w:t xml:space="preserve"> with blinded rerun samples added.</w:t>
       </w:r>
     </w:p>
     <w:p/>
@@ -5449,7 +5539,7 @@
       <w:r>
         <w:t xml:space="preserve">). Should a subject specific repository not be available for your field or data-type, or should the repository of your choice not permit confidential peer-review, please use a  </w:t>
       </w:r>
-      <w:hyperlink r:id="rId11" w:history="1">
+      <w:hyperlink r:id="rId11" w:anchor="general" w:history="1">
         <w:r>
           <w:rPr>
             <w:rStyle w:val="Hyperlink"/>
@@ -6804,6 +6894,7 @@
   <w:style w:type="character" w:default="1" w:styleId="DefaultParagraphFont">
     <w:name w:val="Default Paragraph Font"/>
     <w:uiPriority w:val="1"/>
+    <w:semiHidden/>
     <w:unhideWhenUsed/>
   </w:style>
   <w:style w:type="table" w:default="1" w:styleId="TableNormal">
